--- a/数据字典.docx
+++ b/数据字典.docx
@@ -3,7 +3,9 @@
 <w:document xmlns:wpc="http://schemas.microsoft.com/office/word/2010/wordprocessingCanvas" xmlns:cx="http://schemas.microsoft.com/office/drawing/2014/chartex" xmlns:cx1="http://schemas.microsoft.com/office/drawing/2015/9/8/chartex" xmlns:cx2="http://schemas.microsoft.com/office/drawing/2015/10/21/chartex" xmlns:cx3="http://schemas.microsoft.com/office/drawing/2016/5/9/chartex" xmlns:cx4="http://schemas.microsoft.com/office/drawing/2016/5/10/chartex" xmlns:cx5="http://schemas.microsoft.com/office/drawing/2016/5/11/chartex" xmlns:cx6="http://schemas.microsoft.com/office/drawing/2016/5/12/chartex" xmlns:cx7="http://schemas.microsoft.com/office/drawing/2016/5/13/chartex" xmlns:cx8="http://schemas.microsoft.com/office/drawing/2016/5/14/chartex" xmlns:mc="http://schemas.openxmlformats.org/markup-compatibility/2006" xmlns:aink="http://schemas.microsoft.com/office/drawing/2016/ink" xmlns:am3d="http://schemas.microsoft.com/office/drawing/2017/model3d" xmlns:o="urn:schemas-microsoft-com:office:office" xmlns:oel="http://schemas.microsoft.com/office/2019/extlst" xmlns:r="http://schemas.openxmlformats.org/officeDocument/2006/relationships" xmlns:m="http://schemas.openxmlformats.org/officeDocument/2006/math" xmlns:v="urn:schemas-microsoft-com:vml" xmlns:wp14="http://schemas.microsoft.com/office/word/2010/wordprocessingDrawing" xmlns:wp="http://schemas.openxmlformats.org/drawingml/2006/wordprocessingDrawing" xmlns:w10="urn:schemas-microsoft-com:office:word" xmlns:w="http://schemas.openxmlformats.org/wordprocessingml/2006/main" xmlns:w14="http://schemas.microsoft.com/office/word/2010/wordml" xmlns:w15="http://schemas.microsoft.com/office/word/2012/wordml" xmlns:w16cex="http://schemas.microsoft.com/office/word/2018/wordml/cex" xmlns:w16cid="http://schemas.microsoft.com/office/word/2016/wordml/cid" xmlns:w16="http://schemas.microsoft.com/office/word/2018/wordml" xmlns:w16du="http://schemas.microsoft.com/office/word/2023/wordml/word16du" xmlns:w16sdtdh="http://schemas.microsoft.com/office/word/2020/wordml/sdtdatahash" xmlns:w16se="http://schemas.microsoft.com/office/word/2015/wordml/symex" xmlns:wpg="http://schemas.microsoft.com/office/word/2010/wordprocessingGroup" xmlns:wpi="http://schemas.microsoft.com/office/word/2010/wordprocessingInk" xmlns:wne="http://schemas.microsoft.com/office/word/2006/wordml" xmlns:wps="http://schemas.microsoft.com/office/word/2010/wordprocessingShape" mc:Ignorable="w14 w15 w16se w16cid w16 w16cex w16sdtdh w16du wp14">
   <w:body>
     <w:p>
-      <w:pPr/>
+      <w:pPr>
+        <w:pStyle w:val="1"/>
+      </w:pPr>
       <w:r>
         <w:rPr>
           <w:rFonts w:hint="eastAsia"/>
@@ -275,24 +277,14 @@
       </w:r>
     </w:p>
     <w:p>
-      <w:pPr/>
-      <w:r>
-        <w:rPr>
-          <w:rFonts w:hint="eastAsia"/>
-        </w:rPr>
-        <w:t>数据流“</w:t>
-      </w:r>
-      <w:r>
-        <w:rPr>
-          <w:rFonts w:hint="eastAsia"/>
-        </w:rPr>
-        <w:t>病人报到信息</w:t>
-      </w:r>
-      <w:r>
-        <w:rPr>
-          <w:rFonts w:hint="eastAsia"/>
-        </w:rPr>
-        <w:t>”</w:t>
+      <w:pPr>
+        <w:pStyle w:val="1"/>
+      </w:pPr>
+      <w:r>
+        <w:rPr>
+          <w:rFonts w:hint="eastAsia"/>
+        </w:rPr>
+        <w:t>数据流“病人报到信息”</w:t>
       </w:r>
     </w:p>
     <w:p>
@@ -314,59 +306,29 @@
         <w:rPr>
           <w:rFonts w:hint="eastAsia"/>
         </w:rPr>
-        <w:t>数据流：病人</w:t>
-      </w:r>
-      <w:r>
-        <w:rPr>
-          <w:rFonts w:hint="eastAsia"/>
-        </w:rPr>
-        <w:t>报到</w:t>
-      </w:r>
-      <w:r>
-        <w:rPr>
-          <w:rFonts w:hint="eastAsia"/>
-        </w:rPr>
-        <w:t>信息</w:t>
-      </w:r>
-    </w:p>
-    <w:p>
-      <w:pPr>
-        <w:pStyle w:val="4"/>
-      </w:pPr>
-      <w:r>
-        <w:rPr>
-          <w:rFonts w:hint="eastAsia"/>
-        </w:rPr>
-        <w:t>说明：</w:t>
-      </w:r>
-      <w:r>
-        <w:rPr>
-          <w:rFonts w:hint="eastAsia"/>
-        </w:rPr>
-        <w:t>病人报到</w:t>
-      </w:r>
-      <w:r>
-        <w:rPr>
-          <w:rFonts w:hint="eastAsia"/>
-        </w:rPr>
-        <w:t>信息</w:t>
-      </w:r>
-    </w:p>
-    <w:p>
-      <w:pPr>
-        <w:pStyle w:val="4"/>
-      </w:pPr>
-      <w:r>
-        <w:rPr>
-          <w:rFonts w:hint="eastAsia"/>
-        </w:rPr>
-        <w:t>数据流来源：病人</w:t>
-      </w:r>
-      <w:r>
-        <w:rPr>
-          <w:rFonts w:hint="eastAsia"/>
-        </w:rPr>
-        <w:t>报到</w:t>
+        <w:t>数据流：病人报到信息</w:t>
+      </w:r>
+    </w:p>
+    <w:p>
+      <w:pPr>
+        <w:pStyle w:val="4"/>
+      </w:pPr>
+      <w:r>
+        <w:rPr>
+          <w:rFonts w:hint="eastAsia"/>
+        </w:rPr>
+        <w:t>说明：病人报到信息</w:t>
+      </w:r>
+    </w:p>
+    <w:p>
+      <w:pPr>
+        <w:pStyle w:val="4"/>
+      </w:pPr>
+      <w:r>
+        <w:rPr>
+          <w:rFonts w:hint="eastAsia"/>
+        </w:rPr>
+        <w:t>数据流来源：病人报到</w:t>
       </w:r>
     </w:p>
     <w:p>
@@ -417,7 +379,7 @@
       <w:pPr>
         <w:pStyle w:val="4"/>
         <w:rPr>
-          <w:rFonts w:ascii="Segoe UI" w:hAnsi="Segoe UI" w:cs="Segoe UI" w:hint="eastAsia"/>
+          <w:rFonts w:ascii="Segoe UI" w:hAnsi="Segoe UI" w:cs="Segoe UI"/>
           <w:color w:val="0D0D0D"/>
           <w:shd w:val="clear" w:color="auto" w:fill="FFFFFF"/>
         </w:rPr>
@@ -432,24 +394,14 @@
       </w:r>
     </w:p>
     <w:p>
-      <w:pPr/>
-      <w:r>
-        <w:rPr>
-          <w:rFonts w:hint="eastAsia"/>
-        </w:rPr>
-        <w:t>数据流“病人信息</w:t>
-      </w:r>
-      <w:r>
-        <w:rPr>
-          <w:rFonts w:hint="eastAsia"/>
-        </w:rPr>
-        <w:t>2</w:t>
-      </w:r>
-      <w:r>
-        <w:rPr>
-          <w:rFonts w:hint="eastAsia"/>
-        </w:rPr>
-        <w:t>”</w:t>
+      <w:pPr>
+        <w:pStyle w:val="1"/>
+      </w:pPr>
+      <w:r>
+        <w:rPr>
+          <w:rFonts w:hint="eastAsia"/>
+        </w:rPr>
+        <w:t>数据流“病人信息2”</w:t>
       </w:r>
     </w:p>
     <w:p>
@@ -499,30 +451,18 @@
         <w:rPr>
           <w:rFonts w:hint="eastAsia"/>
         </w:rPr>
-        <w:t>数据流来源：病人</w:t>
-      </w:r>
-      <w:r>
-        <w:rPr>
-          <w:rFonts w:hint="eastAsia"/>
-        </w:rPr>
-        <w:t>模块</w:t>
-      </w:r>
-    </w:p>
-    <w:p>
-      <w:pPr>
-        <w:pStyle w:val="4"/>
-      </w:pPr>
-      <w:r>
-        <w:rPr>
-          <w:rFonts w:hint="eastAsia"/>
-        </w:rPr>
-        <w:t>数据流去向：</w:t>
-      </w:r>
-      <w:r>
-        <w:rPr>
-          <w:rFonts w:hint="eastAsia"/>
-        </w:rPr>
-        <w:t>治疗流程管理模块</w:t>
+        <w:t>数据流来源：病人模块</w:t>
+      </w:r>
+    </w:p>
+    <w:p>
+      <w:pPr>
+        <w:pStyle w:val="4"/>
+      </w:pPr>
+      <w:r>
+        <w:rPr>
+          <w:rFonts w:hint="eastAsia"/>
+        </w:rPr>
+        <w:t>数据流去向：治疗流程管理模块</w:t>
       </w:r>
     </w:p>
     <w:p>
@@ -705,7 +645,7 @@
       <w:pPr>
         <w:pStyle w:val="4"/>
         <w:rPr>
-          <w:rFonts w:ascii="Segoe UI" w:hAnsi="Segoe UI" w:cs="Segoe UI" w:hint="eastAsia"/>
+          <w:rFonts w:ascii="Segoe UI" w:hAnsi="Segoe UI" w:cs="Segoe UI"/>
           <w:color w:val="0D0D0D"/>
           <w:shd w:val="clear" w:color="auto" w:fill="FFFFFF"/>
         </w:rPr>
@@ -786,7 +726,9 @@
       </w:r>
     </w:p>
     <w:p>
-      <w:pPr/>
+      <w:pPr>
+        <w:pStyle w:val="1"/>
+      </w:pPr>
       <w:r>
         <w:rPr>
           <w:rFonts w:hint="eastAsia"/>
@@ -1052,7 +994,9 @@
       </w:r>
     </w:p>
     <w:p>
-      <w:pPr/>
+      <w:pPr>
+        <w:pStyle w:val="1"/>
+      </w:pPr>
       <w:r>
         <w:rPr>
           <w:rFonts w:hint="eastAsia"/>
@@ -1209,7 +1153,6 @@
       </w:r>
     </w:p>
     <w:p>
-      <w:pPr/>
       <w:r>
         <w:rPr>
           <w:rFonts w:ascii="Segoe UI" w:hAnsi="Segoe UI" w:cs="Segoe UI" w:hint="eastAsia"/>
@@ -1222,478 +1165,7 @@
         <w:rPr>
           <w:rFonts w:hint="eastAsia"/>
         </w:rPr>
-        <w:t>“</w:t>
-      </w:r>
-      <w:r>
-        <w:rPr>
-          <w:rFonts w:hint="eastAsia"/>
-        </w:rPr>
-        <w:t>医生</w:t>
-      </w:r>
-      <w:r>
-        <w:rPr>
-          <w:rFonts w:hint="eastAsia"/>
-        </w:rPr>
-        <w:t>报到信息”</w:t>
-      </w:r>
-    </w:p>
-    <w:p>
-      <w:pPr>
-        <w:pStyle w:val="4"/>
-      </w:pPr>
-      <w:r>
-        <w:rPr>
-          <w:rFonts w:hint="eastAsia"/>
-        </w:rPr>
-        <w:t>编号：</w:t>
-      </w:r>
-    </w:p>
-    <w:p>
-      <w:pPr>
-        <w:pStyle w:val="4"/>
-      </w:pPr>
-      <w:r>
-        <w:rPr>
-          <w:rFonts w:hint="eastAsia"/>
-        </w:rPr>
-        <w:t>数据流：</w:t>
-      </w:r>
-      <w:r>
-        <w:rPr>
-          <w:rFonts w:hint="eastAsia"/>
-        </w:rPr>
-        <w:t>医生</w:t>
-      </w:r>
-      <w:r>
-        <w:rPr>
-          <w:rFonts w:hint="eastAsia"/>
-        </w:rPr>
-        <w:t>报到信息</w:t>
-      </w:r>
-    </w:p>
-    <w:p>
-      <w:pPr>
-        <w:pStyle w:val="4"/>
-      </w:pPr>
-      <w:r>
-        <w:rPr>
-          <w:rFonts w:hint="eastAsia"/>
-        </w:rPr>
-        <w:lastRenderedPageBreak/>
-        <w:t>说明：</w:t>
-      </w:r>
-      <w:r>
-        <w:rPr>
-          <w:rFonts w:hint="eastAsia"/>
-        </w:rPr>
-        <w:t>医生</w:t>
-      </w:r>
-      <w:r>
-        <w:rPr>
-          <w:rFonts w:hint="eastAsia"/>
-        </w:rPr>
-        <w:t>报到信息</w:t>
-      </w:r>
-    </w:p>
-    <w:p>
-      <w:pPr>
-        <w:pStyle w:val="4"/>
-      </w:pPr>
-      <w:r>
-        <w:rPr>
-          <w:rFonts w:hint="eastAsia"/>
-        </w:rPr>
-        <w:t>数据流来源：</w:t>
-      </w:r>
-      <w:r>
-        <w:rPr>
-          <w:rFonts w:hint="eastAsia"/>
-        </w:rPr>
-        <w:t>医生</w:t>
-      </w:r>
-      <w:r>
-        <w:rPr>
-          <w:rFonts w:hint="eastAsia"/>
-        </w:rPr>
-        <w:t>报到</w:t>
-      </w:r>
-    </w:p>
-    <w:p>
-      <w:pPr>
-        <w:pStyle w:val="4"/>
-      </w:pPr>
-      <w:r>
-        <w:rPr>
-          <w:rFonts w:hint="eastAsia"/>
-        </w:rPr>
-        <w:t>数据流去向：</w:t>
-      </w:r>
-      <w:r>
-        <w:rPr>
-          <w:rFonts w:hint="eastAsia"/>
-        </w:rPr>
-        <w:t>医生</w:t>
-      </w:r>
-      <w:r>
-        <w:rPr>
-          <w:rFonts w:hint="eastAsia"/>
-        </w:rPr>
-        <w:t>模块</w:t>
-      </w:r>
-    </w:p>
-    <w:p>
-      <w:pPr>
-        <w:pStyle w:val="4"/>
-        <w:rPr>
-          <w:rFonts w:ascii="Segoe UI" w:hAnsi="Segoe UI" w:cs="Segoe UI"/>
-          <w:color w:val="0D0D0D"/>
-          <w:shd w:val="clear" w:color="auto" w:fill="FFFFFF"/>
-        </w:rPr>
-      </w:pPr>
-      <w:r>
-        <w:rPr>
-          <w:rFonts w:hint="eastAsia"/>
-        </w:rPr>
-        <w:t xml:space="preserve">组成：{ </w:t>
-      </w:r>
-      <w:r>
-        <w:rPr>
-          <w:rFonts w:ascii="Segoe UI" w:hAnsi="Segoe UI" w:cs="Segoe UI" w:hint="eastAsia"/>
-          <w:color w:val="0D0D0D"/>
-          <w:shd w:val="clear" w:color="auto" w:fill="FFFFFF"/>
-        </w:rPr>
-        <w:t>报到时间</w:t>
-      </w:r>
-      <w:r>
-        <w:rPr>
-          <w:rFonts w:ascii="Segoe UI" w:hAnsi="Segoe UI" w:cs="Segoe UI" w:hint="eastAsia"/>
-          <w:color w:val="0D0D0D"/>
-          <w:shd w:val="clear" w:color="auto" w:fill="FFFFFF"/>
-        </w:rPr>
-        <w:t>}</w:t>
-      </w:r>
-    </w:p>
-    <w:p>
-      <w:pPr>
-        <w:pStyle w:val="4"/>
-        <w:rPr>
-          <w:rFonts w:ascii="Segoe UI" w:hAnsi="Segoe UI" w:cs="Segoe UI"/>
-          <w:color w:val="0D0D0D"/>
-          <w:shd w:val="clear" w:color="auto" w:fill="FFFFFF"/>
-        </w:rPr>
-      </w:pPr>
-      <w:r>
-        <w:rPr>
-          <w:rFonts w:ascii="Segoe UI" w:hAnsi="Segoe UI" w:cs="Segoe UI" w:hint="eastAsia"/>
-          <w:color w:val="0D0D0D"/>
-          <w:shd w:val="clear" w:color="auto" w:fill="FFFFFF"/>
-        </w:rPr>
-        <w:t>流量：一条</w:t>
-      </w:r>
-    </w:p>
-    <w:p>
-      <w:pPr/>
-      <w:r>
-        <w:rPr>
-          <w:rFonts w:ascii="Segoe UI" w:hAnsi="Segoe UI" w:cs="Segoe UI" w:hint="eastAsia"/>
-          <w:color w:val="0D0D0D"/>
-          <w:shd w:val="clear" w:color="auto" w:fill="FFFFFF"/>
-        </w:rPr>
-        <w:t>数据流</w:t>
-      </w:r>
-      <w:r>
-        <w:rPr>
-          <w:rFonts w:hint="eastAsia"/>
-        </w:rPr>
-        <w:t>“</w:t>
-      </w:r>
-      <w:r>
-        <w:rPr>
-          <w:rFonts w:hint="eastAsia"/>
-        </w:rPr>
-        <w:t>诊疗单</w:t>
-      </w:r>
-      <w:r>
-        <w:rPr>
-          <w:rFonts w:hint="eastAsia"/>
-        </w:rPr>
-        <w:t>”</w:t>
-      </w:r>
-    </w:p>
-    <w:p>
-      <w:pPr>
-        <w:pStyle w:val="4"/>
-      </w:pPr>
-      <w:r>
-        <w:rPr>
-          <w:rFonts w:hint="eastAsia"/>
-        </w:rPr>
-        <w:t>编号：</w:t>
-      </w:r>
-    </w:p>
-    <w:p>
-      <w:pPr>
-        <w:pStyle w:val="4"/>
-      </w:pPr>
-      <w:r>
-        <w:rPr>
-          <w:rFonts w:hint="eastAsia"/>
-        </w:rPr>
-        <w:t>数据流：</w:t>
-      </w:r>
-      <w:r>
-        <w:rPr>
-          <w:rFonts w:hint="eastAsia"/>
-        </w:rPr>
-        <w:t>诊疗单</w:t>
-      </w:r>
-    </w:p>
-    <w:p>
-      <w:pPr>
-        <w:pStyle w:val="4"/>
-      </w:pPr>
-      <w:r>
-        <w:rPr>
-          <w:rFonts w:hint="eastAsia"/>
-        </w:rPr>
-        <w:t>说明：医生</w:t>
-      </w:r>
-      <w:r>
-        <w:rPr>
-          <w:rFonts w:hint="eastAsia"/>
-        </w:rPr>
-        <w:t>为病人开具的诊疗单</w:t>
-      </w:r>
-    </w:p>
-    <w:p>
-      <w:pPr>
-        <w:pStyle w:val="4"/>
-      </w:pPr>
-      <w:r>
-        <w:rPr>
-          <w:rFonts w:hint="eastAsia"/>
-        </w:rPr>
-        <w:t>数据流来源：医生</w:t>
-      </w:r>
-      <w:r>
-        <w:rPr>
-          <w:rFonts w:hint="eastAsia"/>
-        </w:rPr>
-        <w:t>开具</w:t>
-      </w:r>
-    </w:p>
-    <w:p>
-      <w:pPr>
-        <w:pStyle w:val="4"/>
-      </w:pPr>
-      <w:r>
-        <w:rPr>
-          <w:rFonts w:hint="eastAsia"/>
-        </w:rPr>
-        <w:t>数据流去向：</w:t>
-      </w:r>
-      <w:r>
-        <w:rPr>
-          <w:rFonts w:hint="eastAsia"/>
-        </w:rPr>
-        <w:t>治疗流程管理</w:t>
-      </w:r>
-      <w:r>
-        <w:rPr>
-          <w:rFonts w:hint="eastAsia"/>
-        </w:rPr>
-        <w:t>模块</w:t>
-      </w:r>
-    </w:p>
-    <w:p>
-      <w:pPr>
-        <w:pStyle w:val="4"/>
-        <w:rPr>
-          <w:rFonts w:ascii="Segoe UI" w:hAnsi="Segoe UI" w:cs="Segoe UI"/>
-          <w:color w:val="0D0D0D"/>
-          <w:shd w:val="clear" w:color="auto" w:fill="FFFFFF"/>
-        </w:rPr>
-      </w:pPr>
-      <w:r>
-        <w:rPr>
-          <w:rFonts w:hint="eastAsia"/>
-        </w:rPr>
-        <w:t xml:space="preserve">组成：{ </w:t>
-      </w:r>
-      <w:r>
-        <w:rPr>
-          <w:rFonts w:ascii="Segoe UI" w:hAnsi="Segoe UI" w:cs="Segoe UI" w:hint="eastAsia"/>
-          <w:color w:val="0D0D0D"/>
-          <w:shd w:val="clear" w:color="auto" w:fill="FFFFFF"/>
-        </w:rPr>
-        <w:t>流程号</w:t>
-      </w:r>
-      <w:r>
-        <w:rPr>
-          <w:rFonts w:ascii="Segoe UI" w:hAnsi="Segoe UI" w:cs="Segoe UI" w:hint="eastAsia"/>
-          <w:color w:val="0D0D0D"/>
-          <w:shd w:val="clear" w:color="auto" w:fill="FFFFFF"/>
-        </w:rPr>
-        <w:t xml:space="preserve">+ </w:t>
-      </w:r>
-      <w:r>
-        <w:rPr>
-          <w:rFonts w:ascii="Segoe UI" w:hAnsi="Segoe UI" w:cs="Segoe UI" w:hint="eastAsia"/>
-          <w:color w:val="0D0D0D"/>
-          <w:shd w:val="clear" w:color="auto" w:fill="FFFFFF"/>
-        </w:rPr>
-        <w:t>治疗日期</w:t>
-      </w:r>
-      <w:r>
-        <w:rPr>
-          <w:rFonts w:ascii="Segoe UI" w:hAnsi="Segoe UI" w:cs="Segoe UI" w:hint="eastAsia"/>
-          <w:color w:val="0D0D0D"/>
-          <w:shd w:val="clear" w:color="auto" w:fill="FFFFFF"/>
-        </w:rPr>
-        <w:t xml:space="preserve">+ </w:t>
-      </w:r>
-      <w:r>
-        <w:rPr>
-          <w:rFonts w:ascii="Segoe UI" w:hAnsi="Segoe UI" w:cs="Segoe UI" w:hint="eastAsia"/>
-          <w:color w:val="0D0D0D"/>
-          <w:shd w:val="clear" w:color="auto" w:fill="FFFFFF"/>
-        </w:rPr>
-        <w:t>病人号</w:t>
-      </w:r>
-      <w:r>
-        <w:rPr>
-          <w:rFonts w:ascii="Segoe UI" w:hAnsi="Segoe UI" w:cs="Segoe UI" w:hint="eastAsia"/>
-          <w:color w:val="0D0D0D"/>
-          <w:shd w:val="clear" w:color="auto" w:fill="FFFFFF"/>
-        </w:rPr>
-        <w:t xml:space="preserve">+ { </w:t>
-      </w:r>
-      <w:r>
-        <w:rPr>
-          <w:rFonts w:ascii="Segoe UI" w:hAnsi="Segoe UI" w:cs="Segoe UI" w:hint="eastAsia"/>
-          <w:color w:val="0D0D0D"/>
-          <w:shd w:val="clear" w:color="auto" w:fill="FFFFFF"/>
-        </w:rPr>
-        <w:t>项目号</w:t>
-      </w:r>
-      <w:r>
-        <w:rPr>
-          <w:rFonts w:ascii="Segoe UI" w:hAnsi="Segoe UI" w:cs="Segoe UI" w:hint="eastAsia"/>
-          <w:color w:val="0D0D0D"/>
-          <w:shd w:val="clear" w:color="auto" w:fill="FFFFFF"/>
-        </w:rPr>
-        <w:t xml:space="preserve">+ </w:t>
-      </w:r>
-      <w:r>
-        <w:rPr>
-          <w:rFonts w:ascii="Segoe UI" w:hAnsi="Segoe UI" w:cs="Segoe UI" w:hint="eastAsia"/>
-          <w:color w:val="0D0D0D"/>
-          <w:shd w:val="clear" w:color="auto" w:fill="FFFFFF"/>
-        </w:rPr>
-        <w:t>项目状态</w:t>
-      </w:r>
-      <w:r>
-        <w:rPr>
-          <w:rFonts w:ascii="Segoe UI" w:hAnsi="Segoe UI" w:cs="Segoe UI" w:hint="eastAsia"/>
-          <w:color w:val="0D0D0D"/>
-          <w:shd w:val="clear" w:color="auto" w:fill="FFFFFF"/>
-        </w:rPr>
-        <w:t xml:space="preserve">+ </w:t>
-      </w:r>
-      <w:r>
-        <w:rPr>
-          <w:rFonts w:ascii="Segoe UI" w:hAnsi="Segoe UI" w:cs="Segoe UI" w:hint="eastAsia"/>
-          <w:color w:val="0D0D0D"/>
-          <w:shd w:val="clear" w:color="auto" w:fill="FFFFFF"/>
-        </w:rPr>
-        <w:t>项目间间隔时间</w:t>
-      </w:r>
-      <w:r>
-        <w:rPr>
-          <w:rFonts w:ascii="Segoe UI" w:hAnsi="Segoe UI" w:cs="Segoe UI" w:hint="eastAsia"/>
-          <w:color w:val="0D0D0D"/>
-          <w:shd w:val="clear" w:color="auto" w:fill="FFFFFF"/>
-        </w:rPr>
-        <w:t xml:space="preserve">+ </w:t>
-      </w:r>
-      <w:r>
-        <w:rPr>
-          <w:rFonts w:ascii="Segoe UI" w:hAnsi="Segoe UI" w:cs="Segoe UI" w:hint="eastAsia"/>
-          <w:color w:val="0D0D0D"/>
-          <w:shd w:val="clear" w:color="auto" w:fill="FFFFFF"/>
-        </w:rPr>
-        <w:t>项目排序</w:t>
-      </w:r>
-      <w:r>
-        <w:rPr>
-          <w:rFonts w:ascii="Segoe UI" w:hAnsi="Segoe UI" w:cs="Segoe UI" w:hint="eastAsia"/>
-          <w:color w:val="0D0D0D"/>
-          <w:shd w:val="clear" w:color="auto" w:fill="FFFFFF"/>
-        </w:rPr>
-        <w:t>}</w:t>
-      </w:r>
-      <w:r>
-        <w:rPr>
-          <w:rFonts w:ascii="Segoe UI" w:hAnsi="Segoe UI" w:cs="Segoe UI" w:hint="eastAsia"/>
-          <w:color w:val="0D0D0D"/>
-          <w:shd w:val="clear" w:color="auto" w:fill="FFFFFF"/>
-        </w:rPr>
-        <w:t>}</w:t>
-      </w:r>
-    </w:p>
-    <w:p>
-      <w:pPr>
-        <w:pStyle w:val="4"/>
-        <w:rPr>
-          <w:rFonts w:ascii="Segoe UI" w:hAnsi="Segoe UI" w:cs="Segoe UI"/>
-          <w:color w:val="0D0D0D"/>
-          <w:shd w:val="clear" w:color="auto" w:fill="FFFFFF"/>
-        </w:rPr>
-      </w:pPr>
-      <w:r>
-        <w:rPr>
-          <w:rFonts w:ascii="Segoe UI" w:hAnsi="Segoe UI" w:cs="Segoe UI" w:hint="eastAsia"/>
-          <w:color w:val="0D0D0D"/>
-          <w:shd w:val="clear" w:color="auto" w:fill="FFFFFF"/>
-        </w:rPr>
-        <w:t>流量：</w:t>
-      </w:r>
-      <w:r>
-        <w:rPr>
-          <w:rFonts w:ascii="Segoe UI" w:hAnsi="Segoe UI" w:cs="Segoe UI" w:hint="eastAsia"/>
-          <w:color w:val="0D0D0D"/>
-          <w:shd w:val="clear" w:color="auto" w:fill="FFFFFF"/>
-        </w:rPr>
-        <w:t>一条</w:t>
-      </w:r>
-    </w:p>
-    <w:p>
-      <w:pPr/>
-      <w:r>
-        <w:rPr>
-          <w:rFonts w:ascii="Segoe UI" w:hAnsi="Segoe UI" w:cs="Segoe UI" w:hint="eastAsia"/>
-          <w:color w:val="0D0D0D"/>
-          <w:shd w:val="clear" w:color="auto" w:fill="FFFFFF"/>
-        </w:rPr>
-        <w:t>数据流</w:t>
-      </w:r>
-      <w:r>
-        <w:rPr>
-          <w:rFonts w:hint="eastAsia"/>
-        </w:rPr>
-        <w:t>“诊疗单</w:t>
-      </w:r>
-      <w:r>
-        <w:rPr>
-          <w:rFonts w:hint="eastAsia"/>
-        </w:rPr>
-        <w:t>1</w:t>
-      </w:r>
-      <w:r>
-        <w:rPr>
-          <w:rFonts w:hint="eastAsia"/>
-        </w:rPr>
-        <w:t>”</w:t>
+        <w:t>“医生报到信息”</w:t>
       </w:r>
     </w:p>
     <w:p>
@@ -1716,6 +1188,130 @@
         <w:rPr>
           <w:rFonts w:hint="eastAsia"/>
         </w:rPr>
+        <w:t>数据流：医生报到信息</w:t>
+      </w:r>
+    </w:p>
+    <w:p>
+      <w:pPr>
+        <w:pStyle w:val="4"/>
+      </w:pPr>
+      <w:r>
+        <w:rPr>
+          <w:rFonts w:hint="eastAsia"/>
+        </w:rPr>
+        <w:t>说明：医生报到信息</w:t>
+      </w:r>
+    </w:p>
+    <w:p>
+      <w:pPr>
+        <w:pStyle w:val="4"/>
+      </w:pPr>
+      <w:r>
+        <w:rPr>
+          <w:rFonts w:hint="eastAsia"/>
+        </w:rPr>
+        <w:t>数据流来源：医生报到</w:t>
+      </w:r>
+    </w:p>
+    <w:p>
+      <w:pPr>
+        <w:pStyle w:val="4"/>
+      </w:pPr>
+      <w:r>
+        <w:rPr>
+          <w:rFonts w:hint="eastAsia"/>
+        </w:rPr>
+        <w:t>数据流去向：医生模块</w:t>
+      </w:r>
+    </w:p>
+    <w:p>
+      <w:pPr>
+        <w:pStyle w:val="4"/>
+        <w:rPr>
+          <w:rFonts w:ascii="Segoe UI" w:hAnsi="Segoe UI" w:cs="Segoe UI"/>
+          <w:color w:val="0D0D0D"/>
+          <w:shd w:val="clear" w:color="auto" w:fill="FFFFFF"/>
+        </w:rPr>
+      </w:pPr>
+      <w:r>
+        <w:rPr>
+          <w:rFonts w:hint="eastAsia"/>
+        </w:rPr>
+        <w:t xml:space="preserve">组成：{ </w:t>
+      </w:r>
+      <w:r>
+        <w:rPr>
+          <w:rFonts w:ascii="Segoe UI" w:hAnsi="Segoe UI" w:cs="Segoe UI" w:hint="eastAsia"/>
+          <w:color w:val="0D0D0D"/>
+          <w:shd w:val="clear" w:color="auto" w:fill="FFFFFF"/>
+        </w:rPr>
+        <w:t>报到时间</w:t>
+      </w:r>
+      <w:r>
+        <w:rPr>
+          <w:rFonts w:ascii="Segoe UI" w:hAnsi="Segoe UI" w:cs="Segoe UI" w:hint="eastAsia"/>
+          <w:color w:val="0D0D0D"/>
+          <w:shd w:val="clear" w:color="auto" w:fill="FFFFFF"/>
+        </w:rPr>
+        <w:t>}</w:t>
+      </w:r>
+    </w:p>
+    <w:p>
+      <w:pPr>
+        <w:pStyle w:val="4"/>
+        <w:rPr>
+          <w:rFonts w:ascii="Segoe UI" w:hAnsi="Segoe UI" w:cs="Segoe UI"/>
+          <w:color w:val="0D0D0D"/>
+          <w:shd w:val="clear" w:color="auto" w:fill="FFFFFF"/>
+        </w:rPr>
+      </w:pPr>
+      <w:r>
+        <w:rPr>
+          <w:rFonts w:ascii="Segoe UI" w:hAnsi="Segoe UI" w:cs="Segoe UI" w:hint="eastAsia"/>
+          <w:color w:val="0D0D0D"/>
+          <w:shd w:val="clear" w:color="auto" w:fill="FFFFFF"/>
+        </w:rPr>
+        <w:t>流量：一条</w:t>
+      </w:r>
+    </w:p>
+    <w:p>
+      <w:pPr>
+        <w:pStyle w:val="1"/>
+      </w:pPr>
+      <w:r>
+        <w:rPr>
+          <w:rFonts w:ascii="Segoe UI" w:hAnsi="Segoe UI" w:cs="Segoe UI" w:hint="eastAsia"/>
+          <w:color w:val="0D0D0D"/>
+          <w:shd w:val="clear" w:color="auto" w:fill="FFFFFF"/>
+        </w:rPr>
+        <w:t>数据流</w:t>
+      </w:r>
+      <w:r>
+        <w:rPr>
+          <w:rFonts w:hint="eastAsia"/>
+        </w:rPr>
+        <w:t>“诊疗单”</w:t>
+      </w:r>
+    </w:p>
+    <w:p>
+      <w:pPr>
+        <w:pStyle w:val="4"/>
+      </w:pPr>
+      <w:r>
+        <w:rPr>
+          <w:rFonts w:hint="eastAsia"/>
+        </w:rPr>
+        <w:t>编号：</w:t>
+      </w:r>
+    </w:p>
+    <w:p>
+      <w:pPr>
+        <w:pStyle w:val="4"/>
+      </w:pPr>
+      <w:r>
+        <w:rPr>
+          <w:rFonts w:hint="eastAsia"/>
+        </w:rPr>
         <w:t>数据流：诊疗单</w:t>
       </w:r>
     </w:p>
@@ -1727,6 +1323,267 @@
         <w:rPr>
           <w:rFonts w:hint="eastAsia"/>
         </w:rPr>
+        <w:t>说明：医生</w:t>
+      </w:r>
+      <w:r>
+        <w:rPr>
+          <w:rFonts w:hint="eastAsia"/>
+        </w:rPr>
+        <w:t>为病人开具的诊疗单</w:t>
+      </w:r>
+    </w:p>
+    <w:p>
+      <w:pPr>
+        <w:pStyle w:val="4"/>
+      </w:pPr>
+      <w:r>
+        <w:rPr>
+          <w:rFonts w:hint="eastAsia"/>
+        </w:rPr>
+        <w:t>数据流来源：医生</w:t>
+      </w:r>
+      <w:r>
+        <w:rPr>
+          <w:rFonts w:hint="eastAsia"/>
+        </w:rPr>
+        <w:t>开具</w:t>
+      </w:r>
+    </w:p>
+    <w:p>
+      <w:pPr>
+        <w:pStyle w:val="4"/>
+      </w:pPr>
+      <w:r>
+        <w:rPr>
+          <w:rFonts w:hint="eastAsia"/>
+        </w:rPr>
+        <w:t>数据流去向：</w:t>
+      </w:r>
+      <w:r>
+        <w:rPr>
+          <w:rFonts w:hint="eastAsia"/>
+        </w:rPr>
+        <w:t>治疗流程管理</w:t>
+      </w:r>
+      <w:r>
+        <w:rPr>
+          <w:rFonts w:hint="eastAsia"/>
+        </w:rPr>
+        <w:t>模块</w:t>
+      </w:r>
+    </w:p>
+    <w:p>
+      <w:pPr>
+        <w:pStyle w:val="4"/>
+        <w:rPr>
+          <w:rFonts w:ascii="Segoe UI" w:hAnsi="Segoe UI" w:cs="Segoe UI"/>
+          <w:color w:val="0D0D0D"/>
+          <w:shd w:val="clear" w:color="auto" w:fill="FFFFFF"/>
+        </w:rPr>
+      </w:pPr>
+      <w:r>
+        <w:rPr>
+          <w:rFonts w:hint="eastAsia"/>
+        </w:rPr>
+        <w:t xml:space="preserve">组成：{ </w:t>
+      </w:r>
+      <w:r>
+        <w:rPr>
+          <w:rFonts w:ascii="Segoe UI" w:hAnsi="Segoe UI" w:cs="Segoe UI" w:hint="eastAsia"/>
+          <w:color w:val="0D0D0D"/>
+          <w:shd w:val="clear" w:color="auto" w:fill="FFFFFF"/>
+        </w:rPr>
+        <w:t>流程号</w:t>
+      </w:r>
+      <w:r>
+        <w:rPr>
+          <w:rFonts w:ascii="Segoe UI" w:hAnsi="Segoe UI" w:cs="Segoe UI" w:hint="eastAsia"/>
+          <w:color w:val="0D0D0D"/>
+          <w:shd w:val="clear" w:color="auto" w:fill="FFFFFF"/>
+        </w:rPr>
+        <w:t xml:space="preserve">+ </w:t>
+      </w:r>
+      <w:r>
+        <w:rPr>
+          <w:rFonts w:ascii="Segoe UI" w:hAnsi="Segoe UI" w:cs="Segoe UI" w:hint="eastAsia"/>
+          <w:color w:val="0D0D0D"/>
+          <w:shd w:val="clear" w:color="auto" w:fill="FFFFFF"/>
+        </w:rPr>
+        <w:t>治疗日期</w:t>
+      </w:r>
+      <w:r>
+        <w:rPr>
+          <w:rFonts w:ascii="Segoe UI" w:hAnsi="Segoe UI" w:cs="Segoe UI" w:hint="eastAsia"/>
+          <w:color w:val="0D0D0D"/>
+          <w:shd w:val="clear" w:color="auto" w:fill="FFFFFF"/>
+        </w:rPr>
+        <w:t xml:space="preserve">+ </w:t>
+      </w:r>
+      <w:r>
+        <w:rPr>
+          <w:rFonts w:ascii="Segoe UI" w:hAnsi="Segoe UI" w:cs="Segoe UI" w:hint="eastAsia"/>
+          <w:color w:val="0D0D0D"/>
+          <w:shd w:val="clear" w:color="auto" w:fill="FFFFFF"/>
+        </w:rPr>
+        <w:t>病人号</w:t>
+      </w:r>
+      <w:r>
+        <w:rPr>
+          <w:rFonts w:ascii="Segoe UI" w:hAnsi="Segoe UI" w:cs="Segoe UI" w:hint="eastAsia"/>
+          <w:color w:val="0D0D0D"/>
+          <w:shd w:val="clear" w:color="auto" w:fill="FFFFFF"/>
+        </w:rPr>
+        <w:t xml:space="preserve">+ { </w:t>
+      </w:r>
+      <w:r>
+        <w:rPr>
+          <w:rFonts w:ascii="Segoe UI" w:hAnsi="Segoe UI" w:cs="Segoe UI" w:hint="eastAsia"/>
+          <w:color w:val="0D0D0D"/>
+          <w:shd w:val="clear" w:color="auto" w:fill="FFFFFF"/>
+        </w:rPr>
+        <w:t>项目号</w:t>
+      </w:r>
+      <w:r>
+        <w:rPr>
+          <w:rFonts w:ascii="Segoe UI" w:hAnsi="Segoe UI" w:cs="Segoe UI" w:hint="eastAsia"/>
+          <w:color w:val="0D0D0D"/>
+          <w:shd w:val="clear" w:color="auto" w:fill="FFFFFF"/>
+        </w:rPr>
+        <w:t xml:space="preserve">+ </w:t>
+      </w:r>
+      <w:r>
+        <w:rPr>
+          <w:rFonts w:ascii="Segoe UI" w:hAnsi="Segoe UI" w:cs="Segoe UI" w:hint="eastAsia"/>
+          <w:color w:val="0D0D0D"/>
+          <w:shd w:val="clear" w:color="auto" w:fill="FFFFFF"/>
+        </w:rPr>
+        <w:t>项目状态</w:t>
+      </w:r>
+      <w:r>
+        <w:rPr>
+          <w:rFonts w:ascii="Segoe UI" w:hAnsi="Segoe UI" w:cs="Segoe UI" w:hint="eastAsia"/>
+          <w:color w:val="0D0D0D"/>
+          <w:shd w:val="clear" w:color="auto" w:fill="FFFFFF"/>
+        </w:rPr>
+        <w:t xml:space="preserve">+ </w:t>
+      </w:r>
+      <w:r>
+        <w:rPr>
+          <w:rFonts w:ascii="Segoe UI" w:hAnsi="Segoe UI" w:cs="Segoe UI" w:hint="eastAsia"/>
+          <w:color w:val="0D0D0D"/>
+          <w:shd w:val="clear" w:color="auto" w:fill="FFFFFF"/>
+        </w:rPr>
+        <w:t>项目间间隔时间</w:t>
+      </w:r>
+      <w:r>
+        <w:rPr>
+          <w:rFonts w:ascii="Segoe UI" w:hAnsi="Segoe UI" w:cs="Segoe UI" w:hint="eastAsia"/>
+          <w:color w:val="0D0D0D"/>
+          <w:shd w:val="clear" w:color="auto" w:fill="FFFFFF"/>
+        </w:rPr>
+        <w:t xml:space="preserve">+ </w:t>
+      </w:r>
+      <w:r>
+        <w:rPr>
+          <w:rFonts w:ascii="Segoe UI" w:hAnsi="Segoe UI" w:cs="Segoe UI" w:hint="eastAsia"/>
+          <w:color w:val="0D0D0D"/>
+          <w:shd w:val="clear" w:color="auto" w:fill="FFFFFF"/>
+        </w:rPr>
+        <w:t>项目排序</w:t>
+      </w:r>
+      <w:r>
+        <w:rPr>
+          <w:rFonts w:ascii="Segoe UI" w:hAnsi="Segoe UI" w:cs="Segoe UI" w:hint="eastAsia"/>
+          <w:color w:val="0D0D0D"/>
+          <w:shd w:val="clear" w:color="auto" w:fill="FFFFFF"/>
+        </w:rPr>
+        <w:t>}</w:t>
+      </w:r>
+      <w:r>
+        <w:rPr>
+          <w:rFonts w:ascii="Segoe UI" w:hAnsi="Segoe UI" w:cs="Segoe UI" w:hint="eastAsia"/>
+          <w:color w:val="0D0D0D"/>
+          <w:shd w:val="clear" w:color="auto" w:fill="FFFFFF"/>
+        </w:rPr>
+        <w:t>}</w:t>
+      </w:r>
+    </w:p>
+    <w:p>
+      <w:pPr>
+        <w:pStyle w:val="4"/>
+        <w:rPr>
+          <w:rFonts w:ascii="Segoe UI" w:hAnsi="Segoe UI" w:cs="Segoe UI"/>
+          <w:color w:val="0D0D0D"/>
+          <w:shd w:val="clear" w:color="auto" w:fill="FFFFFF"/>
+        </w:rPr>
+      </w:pPr>
+      <w:r>
+        <w:rPr>
+          <w:rFonts w:ascii="Segoe UI" w:hAnsi="Segoe UI" w:cs="Segoe UI" w:hint="eastAsia"/>
+          <w:color w:val="0D0D0D"/>
+          <w:shd w:val="clear" w:color="auto" w:fill="FFFFFF"/>
+        </w:rPr>
+        <w:lastRenderedPageBreak/>
+        <w:t>流量：</w:t>
+      </w:r>
+      <w:r>
+        <w:rPr>
+          <w:rFonts w:ascii="Segoe UI" w:hAnsi="Segoe UI" w:cs="Segoe UI" w:hint="eastAsia"/>
+          <w:color w:val="0D0D0D"/>
+          <w:shd w:val="clear" w:color="auto" w:fill="FFFFFF"/>
+        </w:rPr>
+        <w:t>一条</w:t>
+      </w:r>
+    </w:p>
+    <w:p>
+      <w:pPr>
+        <w:pStyle w:val="1"/>
+      </w:pPr>
+      <w:r>
+        <w:rPr>
+          <w:rFonts w:ascii="Segoe UI" w:hAnsi="Segoe UI" w:cs="Segoe UI" w:hint="eastAsia"/>
+          <w:color w:val="0D0D0D"/>
+          <w:shd w:val="clear" w:color="auto" w:fill="FFFFFF"/>
+        </w:rPr>
+        <w:t>数据流</w:t>
+      </w:r>
+      <w:r>
+        <w:rPr>
+          <w:rFonts w:hint="eastAsia"/>
+        </w:rPr>
+        <w:t>“诊疗单1”</w:t>
+      </w:r>
+    </w:p>
+    <w:p>
+      <w:pPr>
+        <w:pStyle w:val="4"/>
+      </w:pPr>
+      <w:r>
+        <w:rPr>
+          <w:rFonts w:hint="eastAsia"/>
+        </w:rPr>
+        <w:t>编号：</w:t>
+      </w:r>
+    </w:p>
+    <w:p>
+      <w:pPr>
+        <w:pStyle w:val="4"/>
+      </w:pPr>
+      <w:r>
+        <w:rPr>
+          <w:rFonts w:hint="eastAsia"/>
+        </w:rPr>
+        <w:t>数据流：诊疗单</w:t>
+      </w:r>
+    </w:p>
+    <w:p>
+      <w:pPr>
+        <w:pStyle w:val="4"/>
+      </w:pPr>
+      <w:r>
+        <w:rPr>
+          <w:rFonts w:hint="eastAsia"/>
+        </w:rPr>
         <w:t>说明：医生为病人开具的诊疗单</w:t>
       </w:r>
     </w:p>
@@ -1749,13 +1606,7 @@
         <w:rPr>
           <w:rFonts w:hint="eastAsia"/>
         </w:rPr>
-        <w:t>数据流去向：</w:t>
-      </w:r>
-      <w:r>
-        <w:rPr>
-          <w:rFonts w:hint="eastAsia"/>
-        </w:rPr>
-        <w:t>病人</w:t>
+        <w:t>数据流去向：病人</w:t>
       </w:r>
     </w:p>
     <w:p>
@@ -1887,7 +1738,9 @@
       </w:r>
     </w:p>
     <w:p>
-      <w:pPr/>
+      <w:pPr>
+        <w:pStyle w:val="1"/>
+      </w:pPr>
       <w:r>
         <w:rPr>
           <w:rFonts w:ascii="Segoe UI" w:hAnsi="Segoe UI" w:cs="Segoe UI" w:hint="eastAsia"/>
@@ -1900,19 +1753,7 @@
         <w:rPr>
           <w:rFonts w:hint="eastAsia"/>
         </w:rPr>
-        <w:t>“诊疗单</w:t>
-      </w:r>
-      <w:r>
-        <w:rPr>
-          <w:rFonts w:hint="eastAsia"/>
-        </w:rPr>
-        <w:t>2</w:t>
-      </w:r>
-      <w:r>
-        <w:rPr>
-          <w:rFonts w:hint="eastAsia"/>
-        </w:rPr>
-        <w:t>”</w:t>
+        <w:t>“诊疗单2”</w:t>
       </w:r>
     </w:p>
     <w:p>
@@ -1945,19 +1786,7 @@
         <w:rPr>
           <w:rFonts w:hint="eastAsia"/>
         </w:rPr>
-        <w:t>说明：</w:t>
-      </w:r>
-      <w:r>
-        <w:rPr>
-          <w:rFonts w:hint="eastAsia"/>
-        </w:rPr>
-        <w:t>医生查看</w:t>
-      </w:r>
-      <w:r>
-        <w:rPr>
-          <w:rFonts w:hint="eastAsia"/>
-        </w:rPr>
-        <w:t>医生为病人开具的诊疗单</w:t>
+        <w:t>说明：医生查看医生为病人开具的诊疗单</w:t>
       </w:r>
     </w:p>
     <w:p>
@@ -1979,485 +1808,6 @@
         <w:rPr>
           <w:rFonts w:hint="eastAsia"/>
         </w:rPr>
-        <w:t>数据流去向：</w:t>
-      </w:r>
-      <w:r>
-        <w:rPr>
-          <w:rFonts w:hint="eastAsia"/>
-        </w:rPr>
-        <w:t>医生</w:t>
-      </w:r>
-    </w:p>
-    <w:p>
-      <w:pPr>
-        <w:pStyle w:val="4"/>
-        <w:rPr>
-          <w:rFonts w:ascii="Segoe UI" w:hAnsi="Segoe UI" w:cs="Segoe UI"/>
-          <w:color w:val="0D0D0D"/>
-          <w:shd w:val="clear" w:color="auto" w:fill="FFFFFF"/>
-        </w:rPr>
-      </w:pPr>
-      <w:r>
-        <w:rPr>
-          <w:rFonts w:hint="eastAsia"/>
-        </w:rPr>
-        <w:t xml:space="preserve">组成：{ </w:t>
-      </w:r>
-      <w:r>
-        <w:rPr>
-          <w:rFonts w:ascii="Segoe UI" w:hAnsi="Segoe UI" w:cs="Segoe UI" w:hint="eastAsia"/>
-          <w:color w:val="0D0D0D"/>
-          <w:shd w:val="clear" w:color="auto" w:fill="FFFFFF"/>
-        </w:rPr>
-        <w:t>流程号</w:t>
-      </w:r>
-      <w:r>
-        <w:rPr>
-          <w:rFonts w:ascii="Segoe UI" w:hAnsi="Segoe UI" w:cs="Segoe UI" w:hint="eastAsia"/>
-          <w:color w:val="0D0D0D"/>
-          <w:shd w:val="clear" w:color="auto" w:fill="FFFFFF"/>
-        </w:rPr>
-        <w:t xml:space="preserve">+ </w:t>
-      </w:r>
-      <w:r>
-        <w:rPr>
-          <w:rFonts w:ascii="Segoe UI" w:hAnsi="Segoe UI" w:cs="Segoe UI" w:hint="eastAsia"/>
-          <w:color w:val="0D0D0D"/>
-          <w:shd w:val="clear" w:color="auto" w:fill="FFFFFF"/>
-        </w:rPr>
-        <w:t>治疗日期</w:t>
-      </w:r>
-      <w:r>
-        <w:rPr>
-          <w:rFonts w:ascii="Segoe UI" w:hAnsi="Segoe UI" w:cs="Segoe UI" w:hint="eastAsia"/>
-          <w:color w:val="0D0D0D"/>
-          <w:shd w:val="clear" w:color="auto" w:fill="FFFFFF"/>
-        </w:rPr>
-        <w:t xml:space="preserve">+ </w:t>
-      </w:r>
-      <w:r>
-        <w:rPr>
-          <w:rFonts w:ascii="Segoe UI" w:hAnsi="Segoe UI" w:cs="Segoe UI" w:hint="eastAsia"/>
-          <w:color w:val="0D0D0D"/>
-          <w:shd w:val="clear" w:color="auto" w:fill="FFFFFF"/>
-        </w:rPr>
-        <w:t>病人号</w:t>
-      </w:r>
-      <w:r>
-        <w:rPr>
-          <w:rFonts w:ascii="Segoe UI" w:hAnsi="Segoe UI" w:cs="Segoe UI" w:hint="eastAsia"/>
-          <w:color w:val="0D0D0D"/>
-          <w:shd w:val="clear" w:color="auto" w:fill="FFFFFF"/>
-        </w:rPr>
-        <w:t xml:space="preserve">+ { </w:t>
-      </w:r>
-      <w:r>
-        <w:rPr>
-          <w:rFonts w:ascii="Segoe UI" w:hAnsi="Segoe UI" w:cs="Segoe UI" w:hint="eastAsia"/>
-          <w:color w:val="0D0D0D"/>
-          <w:shd w:val="clear" w:color="auto" w:fill="FFFFFF"/>
-        </w:rPr>
-        <w:t>项目号</w:t>
-      </w:r>
-      <w:r>
-        <w:rPr>
-          <w:rFonts w:ascii="Segoe UI" w:hAnsi="Segoe UI" w:cs="Segoe UI" w:hint="eastAsia"/>
-          <w:color w:val="0D0D0D"/>
-          <w:shd w:val="clear" w:color="auto" w:fill="FFFFFF"/>
-        </w:rPr>
-        <w:t xml:space="preserve">+ </w:t>
-      </w:r>
-      <w:r>
-        <w:rPr>
-          <w:rFonts w:ascii="Segoe UI" w:hAnsi="Segoe UI" w:cs="Segoe UI" w:hint="eastAsia"/>
-          <w:color w:val="0D0D0D"/>
-          <w:shd w:val="clear" w:color="auto" w:fill="FFFFFF"/>
-        </w:rPr>
-        <w:t>项目状态</w:t>
-      </w:r>
-      <w:r>
-        <w:rPr>
-          <w:rFonts w:ascii="Segoe UI" w:hAnsi="Segoe UI" w:cs="Segoe UI" w:hint="eastAsia"/>
-          <w:color w:val="0D0D0D"/>
-          <w:shd w:val="clear" w:color="auto" w:fill="FFFFFF"/>
-        </w:rPr>
-        <w:t xml:space="preserve">+ </w:t>
-      </w:r>
-      <w:r>
-        <w:rPr>
-          <w:rFonts w:ascii="Segoe UI" w:hAnsi="Segoe UI" w:cs="Segoe UI" w:hint="eastAsia"/>
-          <w:color w:val="0D0D0D"/>
-          <w:shd w:val="clear" w:color="auto" w:fill="FFFFFF"/>
-        </w:rPr>
-        <w:t>项目间间隔时间</w:t>
-      </w:r>
-      <w:r>
-        <w:rPr>
-          <w:rFonts w:ascii="Segoe UI" w:hAnsi="Segoe UI" w:cs="Segoe UI" w:hint="eastAsia"/>
-          <w:color w:val="0D0D0D"/>
-          <w:shd w:val="clear" w:color="auto" w:fill="FFFFFF"/>
-        </w:rPr>
-        <w:t xml:space="preserve">+ </w:t>
-      </w:r>
-      <w:r>
-        <w:rPr>
-          <w:rFonts w:ascii="Segoe UI" w:hAnsi="Segoe UI" w:cs="Segoe UI" w:hint="eastAsia"/>
-          <w:color w:val="0D0D0D"/>
-          <w:shd w:val="clear" w:color="auto" w:fill="FFFFFF"/>
-        </w:rPr>
-        <w:t>项目排序</w:t>
-      </w:r>
-      <w:r>
-        <w:rPr>
-          <w:rFonts w:ascii="Segoe UI" w:hAnsi="Segoe UI" w:cs="Segoe UI" w:hint="eastAsia"/>
-          <w:color w:val="0D0D0D"/>
-          <w:shd w:val="clear" w:color="auto" w:fill="FFFFFF"/>
-        </w:rPr>
-        <w:t>}}</w:t>
-      </w:r>
-    </w:p>
-    <w:p>
-      <w:pPr>
-        <w:pStyle w:val="4"/>
-        <w:rPr>
-          <w:rFonts w:ascii="Segoe UI" w:hAnsi="Segoe UI" w:cs="Segoe UI" w:hint="eastAsia"/>
-          <w:color w:val="0D0D0D"/>
-          <w:shd w:val="clear" w:color="auto" w:fill="FFFFFF"/>
-        </w:rPr>
-      </w:pPr>
-      <w:r>
-        <w:rPr>
-          <w:rFonts w:ascii="Segoe UI" w:hAnsi="Segoe UI" w:cs="Segoe UI" w:hint="eastAsia"/>
-          <w:color w:val="0D0D0D"/>
-          <w:shd w:val="clear" w:color="auto" w:fill="FFFFFF"/>
-        </w:rPr>
-        <w:t>流量：一条</w:t>
-      </w:r>
-    </w:p>
-    <w:p>
-      <w:pPr/>
-      <w:r>
-        <w:rPr>
-          <w:rFonts w:ascii="Segoe UI" w:hAnsi="Segoe UI" w:cs="Segoe UI" w:hint="eastAsia"/>
-          <w:color w:val="0D0D0D"/>
-          <w:shd w:val="clear" w:color="auto" w:fill="FFFFFF"/>
-        </w:rPr>
-        <w:lastRenderedPageBreak/>
-        <w:t>数据流</w:t>
-      </w:r>
-      <w:r>
-        <w:rPr>
-          <w:rFonts w:hint="eastAsia"/>
-        </w:rPr>
-        <w:t>“</w:t>
-      </w:r>
-      <w:r>
-        <w:rPr>
-          <w:rFonts w:hint="eastAsia"/>
-        </w:rPr>
-        <w:t>医生排班信息</w:t>
-      </w:r>
-      <w:r>
-        <w:rPr>
-          <w:rFonts w:hint="eastAsia"/>
-        </w:rPr>
-        <w:t>”</w:t>
-      </w:r>
-    </w:p>
-    <w:p>
-      <w:pPr>
-        <w:pStyle w:val="4"/>
-      </w:pPr>
-      <w:r>
-        <w:rPr>
-          <w:rFonts w:hint="eastAsia"/>
-        </w:rPr>
-        <w:t>编号：</w:t>
-      </w:r>
-    </w:p>
-    <w:p>
-      <w:pPr>
-        <w:pStyle w:val="4"/>
-      </w:pPr>
-      <w:r>
-        <w:rPr>
-          <w:rFonts w:hint="eastAsia"/>
-        </w:rPr>
-        <w:t>数据流：</w:t>
-      </w:r>
-      <w:r>
-        <w:rPr>
-          <w:rFonts w:hint="eastAsia"/>
-        </w:rPr>
-        <w:t>医生排班信息</w:t>
-      </w:r>
-    </w:p>
-    <w:p>
-      <w:pPr>
-        <w:pStyle w:val="4"/>
-      </w:pPr>
-      <w:r>
-        <w:rPr>
-          <w:rFonts w:hint="eastAsia"/>
-        </w:rPr>
-        <w:t>说明：医生</w:t>
-      </w:r>
-      <w:r>
-        <w:rPr>
-          <w:rFonts w:hint="eastAsia"/>
-        </w:rPr>
-        <w:t>的排班</w:t>
-      </w:r>
-    </w:p>
-    <w:p>
-      <w:pPr>
-        <w:pStyle w:val="4"/>
-      </w:pPr>
-      <w:r>
-        <w:rPr>
-          <w:rFonts w:hint="eastAsia"/>
-        </w:rPr>
-        <w:t>数据流来源：</w:t>
-      </w:r>
-      <w:r>
-        <w:rPr>
-          <w:rFonts w:hint="eastAsia"/>
-        </w:rPr>
-        <w:t>治疗流程管理模块制定</w:t>
-      </w:r>
-    </w:p>
-    <w:p>
-      <w:pPr>
-        <w:pStyle w:val="4"/>
-      </w:pPr>
-      <w:r>
-        <w:rPr>
-          <w:rFonts w:hint="eastAsia"/>
-        </w:rPr>
-        <w:t>数据流去向：</w:t>
-      </w:r>
-      <w:r>
-        <w:rPr>
-          <w:rFonts w:hint="eastAsia"/>
-        </w:rPr>
-        <w:t>医生</w:t>
-      </w:r>
-    </w:p>
-    <w:p>
-      <w:pPr>
-        <w:pStyle w:val="4"/>
-        <w:rPr>
-          <w:rFonts w:ascii="Segoe UI" w:hAnsi="Segoe UI" w:cs="Segoe UI"/>
-          <w:color w:val="0D0D0D"/>
-          <w:shd w:val="clear" w:color="auto" w:fill="FFFFFF"/>
-        </w:rPr>
-      </w:pPr>
-      <w:r>
-        <w:rPr>
-          <w:rFonts w:hint="eastAsia"/>
-        </w:rPr>
-        <w:t xml:space="preserve">组成：{ </w:t>
-      </w:r>
-      <w:r>
-        <w:rPr>
-          <w:rFonts w:ascii="Segoe UI" w:hAnsi="Segoe UI" w:cs="Segoe UI" w:hint="eastAsia"/>
-          <w:color w:val="0D0D0D"/>
-          <w:shd w:val="clear" w:color="auto" w:fill="FFFFFF"/>
-        </w:rPr>
-        <w:t>开始时间</w:t>
-      </w:r>
-      <w:r>
-        <w:rPr>
-          <w:rFonts w:ascii="Segoe UI" w:hAnsi="Segoe UI" w:cs="Segoe UI" w:hint="eastAsia"/>
-          <w:color w:val="0D0D0D"/>
-          <w:shd w:val="clear" w:color="auto" w:fill="FFFFFF"/>
-        </w:rPr>
-        <w:t xml:space="preserve">+ </w:t>
-      </w:r>
-      <w:r>
-        <w:rPr>
-          <w:rFonts w:ascii="Segoe UI" w:hAnsi="Segoe UI" w:cs="Segoe UI" w:hint="eastAsia"/>
-          <w:color w:val="0D0D0D"/>
-          <w:shd w:val="clear" w:color="auto" w:fill="FFFFFF"/>
-        </w:rPr>
-        <w:t>项目进行时间</w:t>
-      </w:r>
-      <w:r>
-        <w:rPr>
-          <w:rFonts w:ascii="Segoe UI" w:hAnsi="Segoe UI" w:cs="Segoe UI" w:hint="eastAsia"/>
-          <w:color w:val="0D0D0D"/>
-          <w:shd w:val="clear" w:color="auto" w:fill="FFFFFF"/>
-        </w:rPr>
-        <w:t xml:space="preserve">+ </w:t>
-      </w:r>
-      <w:r>
-        <w:rPr>
-          <w:rFonts w:ascii="Segoe UI" w:hAnsi="Segoe UI" w:cs="Segoe UI" w:hint="eastAsia"/>
-          <w:color w:val="0D0D0D"/>
-          <w:shd w:val="clear" w:color="auto" w:fill="FFFFFF"/>
-        </w:rPr>
-        <w:t>病人号</w:t>
-      </w:r>
-      <w:r>
-        <w:rPr>
-          <w:rFonts w:ascii="Segoe UI" w:hAnsi="Segoe UI" w:cs="Segoe UI" w:hint="eastAsia"/>
-          <w:color w:val="0D0D0D"/>
-          <w:shd w:val="clear" w:color="auto" w:fill="FFFFFF"/>
-        </w:rPr>
-        <w:t xml:space="preserve">+ </w:t>
-      </w:r>
-      <w:r>
-        <w:rPr>
-          <w:rFonts w:ascii="Segoe UI" w:hAnsi="Segoe UI" w:cs="Segoe UI" w:hint="eastAsia"/>
-          <w:color w:val="0D0D0D"/>
-          <w:shd w:val="clear" w:color="auto" w:fill="FFFFFF"/>
-        </w:rPr>
-        <w:t>地点</w:t>
-      </w:r>
-      <w:r>
-        <w:rPr>
-          <w:rFonts w:ascii="Segoe UI" w:hAnsi="Segoe UI" w:cs="Segoe UI" w:hint="eastAsia"/>
-          <w:color w:val="0D0D0D"/>
-          <w:shd w:val="clear" w:color="auto" w:fill="FFFFFF"/>
-        </w:rPr>
-        <w:t>}}</w:t>
-      </w:r>
-    </w:p>
-    <w:p>
-      <w:pPr>
-        <w:pStyle w:val="4"/>
-        <w:rPr>
-          <w:rFonts w:ascii="Segoe UI" w:hAnsi="Segoe UI" w:cs="Segoe UI" w:hint="eastAsia"/>
-          <w:color w:val="0D0D0D"/>
-          <w:shd w:val="clear" w:color="auto" w:fill="FFFFFF"/>
-        </w:rPr>
-      </w:pPr>
-      <w:r>
-        <w:rPr>
-          <w:rFonts w:ascii="Segoe UI" w:hAnsi="Segoe UI" w:cs="Segoe UI" w:hint="eastAsia"/>
-          <w:color w:val="0D0D0D"/>
-          <w:shd w:val="clear" w:color="auto" w:fill="FFFFFF"/>
-        </w:rPr>
-        <w:t>流量：一条</w:t>
-      </w:r>
-    </w:p>
-    <w:p>
-      <w:pPr/>
-      <w:r>
-        <w:rPr>
-          <w:rFonts w:ascii="Segoe UI" w:hAnsi="Segoe UI" w:cs="Segoe UI" w:hint="eastAsia"/>
-          <w:color w:val="0D0D0D"/>
-          <w:shd w:val="clear" w:color="auto" w:fill="FFFFFF"/>
-        </w:rPr>
-        <w:t>数据流</w:t>
-      </w:r>
-      <w:r>
-        <w:rPr>
-          <w:rFonts w:hint="eastAsia"/>
-        </w:rPr>
-        <w:t>“</w:t>
-      </w:r>
-      <w:r>
-        <w:rPr>
-          <w:rFonts w:hint="eastAsia"/>
-        </w:rPr>
-        <w:t>病人</w:t>
-      </w:r>
-      <w:r>
-        <w:rPr>
-          <w:rFonts w:hint="eastAsia"/>
-        </w:rPr>
-        <w:t>信息</w:t>
-      </w:r>
-      <w:r>
-        <w:rPr>
-          <w:rFonts w:hint="eastAsia"/>
-        </w:rPr>
-        <w:t>3</w:t>
-      </w:r>
-      <w:r>
-        <w:rPr>
-          <w:rFonts w:hint="eastAsia"/>
-        </w:rPr>
-        <w:t>”</w:t>
-      </w:r>
-    </w:p>
-    <w:p>
-      <w:pPr>
-        <w:pStyle w:val="4"/>
-      </w:pPr>
-      <w:r>
-        <w:rPr>
-          <w:rFonts w:hint="eastAsia"/>
-        </w:rPr>
-        <w:t>编号：</w:t>
-      </w:r>
-    </w:p>
-    <w:p>
-      <w:pPr>
-        <w:pStyle w:val="4"/>
-      </w:pPr>
-      <w:r>
-        <w:rPr>
-          <w:rFonts w:hint="eastAsia"/>
-        </w:rPr>
-        <w:t>数据流：</w:t>
-      </w:r>
-      <w:r>
-        <w:rPr>
-          <w:rFonts w:hint="eastAsia"/>
-        </w:rPr>
-        <w:t>病人</w:t>
-      </w:r>
-      <w:r>
-        <w:rPr>
-          <w:rFonts w:hint="eastAsia"/>
-        </w:rPr>
-        <w:t>信息</w:t>
-      </w:r>
-    </w:p>
-    <w:p>
-      <w:pPr>
-        <w:pStyle w:val="4"/>
-      </w:pPr>
-      <w:r>
-        <w:rPr>
-          <w:rFonts w:hint="eastAsia"/>
-        </w:rPr>
-        <w:t>说明：</w:t>
-      </w:r>
-      <w:r>
-        <w:rPr>
-          <w:rFonts w:hint="eastAsia"/>
-        </w:rPr>
-        <w:t>病人个人信息</w:t>
-      </w:r>
-    </w:p>
-    <w:p>
-      <w:pPr>
-        <w:pStyle w:val="4"/>
-      </w:pPr>
-      <w:r>
-        <w:rPr>
-          <w:rFonts w:hint="eastAsia"/>
-        </w:rPr>
-        <w:t>数据流来源：</w:t>
-      </w:r>
-      <w:r>
-        <w:rPr>
-          <w:rFonts w:hint="eastAsia"/>
-        </w:rPr>
-        <w:t>病人模块</w:t>
-      </w:r>
-    </w:p>
-    <w:p>
-      <w:pPr>
-        <w:pStyle w:val="4"/>
-      </w:pPr>
-      <w:r>
-        <w:rPr>
-          <w:rFonts w:hint="eastAsia"/>
-        </w:rPr>
         <w:t>数据流去向：医生</w:t>
       </w:r>
     </w:p>
@@ -2465,7 +1815,7 @@
       <w:pPr>
         <w:pStyle w:val="4"/>
         <w:rPr>
-          <w:rFonts w:ascii="Segoe UI" w:hAnsi="Segoe UI" w:cs="Segoe UI" w:hint="eastAsia"/>
+          <w:rFonts w:ascii="Segoe UI" w:hAnsi="Segoe UI" w:cs="Segoe UI"/>
           <w:color w:val="0D0D0D"/>
           <w:shd w:val="clear" w:color="auto" w:fill="FFFFFF"/>
         </w:rPr>
@@ -2479,7 +1829,39 @@
       </w:r>
       <w:r>
         <w:rPr>
-          <w:rFonts w:ascii="Segoe UI" w:hAnsi="Segoe UI" w:cs="Segoe UI"/>
+          <w:rFonts w:ascii="Segoe UI" w:hAnsi="Segoe UI" w:cs="Segoe UI" w:hint="eastAsia"/>
+          <w:color w:val="0D0D0D"/>
+          <w:shd w:val="clear" w:color="auto" w:fill="FFFFFF"/>
+        </w:rPr>
+        <w:t>流程号</w:t>
+      </w:r>
+      <w:r>
+        <w:rPr>
+          <w:rFonts w:ascii="Segoe UI" w:hAnsi="Segoe UI" w:cs="Segoe UI" w:hint="eastAsia"/>
+          <w:color w:val="0D0D0D"/>
+          <w:shd w:val="clear" w:color="auto" w:fill="FFFFFF"/>
+        </w:rPr>
+        <w:t xml:space="preserve">+ </w:t>
+      </w:r>
+      <w:r>
+        <w:rPr>
+          <w:rFonts w:ascii="Segoe UI" w:hAnsi="Segoe UI" w:cs="Segoe UI" w:hint="eastAsia"/>
+          <w:color w:val="0D0D0D"/>
+          <w:shd w:val="clear" w:color="auto" w:fill="FFFFFF"/>
+        </w:rPr>
+        <w:t>治疗日期</w:t>
+      </w:r>
+      <w:r>
+        <w:rPr>
+          <w:rFonts w:ascii="Segoe UI" w:hAnsi="Segoe UI" w:cs="Segoe UI" w:hint="eastAsia"/>
+          <w:color w:val="0D0D0D"/>
+          <w:shd w:val="clear" w:color="auto" w:fill="FFFFFF"/>
+        </w:rPr>
+        <w:t xml:space="preserve">+ </w:t>
+      </w:r>
+      <w:r>
+        <w:rPr>
+          <w:rFonts w:ascii="Segoe UI" w:hAnsi="Segoe UI" w:cs="Segoe UI" w:hint="eastAsia"/>
           <w:color w:val="0D0D0D"/>
           <w:shd w:val="clear" w:color="auto" w:fill="FFFFFF"/>
         </w:rPr>
@@ -2487,6 +1869,367 @@
       </w:r>
       <w:r>
         <w:rPr>
+          <w:rFonts w:ascii="Segoe UI" w:hAnsi="Segoe UI" w:cs="Segoe UI" w:hint="eastAsia"/>
+          <w:color w:val="0D0D0D"/>
+          <w:shd w:val="clear" w:color="auto" w:fill="FFFFFF"/>
+        </w:rPr>
+        <w:t xml:space="preserve">+ { </w:t>
+      </w:r>
+      <w:r>
+        <w:rPr>
+          <w:rFonts w:ascii="Segoe UI" w:hAnsi="Segoe UI" w:cs="Segoe UI" w:hint="eastAsia"/>
+          <w:color w:val="0D0D0D"/>
+          <w:shd w:val="clear" w:color="auto" w:fill="FFFFFF"/>
+        </w:rPr>
+        <w:t>项目号</w:t>
+      </w:r>
+      <w:r>
+        <w:rPr>
+          <w:rFonts w:ascii="Segoe UI" w:hAnsi="Segoe UI" w:cs="Segoe UI" w:hint="eastAsia"/>
+          <w:color w:val="0D0D0D"/>
+          <w:shd w:val="clear" w:color="auto" w:fill="FFFFFF"/>
+        </w:rPr>
+        <w:t xml:space="preserve">+ </w:t>
+      </w:r>
+      <w:r>
+        <w:rPr>
+          <w:rFonts w:ascii="Segoe UI" w:hAnsi="Segoe UI" w:cs="Segoe UI" w:hint="eastAsia"/>
+          <w:color w:val="0D0D0D"/>
+          <w:shd w:val="clear" w:color="auto" w:fill="FFFFFF"/>
+        </w:rPr>
+        <w:t>项目状态</w:t>
+      </w:r>
+      <w:r>
+        <w:rPr>
+          <w:rFonts w:ascii="Segoe UI" w:hAnsi="Segoe UI" w:cs="Segoe UI" w:hint="eastAsia"/>
+          <w:color w:val="0D0D0D"/>
+          <w:shd w:val="clear" w:color="auto" w:fill="FFFFFF"/>
+        </w:rPr>
+        <w:t xml:space="preserve">+ </w:t>
+      </w:r>
+      <w:r>
+        <w:rPr>
+          <w:rFonts w:ascii="Segoe UI" w:hAnsi="Segoe UI" w:cs="Segoe UI" w:hint="eastAsia"/>
+          <w:color w:val="0D0D0D"/>
+          <w:shd w:val="clear" w:color="auto" w:fill="FFFFFF"/>
+        </w:rPr>
+        <w:t>项目间间隔时间</w:t>
+      </w:r>
+      <w:r>
+        <w:rPr>
+          <w:rFonts w:ascii="Segoe UI" w:hAnsi="Segoe UI" w:cs="Segoe UI" w:hint="eastAsia"/>
+          <w:color w:val="0D0D0D"/>
+          <w:shd w:val="clear" w:color="auto" w:fill="FFFFFF"/>
+        </w:rPr>
+        <w:t xml:space="preserve">+ </w:t>
+      </w:r>
+      <w:r>
+        <w:rPr>
+          <w:rFonts w:ascii="Segoe UI" w:hAnsi="Segoe UI" w:cs="Segoe UI" w:hint="eastAsia"/>
+          <w:color w:val="0D0D0D"/>
+          <w:shd w:val="clear" w:color="auto" w:fill="FFFFFF"/>
+        </w:rPr>
+        <w:t>项目排序</w:t>
+      </w:r>
+      <w:r>
+        <w:rPr>
+          <w:rFonts w:ascii="Segoe UI" w:hAnsi="Segoe UI" w:cs="Segoe UI" w:hint="eastAsia"/>
+          <w:color w:val="0D0D0D"/>
+          <w:shd w:val="clear" w:color="auto" w:fill="FFFFFF"/>
+        </w:rPr>
+        <w:t>}}</w:t>
+      </w:r>
+    </w:p>
+    <w:p>
+      <w:pPr>
+        <w:pStyle w:val="4"/>
+        <w:rPr>
+          <w:rFonts w:ascii="Segoe UI" w:hAnsi="Segoe UI" w:cs="Segoe UI"/>
+          <w:color w:val="0D0D0D"/>
+          <w:shd w:val="clear" w:color="auto" w:fill="FFFFFF"/>
+        </w:rPr>
+      </w:pPr>
+      <w:r>
+        <w:rPr>
+          <w:rFonts w:ascii="Segoe UI" w:hAnsi="Segoe UI" w:cs="Segoe UI" w:hint="eastAsia"/>
+          <w:color w:val="0D0D0D"/>
+          <w:shd w:val="clear" w:color="auto" w:fill="FFFFFF"/>
+        </w:rPr>
+        <w:t>流量：一条</w:t>
+      </w:r>
+    </w:p>
+    <w:p>
+      <w:pPr>
+        <w:pStyle w:val="1"/>
+      </w:pPr>
+      <w:r>
+        <w:rPr>
+          <w:rFonts w:ascii="Segoe UI" w:hAnsi="Segoe UI" w:cs="Segoe UI" w:hint="eastAsia"/>
+          <w:color w:val="0D0D0D"/>
+          <w:shd w:val="clear" w:color="auto" w:fill="FFFFFF"/>
+        </w:rPr>
+        <w:t>数据流</w:t>
+      </w:r>
+      <w:r>
+        <w:rPr>
+          <w:rFonts w:hint="eastAsia"/>
+        </w:rPr>
+        <w:t>“医生排班信息”</w:t>
+      </w:r>
+    </w:p>
+    <w:p>
+      <w:pPr>
+        <w:pStyle w:val="4"/>
+      </w:pPr>
+      <w:r>
+        <w:rPr>
+          <w:rFonts w:hint="eastAsia"/>
+        </w:rPr>
+        <w:t>编号：</w:t>
+      </w:r>
+    </w:p>
+    <w:p>
+      <w:pPr>
+        <w:pStyle w:val="4"/>
+      </w:pPr>
+      <w:r>
+        <w:rPr>
+          <w:rFonts w:hint="eastAsia"/>
+        </w:rPr>
+        <w:t>数据流：医生排班信息</w:t>
+      </w:r>
+    </w:p>
+    <w:p>
+      <w:pPr>
+        <w:pStyle w:val="4"/>
+      </w:pPr>
+      <w:r>
+        <w:rPr>
+          <w:rFonts w:hint="eastAsia"/>
+        </w:rPr>
+        <w:t>说明：医生的排班</w:t>
+      </w:r>
+    </w:p>
+    <w:p>
+      <w:pPr>
+        <w:pStyle w:val="4"/>
+      </w:pPr>
+      <w:r>
+        <w:rPr>
+          <w:rFonts w:hint="eastAsia"/>
+        </w:rPr>
+        <w:t>数据流来源：治疗流程管理模块制定</w:t>
+      </w:r>
+    </w:p>
+    <w:p>
+      <w:pPr>
+        <w:pStyle w:val="4"/>
+      </w:pPr>
+      <w:r>
+        <w:rPr>
+          <w:rFonts w:hint="eastAsia"/>
+        </w:rPr>
+        <w:t>数据流去向：医生</w:t>
+      </w:r>
+    </w:p>
+    <w:p>
+      <w:pPr>
+        <w:pStyle w:val="4"/>
+        <w:rPr>
+          <w:rFonts w:ascii="Segoe UI" w:hAnsi="Segoe UI" w:cs="Segoe UI"/>
+          <w:color w:val="0D0D0D"/>
+          <w:shd w:val="clear" w:color="auto" w:fill="FFFFFF"/>
+        </w:rPr>
+      </w:pPr>
+      <w:r>
+        <w:rPr>
+          <w:rFonts w:hint="eastAsia"/>
+        </w:rPr>
+        <w:t xml:space="preserve">组成：{ </w:t>
+      </w:r>
+      <w:r>
+        <w:rPr>
+          <w:rFonts w:ascii="Segoe UI" w:hAnsi="Segoe UI" w:cs="Segoe UI" w:hint="eastAsia"/>
+          <w:color w:val="0D0D0D"/>
+          <w:shd w:val="clear" w:color="auto" w:fill="FFFFFF"/>
+        </w:rPr>
+        <w:t>开始时间</w:t>
+      </w:r>
+      <w:r>
+        <w:rPr>
+          <w:rFonts w:ascii="Segoe UI" w:hAnsi="Segoe UI" w:cs="Segoe UI" w:hint="eastAsia"/>
+          <w:color w:val="0D0D0D"/>
+          <w:shd w:val="clear" w:color="auto" w:fill="FFFFFF"/>
+        </w:rPr>
+        <w:t xml:space="preserve">+ </w:t>
+      </w:r>
+      <w:r>
+        <w:rPr>
+          <w:rFonts w:ascii="Segoe UI" w:hAnsi="Segoe UI" w:cs="Segoe UI" w:hint="eastAsia"/>
+          <w:color w:val="0D0D0D"/>
+          <w:shd w:val="clear" w:color="auto" w:fill="FFFFFF"/>
+        </w:rPr>
+        <w:t>项目进行时间</w:t>
+      </w:r>
+      <w:r>
+        <w:rPr>
+          <w:rFonts w:ascii="Segoe UI" w:hAnsi="Segoe UI" w:cs="Segoe UI" w:hint="eastAsia"/>
+          <w:color w:val="0D0D0D"/>
+          <w:shd w:val="clear" w:color="auto" w:fill="FFFFFF"/>
+        </w:rPr>
+        <w:t xml:space="preserve">+ </w:t>
+      </w:r>
+      <w:r>
+        <w:rPr>
+          <w:rFonts w:ascii="Segoe UI" w:hAnsi="Segoe UI" w:cs="Segoe UI" w:hint="eastAsia"/>
+          <w:color w:val="0D0D0D"/>
+          <w:shd w:val="clear" w:color="auto" w:fill="FFFFFF"/>
+        </w:rPr>
+        <w:t>病人号</w:t>
+      </w:r>
+      <w:r>
+        <w:rPr>
+          <w:rFonts w:ascii="Segoe UI" w:hAnsi="Segoe UI" w:cs="Segoe UI" w:hint="eastAsia"/>
+          <w:color w:val="0D0D0D"/>
+          <w:shd w:val="clear" w:color="auto" w:fill="FFFFFF"/>
+        </w:rPr>
+        <w:t xml:space="preserve">+ </w:t>
+      </w:r>
+      <w:r>
+        <w:rPr>
+          <w:rFonts w:ascii="Segoe UI" w:hAnsi="Segoe UI" w:cs="Segoe UI" w:hint="eastAsia"/>
+          <w:color w:val="0D0D0D"/>
+          <w:shd w:val="clear" w:color="auto" w:fill="FFFFFF"/>
+        </w:rPr>
+        <w:t>地点</w:t>
+      </w:r>
+      <w:r>
+        <w:rPr>
+          <w:rFonts w:ascii="Segoe UI" w:hAnsi="Segoe UI" w:cs="Segoe UI" w:hint="eastAsia"/>
+          <w:color w:val="0D0D0D"/>
+          <w:shd w:val="clear" w:color="auto" w:fill="FFFFFF"/>
+        </w:rPr>
+        <w:t>}}</w:t>
+      </w:r>
+    </w:p>
+    <w:p>
+      <w:pPr>
+        <w:pStyle w:val="4"/>
+        <w:rPr>
+          <w:rFonts w:ascii="Segoe UI" w:hAnsi="Segoe UI" w:cs="Segoe UI"/>
+          <w:color w:val="0D0D0D"/>
+          <w:shd w:val="clear" w:color="auto" w:fill="FFFFFF"/>
+        </w:rPr>
+      </w:pPr>
+      <w:r>
+        <w:rPr>
+          <w:rFonts w:ascii="Segoe UI" w:hAnsi="Segoe UI" w:cs="Segoe UI" w:hint="eastAsia"/>
+          <w:color w:val="0D0D0D"/>
+          <w:shd w:val="clear" w:color="auto" w:fill="FFFFFF"/>
+        </w:rPr>
+        <w:t>流量：一条</w:t>
+      </w:r>
+    </w:p>
+    <w:p>
+      <w:pPr>
+        <w:pStyle w:val="1"/>
+      </w:pPr>
+      <w:r>
+        <w:rPr>
+          <w:rFonts w:ascii="Segoe UI" w:hAnsi="Segoe UI" w:cs="Segoe UI" w:hint="eastAsia"/>
+          <w:color w:val="0D0D0D"/>
+          <w:shd w:val="clear" w:color="auto" w:fill="FFFFFF"/>
+        </w:rPr>
+        <w:t>数据流</w:t>
+      </w:r>
+      <w:r>
+        <w:rPr>
+          <w:rFonts w:hint="eastAsia"/>
+        </w:rPr>
+        <w:t>“病人信息3”</w:t>
+      </w:r>
+    </w:p>
+    <w:p>
+      <w:pPr>
+        <w:pStyle w:val="4"/>
+      </w:pPr>
+      <w:r>
+        <w:rPr>
+          <w:rFonts w:hint="eastAsia"/>
+        </w:rPr>
+        <w:t>编号：</w:t>
+      </w:r>
+    </w:p>
+    <w:p>
+      <w:pPr>
+        <w:pStyle w:val="4"/>
+      </w:pPr>
+      <w:r>
+        <w:rPr>
+          <w:rFonts w:hint="eastAsia"/>
+        </w:rPr>
+        <w:t>数据流：病人信息</w:t>
+      </w:r>
+    </w:p>
+    <w:p>
+      <w:pPr>
+        <w:pStyle w:val="4"/>
+      </w:pPr>
+      <w:r>
+        <w:rPr>
+          <w:rFonts w:hint="eastAsia"/>
+        </w:rPr>
+        <w:t>说明：病人个人信息</w:t>
+      </w:r>
+    </w:p>
+    <w:p>
+      <w:pPr>
+        <w:pStyle w:val="4"/>
+      </w:pPr>
+      <w:r>
+        <w:rPr>
+          <w:rFonts w:hint="eastAsia"/>
+        </w:rPr>
+        <w:lastRenderedPageBreak/>
+        <w:t>数据流来源：病人模块</w:t>
+      </w:r>
+    </w:p>
+    <w:p>
+      <w:pPr>
+        <w:pStyle w:val="4"/>
+      </w:pPr>
+      <w:r>
+        <w:rPr>
+          <w:rFonts w:hint="eastAsia"/>
+        </w:rPr>
+        <w:t>数据流去向：医生</w:t>
+      </w:r>
+    </w:p>
+    <w:p>
+      <w:pPr>
+        <w:pStyle w:val="4"/>
+        <w:rPr>
+          <w:rFonts w:ascii="Segoe UI" w:hAnsi="Segoe UI" w:cs="Segoe UI"/>
+          <w:color w:val="0D0D0D"/>
+          <w:shd w:val="clear" w:color="auto" w:fill="FFFFFF"/>
+        </w:rPr>
+      </w:pPr>
+      <w:r>
+        <w:rPr>
+          <w:rFonts w:hint="eastAsia"/>
+        </w:rPr>
+        <w:t xml:space="preserve">组成：{ </w:t>
+      </w:r>
+      <w:r>
+        <w:rPr>
+          <w:rFonts w:ascii="Segoe UI" w:hAnsi="Segoe UI" w:cs="Segoe UI"/>
+          <w:color w:val="0D0D0D"/>
+          <w:shd w:val="clear" w:color="auto" w:fill="FFFFFF"/>
+        </w:rPr>
+        <w:t>病人号</w:t>
+      </w:r>
+      <w:r>
+        <w:rPr>
           <w:rFonts w:ascii="Segoe UI" w:hAnsi="Segoe UI" w:cs="Segoe UI"/>
           <w:color w:val="0D0D0D"/>
           <w:shd w:val="clear" w:color="auto" w:fill="FFFFFF"/>
@@ -2642,7 +2385,7 @@
       <w:pPr>
         <w:pStyle w:val="4"/>
         <w:rPr>
-          <w:rFonts w:ascii="Segoe UI" w:hAnsi="Segoe UI" w:cs="Segoe UI" w:hint="eastAsia"/>
+          <w:rFonts w:ascii="Segoe UI" w:hAnsi="Segoe UI" w:cs="Segoe UI"/>
           <w:color w:val="0D0D0D"/>
           <w:shd w:val="clear" w:color="auto" w:fill="FFFFFF"/>
         </w:rPr>
@@ -2657,7 +2400,9 @@
       </w:r>
     </w:p>
     <w:p>
-      <w:pPr/>
+      <w:pPr>
+        <w:pStyle w:val="1"/>
+      </w:pPr>
       <w:r>
         <w:rPr>
           <w:rFonts w:ascii="Segoe UI" w:hAnsi="Segoe UI" w:cs="Segoe UI" w:hint="eastAsia"/>
@@ -2670,19 +2415,7 @@
         <w:rPr>
           <w:rFonts w:hint="eastAsia"/>
         </w:rPr>
-        <w:t>“</w:t>
-      </w:r>
-      <w:r>
-        <w:rPr>
-          <w:rFonts w:hint="eastAsia"/>
-        </w:rPr>
-        <w:t>叫号信息</w:t>
-      </w:r>
-      <w:r>
-        <w:rPr>
-          <w:rFonts w:hint="eastAsia"/>
-        </w:rPr>
-        <w:t>”</w:t>
+        <w:t>“叫号信息”</w:t>
       </w:r>
     </w:p>
     <w:p>
@@ -2704,86 +2437,47 @@
         <w:rPr>
           <w:rFonts w:hint="eastAsia"/>
         </w:rPr>
-        <w:t>数据流：</w:t>
-      </w:r>
-      <w:r>
-        <w:rPr>
-          <w:rFonts w:hint="eastAsia"/>
-        </w:rPr>
-        <w:t>叫号</w:t>
-      </w:r>
-      <w:r>
-        <w:rPr>
-          <w:rFonts w:hint="eastAsia"/>
-        </w:rPr>
-        <w:t>信息</w:t>
-      </w:r>
-    </w:p>
-    <w:p>
-      <w:pPr>
-        <w:pStyle w:val="4"/>
-      </w:pPr>
-      <w:r>
-        <w:rPr>
-          <w:rFonts w:hint="eastAsia"/>
-        </w:rPr>
-        <w:t>说明：</w:t>
-      </w:r>
-      <w:r>
-        <w:rPr>
-          <w:rFonts w:hint="eastAsia"/>
-        </w:rPr>
-        <w:t>叫号</w:t>
-      </w:r>
-      <w:r>
-        <w:rPr>
-          <w:rFonts w:hint="eastAsia"/>
-        </w:rPr>
-        <w:t>信息</w:t>
-      </w:r>
-    </w:p>
-    <w:p>
-      <w:pPr>
-        <w:pStyle w:val="4"/>
-        <w:rPr>
-          <w:rFonts w:hint="eastAsia"/>
-        </w:rPr>
-      </w:pPr>
-      <w:r>
-        <w:rPr>
-          <w:rFonts w:hint="eastAsia"/>
-        </w:rPr>
-        <w:t>数据流来源</w:t>
-      </w:r>
-      <w:r>
-        <w:rPr>
-          <w:rFonts w:hint="eastAsia"/>
-        </w:rPr>
-        <w:t>：治疗流程管理模块</w:t>
-      </w:r>
-    </w:p>
-    <w:p>
-      <w:pPr>
-        <w:pStyle w:val="4"/>
-      </w:pPr>
-      <w:r>
-        <w:rPr>
-          <w:rFonts w:hint="eastAsia"/>
-        </w:rPr>
-        <w:t>数据流去向：</w:t>
-      </w:r>
-      <w:r>
-        <w:rPr>
-          <w:rFonts w:hint="eastAsia"/>
-        </w:rPr>
-        <w:t>叫号系统</w:t>
-      </w:r>
-    </w:p>
-    <w:p>
-      <w:pPr>
-        <w:pStyle w:val="4"/>
-        <w:rPr>
-          <w:rFonts w:ascii="Segoe UI" w:hAnsi="Segoe UI" w:cs="Segoe UI" w:hint="eastAsia"/>
+        <w:t>数据流：叫号信息</w:t>
+      </w:r>
+    </w:p>
+    <w:p>
+      <w:pPr>
+        <w:pStyle w:val="4"/>
+      </w:pPr>
+      <w:r>
+        <w:rPr>
+          <w:rFonts w:hint="eastAsia"/>
+        </w:rPr>
+        <w:t>说明：叫号信息</w:t>
+      </w:r>
+    </w:p>
+    <w:p>
+      <w:pPr>
+        <w:pStyle w:val="4"/>
+      </w:pPr>
+      <w:r>
+        <w:rPr>
+          <w:rFonts w:hint="eastAsia"/>
+        </w:rPr>
+        <w:t>数据流来源：治疗流程管理模块</w:t>
+      </w:r>
+    </w:p>
+    <w:p>
+      <w:pPr>
+        <w:pStyle w:val="4"/>
+      </w:pPr>
+      <w:r>
+        <w:rPr>
+          <w:rFonts w:hint="eastAsia"/>
+        </w:rPr>
+        <w:t>数据流去向：叫号系统</w:t>
+      </w:r>
+    </w:p>
+    <w:p>
+      <w:pPr>
+        <w:pStyle w:val="4"/>
+        <w:rPr>
+          <w:rFonts w:ascii="Segoe UI" w:hAnsi="Segoe UI" w:cs="Segoe UI"/>
           <w:color w:val="0D0D0D"/>
           <w:shd w:val="clear" w:color="auto" w:fill="FFFFFF"/>
         </w:rPr>
@@ -2839,7 +2533,7 @@
       <w:pPr>
         <w:pStyle w:val="4"/>
         <w:rPr>
-          <w:rFonts w:ascii="Segoe UI" w:hAnsi="Segoe UI" w:cs="Segoe UI" w:hint="eastAsia"/>
+          <w:rFonts w:ascii="Segoe UI" w:hAnsi="Segoe UI" w:cs="Segoe UI"/>
           <w:color w:val="0D0D0D"/>
           <w:shd w:val="clear" w:color="auto" w:fill="FFFFFF"/>
         </w:rPr>
@@ -3264,6 +2958,28 @@
       <w:jc w:val="both"/>
     </w:pPr>
   </w:style>
+  <w:style w:type="paragraph" w:styleId="1">
+    <w:name w:val="heading 1"/>
+    <w:basedOn w:val="a"/>
+    <w:next w:val="a"/>
+    <w:link w:val="10"/>
+    <w:uiPriority w:val="9"/>
+    <w:qFormat/>
+    <w:rsid w:val="00C65216"/>
+    <w:pPr>
+      <w:keepNext/>
+      <w:keepLines/>
+      <w:spacing w:before="340" w:after="330" w:line="578" w:lineRule="auto"/>
+      <w:outlineLvl w:val="0"/>
+    </w:pPr>
+    <w:rPr>
+      <w:b/>
+      <w:bCs/>
+      <w:kern w:val="44"/>
+      <w:sz w:val="44"/>
+      <w:szCs w:val="44"/>
+    </w:rPr>
+  </w:style>
   <w:style w:type="paragraph" w:styleId="2">
     <w:name w:val="heading 2"/>
     <w:basedOn w:val="a"/>
@@ -3398,6 +3114,20 @@
       <w:bCs/>
       <w:sz w:val="28"/>
       <w:szCs w:val="28"/>
+    </w:rPr>
+  </w:style>
+  <w:style w:type="character" w:customStyle="1" w:styleId="10">
+    <w:name w:val="标题 1 字符"/>
+    <w:basedOn w:val="a0"/>
+    <w:link w:val="1"/>
+    <w:uiPriority w:val="9"/>
+    <w:rsid w:val="00C65216"/>
+    <w:rPr>
+      <w:b/>
+      <w:bCs/>
+      <w:kern w:val="44"/>
+      <w:sz w:val="44"/>
+      <w:szCs w:val="44"/>
     </w:rPr>
   </w:style>
 </w:styles>

--- a/数据字典.docx
+++ b/数据字典.docx
@@ -5,6 +5,20 @@
     <w:p>
       <w:pPr>
         <w:pStyle w:val="1"/>
+        <w:rPr>
+          <w:rFonts w:hint="eastAsia"/>
+        </w:rPr>
+      </w:pPr>
+      <w:r>
+        <w:rPr>
+          <w:rFonts w:hint="eastAsia"/>
+        </w:rPr>
+        <w:t>（1）数据流条目</w:t>
+      </w:r>
+    </w:p>
+    <w:p>
+      <w:pPr>
+        <w:pStyle w:val="1"/>
       </w:pPr>
       <w:r>
         <w:rPr>
@@ -339,7 +353,1495 @@
         <w:rPr>
           <w:rFonts w:hint="eastAsia"/>
         </w:rPr>
+        <w:lastRenderedPageBreak/>
         <w:t>数据流去向：病人模块</w:t>
+      </w:r>
+    </w:p>
+    <w:p>
+      <w:pPr>
+        <w:pStyle w:val="4"/>
+        <w:rPr>
+          <w:rFonts w:ascii="Segoe UI" w:hAnsi="Segoe UI" w:cs="Segoe UI"/>
+          <w:color w:val="0D0D0D"/>
+          <w:shd w:val="clear" w:color="auto" w:fill="FFFFFF"/>
+        </w:rPr>
+      </w:pPr>
+      <w:r>
+        <w:rPr>
+          <w:rFonts w:hint="eastAsia"/>
+        </w:rPr>
+        <w:t xml:space="preserve">组成：{ </w:t>
+      </w:r>
+      <w:r>
+        <w:rPr>
+          <w:rFonts w:ascii="Segoe UI" w:hAnsi="Segoe UI" w:cs="Segoe UI" w:hint="eastAsia"/>
+          <w:color w:val="0D0D0D"/>
+          <w:shd w:val="clear" w:color="auto" w:fill="FFFFFF"/>
+        </w:rPr>
+        <w:t>报到时间</w:t>
+      </w:r>
+      <w:r>
+        <w:rPr>
+          <w:rFonts w:ascii="Segoe UI" w:hAnsi="Segoe UI" w:cs="Segoe UI" w:hint="eastAsia"/>
+          <w:color w:val="0D0D0D"/>
+          <w:shd w:val="clear" w:color="auto" w:fill="FFFFFF"/>
+        </w:rPr>
+        <w:t>}</w:t>
+      </w:r>
+    </w:p>
+    <w:p>
+      <w:pPr>
+        <w:pStyle w:val="4"/>
+        <w:rPr>
+          <w:rFonts w:ascii="Segoe UI" w:hAnsi="Segoe UI" w:cs="Segoe UI"/>
+          <w:color w:val="0D0D0D"/>
+          <w:shd w:val="clear" w:color="auto" w:fill="FFFFFF"/>
+        </w:rPr>
+      </w:pPr>
+      <w:r>
+        <w:rPr>
+          <w:rFonts w:ascii="Segoe UI" w:hAnsi="Segoe UI" w:cs="Segoe UI" w:hint="eastAsia"/>
+          <w:color w:val="0D0D0D"/>
+          <w:shd w:val="clear" w:color="auto" w:fill="FFFFFF"/>
+        </w:rPr>
+        <w:t>流量：一条</w:t>
+      </w:r>
+    </w:p>
+    <w:p>
+      <w:pPr>
+        <w:pStyle w:val="1"/>
+      </w:pPr>
+      <w:r>
+        <w:rPr>
+          <w:rFonts w:hint="eastAsia"/>
+        </w:rPr>
+        <w:t>数据流“病人信息2”</w:t>
+      </w:r>
+    </w:p>
+    <w:p>
+      <w:pPr>
+        <w:pStyle w:val="4"/>
+      </w:pPr>
+      <w:r>
+        <w:rPr>
+          <w:rFonts w:hint="eastAsia"/>
+        </w:rPr>
+        <w:t>编号：</w:t>
+      </w:r>
+    </w:p>
+    <w:p>
+      <w:pPr>
+        <w:pStyle w:val="4"/>
+      </w:pPr>
+      <w:r>
+        <w:rPr>
+          <w:rFonts w:hint="eastAsia"/>
+        </w:rPr>
+        <w:t>数据流：</w:t>
+      </w:r>
+      <w:r>
+        <w:rPr>
+          <w:rFonts w:hint="eastAsia"/>
+        </w:rPr>
+        <w:t>已报到的病人信息</w:t>
+      </w:r>
+    </w:p>
+    <w:p>
+      <w:pPr>
+        <w:pStyle w:val="4"/>
+      </w:pPr>
+      <w:r>
+        <w:rPr>
+          <w:rFonts w:hint="eastAsia"/>
+        </w:rPr>
+        <w:t>说明：病人提交的个人信息</w:t>
+      </w:r>
+    </w:p>
+    <w:p>
+      <w:pPr>
+        <w:pStyle w:val="4"/>
+      </w:pPr>
+      <w:r>
+        <w:rPr>
+          <w:rFonts w:hint="eastAsia"/>
+        </w:rPr>
+        <w:t>数据流来源：病人模块</w:t>
+      </w:r>
+    </w:p>
+    <w:p>
+      <w:pPr>
+        <w:pStyle w:val="4"/>
+      </w:pPr>
+      <w:r>
+        <w:rPr>
+          <w:rFonts w:hint="eastAsia"/>
+        </w:rPr>
+        <w:t>数据流去向：治疗流程管理模块</w:t>
+      </w:r>
+    </w:p>
+    <w:p>
+      <w:pPr>
+        <w:pStyle w:val="4"/>
+        <w:rPr>
+          <w:rFonts w:ascii="Segoe UI" w:hAnsi="Segoe UI" w:cs="Segoe UI"/>
+          <w:color w:val="0D0D0D"/>
+          <w:shd w:val="clear" w:color="auto" w:fill="FFFFFF"/>
+        </w:rPr>
+      </w:pPr>
+      <w:r>
+        <w:rPr>
+          <w:rFonts w:hint="eastAsia"/>
+        </w:rPr>
+        <w:t xml:space="preserve">组成：{ </w:t>
+      </w:r>
+      <w:r>
+        <w:rPr>
+          <w:rFonts w:ascii="Segoe UI" w:hAnsi="Segoe UI" w:cs="Segoe UI"/>
+          <w:color w:val="0D0D0D"/>
+          <w:shd w:val="clear" w:color="auto" w:fill="FFFFFF"/>
+        </w:rPr>
+        <w:t>病人号</w:t>
+      </w:r>
+      <w:r>
+        <w:rPr>
+          <w:rFonts w:ascii="Segoe UI" w:hAnsi="Segoe UI" w:cs="Segoe UI"/>
+          <w:color w:val="0D0D0D"/>
+          <w:shd w:val="clear" w:color="auto" w:fill="FFFFFF"/>
+        </w:rPr>
+        <w:t xml:space="preserve"> + </w:t>
+      </w:r>
+      <w:r>
+        <w:rPr>
+          <w:rFonts w:ascii="Segoe UI" w:hAnsi="Segoe UI" w:cs="Segoe UI"/>
+          <w:color w:val="0D0D0D"/>
+          <w:shd w:val="clear" w:color="auto" w:fill="FFFFFF"/>
+        </w:rPr>
+        <w:t>病人姓名</w:t>
+      </w:r>
+      <w:r>
+        <w:rPr>
+          <w:rFonts w:ascii="Segoe UI" w:hAnsi="Segoe UI" w:cs="Segoe UI"/>
+          <w:color w:val="0D0D0D"/>
+          <w:shd w:val="clear" w:color="auto" w:fill="FFFFFF"/>
+        </w:rPr>
+        <w:t xml:space="preserve"> + </w:t>
+      </w:r>
+      <w:r>
+        <w:rPr>
+          <w:rFonts w:ascii="Segoe UI" w:hAnsi="Segoe UI" w:cs="Segoe UI"/>
+          <w:color w:val="0D0D0D"/>
+          <w:shd w:val="clear" w:color="auto" w:fill="FFFFFF"/>
+        </w:rPr>
+        <w:t>性别</w:t>
+      </w:r>
+      <w:r>
+        <w:rPr>
+          <w:rFonts w:ascii="Segoe UI" w:hAnsi="Segoe UI" w:cs="Segoe UI"/>
+          <w:color w:val="0D0D0D"/>
+          <w:shd w:val="clear" w:color="auto" w:fill="FFFFFF"/>
+        </w:rPr>
+        <w:t xml:space="preserve"> + </w:t>
+      </w:r>
+      <w:r>
+        <w:rPr>
+          <w:rFonts w:ascii="Segoe UI" w:hAnsi="Segoe UI" w:cs="Segoe UI"/>
+          <w:color w:val="0D0D0D"/>
+          <w:shd w:val="clear" w:color="auto" w:fill="FFFFFF"/>
+        </w:rPr>
+        <w:t>身份证号</w:t>
+      </w:r>
+      <w:r>
+        <w:rPr>
+          <w:rFonts w:ascii="Segoe UI" w:hAnsi="Segoe UI" w:cs="Segoe UI"/>
+          <w:color w:val="0D0D0D"/>
+          <w:shd w:val="clear" w:color="auto" w:fill="FFFFFF"/>
+        </w:rPr>
+        <w:t xml:space="preserve"> + </w:t>
+      </w:r>
+      <w:r>
+        <w:rPr>
+          <w:rFonts w:ascii="Segoe UI" w:hAnsi="Segoe UI" w:cs="Segoe UI"/>
+          <w:color w:val="0D0D0D"/>
+          <w:shd w:val="clear" w:color="auto" w:fill="FFFFFF"/>
+        </w:rPr>
+        <w:t>出生日期</w:t>
+      </w:r>
+      <w:r>
+        <w:rPr>
+          <w:rFonts w:ascii="Segoe UI" w:hAnsi="Segoe UI" w:cs="Segoe UI"/>
+          <w:color w:val="0D0D0D"/>
+          <w:shd w:val="clear" w:color="auto" w:fill="FFFFFF"/>
+        </w:rPr>
+        <w:t xml:space="preserve"> + </w:t>
+      </w:r>
+      <w:r>
+        <w:rPr>
+          <w:rFonts w:ascii="Segoe UI" w:hAnsi="Segoe UI" w:cs="Segoe UI"/>
+          <w:color w:val="0D0D0D"/>
+          <w:shd w:val="clear" w:color="auto" w:fill="FFFFFF"/>
+        </w:rPr>
+        <w:t>手机号</w:t>
+      </w:r>
+      <w:r>
+        <w:rPr>
+          <w:rFonts w:ascii="Segoe UI" w:hAnsi="Segoe UI" w:cs="Segoe UI"/>
+          <w:color w:val="0D0D0D"/>
+          <w:shd w:val="clear" w:color="auto" w:fill="FFFFFF"/>
+        </w:rPr>
+        <w:t xml:space="preserve"> + </w:t>
+      </w:r>
+      <w:r>
+        <w:rPr>
+          <w:rFonts w:ascii="Segoe UI" w:hAnsi="Segoe UI" w:cs="Segoe UI"/>
+          <w:color w:val="0D0D0D"/>
+          <w:shd w:val="clear" w:color="auto" w:fill="FFFFFF"/>
+        </w:rPr>
+        <w:t>家庭住址</w:t>
+      </w:r>
+      <w:r>
+        <w:rPr>
+          <w:rFonts w:ascii="Segoe UI" w:hAnsi="Segoe UI" w:cs="Segoe UI"/>
+          <w:color w:val="0D0D0D"/>
+          <w:shd w:val="clear" w:color="auto" w:fill="FFFFFF"/>
+        </w:rPr>
+        <w:t xml:space="preserve"> + </w:t>
+      </w:r>
+      <w:r>
+        <w:rPr>
+          <w:rFonts w:ascii="Segoe UI" w:hAnsi="Segoe UI" w:cs="Segoe UI"/>
+          <w:color w:val="0D0D0D"/>
+          <w:shd w:val="clear" w:color="auto" w:fill="FFFFFF"/>
+        </w:rPr>
+        <w:t>紧急联系人</w:t>
+      </w:r>
+      <w:r>
+        <w:rPr>
+          <w:rFonts w:ascii="Segoe UI" w:hAnsi="Segoe UI" w:cs="Segoe UI"/>
+          <w:color w:val="0D0D0D"/>
+          <w:shd w:val="clear" w:color="auto" w:fill="FFFFFF"/>
+        </w:rPr>
+        <w:t xml:space="preserve"> + </w:t>
+      </w:r>
+      <w:r>
+        <w:rPr>
+          <w:rFonts w:ascii="Segoe UI" w:hAnsi="Segoe UI" w:cs="Segoe UI"/>
+          <w:color w:val="0D0D0D"/>
+          <w:shd w:val="clear" w:color="auto" w:fill="FFFFFF"/>
+        </w:rPr>
+        <w:t>紧急联系人手机号</w:t>
+      </w:r>
+      <w:r>
+        <w:rPr>
+          <w:rFonts w:ascii="Segoe UI" w:hAnsi="Segoe UI" w:cs="Segoe UI"/>
+          <w:color w:val="0D0D0D"/>
+          <w:shd w:val="clear" w:color="auto" w:fill="FFFFFF"/>
+        </w:rPr>
+        <w:t xml:space="preserve"> + </w:t>
+      </w:r>
+      <w:r>
+        <w:rPr>
+          <w:rFonts w:ascii="Segoe UI" w:hAnsi="Segoe UI" w:cs="Segoe UI"/>
+          <w:color w:val="0D0D0D"/>
+          <w:shd w:val="clear" w:color="auto" w:fill="FFFFFF"/>
+        </w:rPr>
+        <w:t>与病人关系</w:t>
+      </w:r>
+      <w:r>
+        <w:rPr>
+          <w:rFonts w:ascii="Segoe UI" w:hAnsi="Segoe UI" w:cs="Segoe UI" w:hint="eastAsia"/>
+          <w:color w:val="0D0D0D"/>
+          <w:shd w:val="clear" w:color="auto" w:fill="FFFFFF"/>
+        </w:rPr>
+        <w:t>}</w:t>
+      </w:r>
+    </w:p>
+    <w:p>
+      <w:pPr>
+        <w:pStyle w:val="4"/>
+        <w:rPr>
+          <w:rFonts w:ascii="Segoe UI" w:hAnsi="Segoe UI" w:cs="Segoe UI"/>
+          <w:color w:val="0D0D0D"/>
+          <w:shd w:val="clear" w:color="auto" w:fill="FFFFFF"/>
+        </w:rPr>
+      </w:pPr>
+      <w:r>
+        <w:rPr>
+          <w:rFonts w:ascii="Segoe UI" w:hAnsi="Segoe UI" w:cs="Segoe UI" w:hint="eastAsia"/>
+          <w:color w:val="0D0D0D"/>
+          <w:shd w:val="clear" w:color="auto" w:fill="FFFFFF"/>
+        </w:rPr>
+        <w:t>流量：</w:t>
+      </w:r>
+      <w:r>
+        <w:rPr>
+          <w:rFonts w:ascii="Segoe UI" w:hAnsi="Segoe UI" w:cs="Segoe UI" w:hint="eastAsia"/>
+          <w:color w:val="0D0D0D"/>
+          <w:shd w:val="clear" w:color="auto" w:fill="FFFFFF"/>
+        </w:rPr>
+        <w:t>最小</w:t>
+      </w:r>
+      <w:r>
+        <w:rPr>
+          <w:rFonts w:ascii="Segoe UI" w:hAnsi="Segoe UI" w:cs="Segoe UI" w:hint="eastAsia"/>
+          <w:color w:val="0D0D0D"/>
+          <w:shd w:val="clear" w:color="auto" w:fill="FFFFFF"/>
+        </w:rPr>
+        <w:t>1</w:t>
+      </w:r>
+      <w:r>
+        <w:rPr>
+          <w:rFonts w:ascii="Segoe UI" w:hAnsi="Segoe UI" w:cs="Segoe UI" w:hint="eastAsia"/>
+          <w:color w:val="0D0D0D"/>
+          <w:shd w:val="clear" w:color="auto" w:fill="FFFFFF"/>
+        </w:rPr>
+        <w:t>条</w:t>
+      </w:r>
+      <w:r>
+        <w:rPr>
+          <w:rFonts w:ascii="Segoe UI" w:hAnsi="Segoe UI" w:cs="Segoe UI" w:hint="eastAsia"/>
+          <w:color w:val="0D0D0D"/>
+          <w:shd w:val="clear" w:color="auto" w:fill="FFFFFF"/>
+        </w:rPr>
+        <w:t>/</w:t>
+      </w:r>
+      <w:r>
+        <w:rPr>
+          <w:rFonts w:ascii="Segoe UI" w:hAnsi="Segoe UI" w:cs="Segoe UI" w:hint="eastAsia"/>
+          <w:color w:val="0D0D0D"/>
+          <w:shd w:val="clear" w:color="auto" w:fill="FFFFFF"/>
+        </w:rPr>
+        <w:t>次，最大所有需要进行诊疗的病人人次</w:t>
+      </w:r>
+      <w:r>
+        <w:rPr>
+          <w:rFonts w:ascii="Segoe UI" w:hAnsi="Segoe UI" w:cs="Segoe UI" w:hint="eastAsia"/>
+          <w:color w:val="0D0D0D"/>
+          <w:shd w:val="clear" w:color="auto" w:fill="FFFFFF"/>
+        </w:rPr>
+        <w:t>/</w:t>
+      </w:r>
+      <w:r>
+        <w:rPr>
+          <w:rFonts w:ascii="Segoe UI" w:hAnsi="Segoe UI" w:cs="Segoe UI" w:hint="eastAsia"/>
+          <w:color w:val="0D0D0D"/>
+          <w:shd w:val="clear" w:color="auto" w:fill="FFFFFF"/>
+        </w:rPr>
+        <w:t>次</w:t>
+      </w:r>
+    </w:p>
+    <w:p>
+      <w:pPr>
+        <w:pStyle w:val="1"/>
+      </w:pPr>
+      <w:r>
+        <w:rPr>
+          <w:rFonts w:hint="eastAsia"/>
+        </w:rPr>
+        <w:t>数据流“</w:t>
+      </w:r>
+      <w:r>
+        <w:rPr>
+          <w:rFonts w:hint="eastAsia"/>
+        </w:rPr>
+        <w:t>医生信息</w:t>
+      </w:r>
+      <w:r>
+        <w:rPr>
+          <w:rFonts w:hint="eastAsia"/>
+        </w:rPr>
+        <w:t>”</w:t>
+      </w:r>
+    </w:p>
+    <w:p>
+      <w:pPr>
+        <w:pStyle w:val="4"/>
+      </w:pPr>
+      <w:r>
+        <w:rPr>
+          <w:rFonts w:hint="eastAsia"/>
+        </w:rPr>
+        <w:t>编号：</w:t>
+      </w:r>
+    </w:p>
+    <w:p>
+      <w:pPr>
+        <w:pStyle w:val="4"/>
+      </w:pPr>
+      <w:r>
+        <w:rPr>
+          <w:rFonts w:hint="eastAsia"/>
+        </w:rPr>
+        <w:t>数据流：</w:t>
+      </w:r>
+      <w:r>
+        <w:t xml:space="preserve"> </w:t>
+      </w:r>
+      <w:r>
+        <w:rPr>
+          <w:rFonts w:hint="eastAsia"/>
+        </w:rPr>
+        <w:t>医生信息</w:t>
+      </w:r>
+    </w:p>
+    <w:p>
+      <w:pPr>
+        <w:pStyle w:val="4"/>
+      </w:pPr>
+      <w:r>
+        <w:rPr>
+          <w:rFonts w:hint="eastAsia"/>
+        </w:rPr>
+        <w:lastRenderedPageBreak/>
+        <w:t>说明：</w:t>
+      </w:r>
+      <w:r>
+        <w:rPr>
+          <w:rFonts w:hint="eastAsia"/>
+        </w:rPr>
+        <w:t>医生提交的个人信息</w:t>
+      </w:r>
+    </w:p>
+    <w:p>
+      <w:pPr>
+        <w:pStyle w:val="4"/>
+      </w:pPr>
+      <w:r>
+        <w:rPr>
+          <w:rFonts w:hint="eastAsia"/>
+        </w:rPr>
+        <w:t>数据流来源：</w:t>
+      </w:r>
+      <w:r>
+        <w:rPr>
+          <w:rFonts w:hint="eastAsia"/>
+        </w:rPr>
+        <w:t>医生提交</w:t>
+      </w:r>
+    </w:p>
+    <w:p>
+      <w:pPr>
+        <w:pStyle w:val="4"/>
+      </w:pPr>
+      <w:r>
+        <w:rPr>
+          <w:rFonts w:hint="eastAsia"/>
+        </w:rPr>
+        <w:t>数据流去向：</w:t>
+      </w:r>
+      <w:r>
+        <w:rPr>
+          <w:rFonts w:hint="eastAsia"/>
+        </w:rPr>
+        <w:t>医生模块</w:t>
+      </w:r>
+    </w:p>
+    <w:p>
+      <w:pPr>
+        <w:pStyle w:val="4"/>
+        <w:rPr>
+          <w:rFonts w:ascii="Segoe UI" w:hAnsi="Segoe UI" w:cs="Segoe UI"/>
+          <w:color w:val="0D0D0D"/>
+          <w:shd w:val="clear" w:color="auto" w:fill="FFFFFF"/>
+        </w:rPr>
+      </w:pPr>
+      <w:r>
+        <w:rPr>
+          <w:rFonts w:hint="eastAsia"/>
+        </w:rPr>
+        <w:t xml:space="preserve">组成：{ </w:t>
+      </w:r>
+      <w:r>
+        <w:rPr>
+          <w:rFonts w:ascii="Segoe UI" w:hAnsi="Segoe UI" w:cs="Segoe UI"/>
+          <w:color w:val="0D0D0D"/>
+          <w:shd w:val="clear" w:color="auto" w:fill="FFFFFF"/>
+        </w:rPr>
+        <w:t>职工号</w:t>
+      </w:r>
+      <w:r>
+        <w:rPr>
+          <w:rFonts w:ascii="Segoe UI" w:hAnsi="Segoe UI" w:cs="Segoe UI"/>
+          <w:color w:val="0D0D0D"/>
+          <w:shd w:val="clear" w:color="auto" w:fill="FFFFFF"/>
+        </w:rPr>
+        <w:t xml:space="preserve"> + </w:t>
+      </w:r>
+      <w:r>
+        <w:rPr>
+          <w:rFonts w:ascii="Segoe UI" w:hAnsi="Segoe UI" w:cs="Segoe UI"/>
+          <w:color w:val="0D0D0D"/>
+          <w:shd w:val="clear" w:color="auto" w:fill="FFFFFF"/>
+        </w:rPr>
+        <w:t>医生姓名</w:t>
+      </w:r>
+      <w:r>
+        <w:rPr>
+          <w:rFonts w:ascii="Segoe UI" w:hAnsi="Segoe UI" w:cs="Segoe UI"/>
+          <w:color w:val="0D0D0D"/>
+          <w:shd w:val="clear" w:color="auto" w:fill="FFFFFF"/>
+        </w:rPr>
+        <w:t xml:space="preserve"> + </w:t>
+      </w:r>
+      <w:r>
+        <w:rPr>
+          <w:rFonts w:ascii="Segoe UI" w:hAnsi="Segoe UI" w:cs="Segoe UI"/>
+          <w:color w:val="0D0D0D"/>
+          <w:shd w:val="clear" w:color="auto" w:fill="FFFFFF"/>
+        </w:rPr>
+        <w:t>性别</w:t>
+      </w:r>
+      <w:r>
+        <w:rPr>
+          <w:rFonts w:ascii="Segoe UI" w:hAnsi="Segoe UI" w:cs="Segoe UI"/>
+          <w:color w:val="0D0D0D"/>
+          <w:shd w:val="clear" w:color="auto" w:fill="FFFFFF"/>
+        </w:rPr>
+        <w:t xml:space="preserve"> + </w:t>
+      </w:r>
+      <w:r>
+        <w:rPr>
+          <w:rFonts w:ascii="Segoe UI" w:hAnsi="Segoe UI" w:cs="Segoe UI"/>
+          <w:color w:val="0D0D0D"/>
+          <w:shd w:val="clear" w:color="auto" w:fill="FFFFFF"/>
+        </w:rPr>
+        <w:t>身份证号</w:t>
+      </w:r>
+      <w:r>
+        <w:rPr>
+          <w:rFonts w:ascii="Segoe UI" w:hAnsi="Segoe UI" w:cs="Segoe UI"/>
+          <w:color w:val="0D0D0D"/>
+          <w:shd w:val="clear" w:color="auto" w:fill="FFFFFF"/>
+        </w:rPr>
+        <w:t xml:space="preserve"> + </w:t>
+      </w:r>
+      <w:r>
+        <w:rPr>
+          <w:rFonts w:ascii="Segoe UI" w:hAnsi="Segoe UI" w:cs="Segoe UI"/>
+          <w:color w:val="0D0D0D"/>
+          <w:shd w:val="clear" w:color="auto" w:fill="FFFFFF"/>
+        </w:rPr>
+        <w:t>出生日期</w:t>
+      </w:r>
+      <w:r>
+        <w:rPr>
+          <w:rFonts w:ascii="Segoe UI" w:hAnsi="Segoe UI" w:cs="Segoe UI"/>
+          <w:color w:val="0D0D0D"/>
+          <w:shd w:val="clear" w:color="auto" w:fill="FFFFFF"/>
+        </w:rPr>
+        <w:t xml:space="preserve"> + </w:t>
+      </w:r>
+      <w:r>
+        <w:rPr>
+          <w:rFonts w:ascii="Segoe UI" w:hAnsi="Segoe UI" w:cs="Segoe UI"/>
+          <w:color w:val="0D0D0D"/>
+          <w:shd w:val="clear" w:color="auto" w:fill="FFFFFF"/>
+        </w:rPr>
+        <w:t>手机号</w:t>
+      </w:r>
+      <w:r>
+        <w:rPr>
+          <w:rFonts w:ascii="Segoe UI" w:hAnsi="Segoe UI" w:cs="Segoe UI"/>
+          <w:color w:val="0D0D0D"/>
+          <w:shd w:val="clear" w:color="auto" w:fill="FFFFFF"/>
+        </w:rPr>
+        <w:t xml:space="preserve"> + </w:t>
+      </w:r>
+      <w:r>
+        <w:rPr>
+          <w:rFonts w:ascii="Segoe UI" w:hAnsi="Segoe UI" w:cs="Segoe UI"/>
+          <w:color w:val="0D0D0D"/>
+          <w:shd w:val="clear" w:color="auto" w:fill="FFFFFF"/>
+        </w:rPr>
+        <w:t>家庭住址</w:t>
+      </w:r>
+      <w:r>
+        <w:rPr>
+          <w:rFonts w:ascii="Segoe UI" w:hAnsi="Segoe UI" w:cs="Segoe UI" w:hint="eastAsia"/>
+          <w:color w:val="0D0D0D"/>
+          <w:shd w:val="clear" w:color="auto" w:fill="FFFFFF"/>
+        </w:rPr>
+        <w:t xml:space="preserve"> +</w:t>
+      </w:r>
+      <w:r>
+        <w:rPr>
+          <w:rFonts w:hint="eastAsia"/>
+        </w:rPr>
+        <w:t>{</w:t>
+      </w:r>
+      <w:r>
+        <w:rPr>
+          <w:rFonts w:hint="eastAsia"/>
+        </w:rPr>
+        <w:t>项目</w:t>
+      </w:r>
+      <w:r>
+        <w:rPr>
+          <w:rFonts w:hint="eastAsia"/>
+        </w:rPr>
+        <w:t>号</w:t>
+      </w:r>
+      <w:r>
+        <w:rPr>
+          <w:rFonts w:hint="eastAsia"/>
+        </w:rPr>
+        <w:t>}</w:t>
+      </w:r>
+      <w:r>
+        <w:rPr>
+          <w:rFonts w:hint="eastAsia"/>
+        </w:rPr>
+        <w:t xml:space="preserve"> </w:t>
+      </w:r>
+      <w:r>
+        <w:rPr>
+          <w:rFonts w:hint="eastAsia"/>
+        </w:rPr>
+        <w:t>}</w:t>
+      </w:r>
+    </w:p>
+    <w:p>
+      <w:pPr>
+        <w:pStyle w:val="4"/>
+        <w:rPr>
+          <w:rFonts w:ascii="Segoe UI" w:hAnsi="Segoe UI" w:cs="Segoe UI"/>
+          <w:color w:val="0D0D0D"/>
+          <w:shd w:val="clear" w:color="auto" w:fill="FFFFFF"/>
+        </w:rPr>
+      </w:pPr>
+      <w:r>
+        <w:rPr>
+          <w:rFonts w:ascii="Segoe UI" w:hAnsi="Segoe UI" w:cs="Segoe UI" w:hint="eastAsia"/>
+          <w:color w:val="0D0D0D"/>
+          <w:shd w:val="clear" w:color="auto" w:fill="FFFFFF"/>
+        </w:rPr>
+        <w:t>流量：一条</w:t>
+      </w:r>
+    </w:p>
+    <w:p>
+      <w:pPr>
+        <w:pStyle w:val="1"/>
+      </w:pPr>
+      <w:r>
+        <w:rPr>
+          <w:rFonts w:hint="eastAsia"/>
+        </w:rPr>
+        <w:t>数据流“医生信息</w:t>
+      </w:r>
+      <w:r>
+        <w:rPr>
+          <w:rFonts w:hint="eastAsia"/>
+        </w:rPr>
+        <w:t>1</w:t>
+      </w:r>
+      <w:r>
+        <w:rPr>
+          <w:rFonts w:hint="eastAsia"/>
+        </w:rPr>
+        <w:t>”</w:t>
+      </w:r>
+    </w:p>
+    <w:p>
+      <w:pPr>
+        <w:pStyle w:val="4"/>
+      </w:pPr>
+      <w:r>
+        <w:rPr>
+          <w:rFonts w:hint="eastAsia"/>
+        </w:rPr>
+        <w:t>编号：</w:t>
+      </w:r>
+    </w:p>
+    <w:p>
+      <w:pPr>
+        <w:pStyle w:val="4"/>
+      </w:pPr>
+      <w:r>
+        <w:rPr>
+          <w:rFonts w:hint="eastAsia"/>
+        </w:rPr>
+        <w:t>数据流：</w:t>
+      </w:r>
+      <w:r>
+        <w:t xml:space="preserve"> </w:t>
+      </w:r>
+      <w:r>
+        <w:rPr>
+          <w:rFonts w:hint="eastAsia"/>
+        </w:rPr>
+        <w:t>医生信息</w:t>
+      </w:r>
+    </w:p>
+    <w:p>
+      <w:pPr>
+        <w:pStyle w:val="4"/>
+      </w:pPr>
+      <w:r>
+        <w:rPr>
+          <w:rFonts w:hint="eastAsia"/>
+        </w:rPr>
+        <w:t>说明：</w:t>
+      </w:r>
+      <w:r>
+        <w:rPr>
+          <w:rFonts w:hint="eastAsia"/>
+        </w:rPr>
+        <w:t>已报到</w:t>
+      </w:r>
+      <w:r>
+        <w:rPr>
+          <w:rFonts w:hint="eastAsia"/>
+        </w:rPr>
+        <w:t>医生的个人信息</w:t>
+      </w:r>
+    </w:p>
+    <w:p>
+      <w:pPr>
+        <w:pStyle w:val="4"/>
+      </w:pPr>
+      <w:r>
+        <w:rPr>
+          <w:rFonts w:hint="eastAsia"/>
+        </w:rPr>
+        <w:t>数据流来源：医生</w:t>
+      </w:r>
+      <w:r>
+        <w:rPr>
+          <w:rFonts w:hint="eastAsia"/>
+        </w:rPr>
+        <w:t>模块</w:t>
+      </w:r>
+    </w:p>
+    <w:p>
+      <w:pPr>
+        <w:pStyle w:val="4"/>
+      </w:pPr>
+      <w:r>
+        <w:rPr>
+          <w:rFonts w:hint="eastAsia"/>
+        </w:rPr>
+        <w:t>数据流去向：</w:t>
+      </w:r>
+      <w:r>
+        <w:rPr>
+          <w:rFonts w:hint="eastAsia"/>
+        </w:rPr>
+        <w:t>治疗流程管理模块</w:t>
+      </w:r>
+    </w:p>
+    <w:p>
+      <w:pPr>
+        <w:pStyle w:val="4"/>
+        <w:rPr>
+          <w:rFonts w:ascii="Segoe UI" w:hAnsi="Segoe UI" w:cs="Segoe UI"/>
+          <w:color w:val="0D0D0D"/>
+          <w:shd w:val="clear" w:color="auto" w:fill="FFFFFF"/>
+        </w:rPr>
+      </w:pPr>
+      <w:r>
+        <w:rPr>
+          <w:rFonts w:hint="eastAsia"/>
+        </w:rPr>
+        <w:t xml:space="preserve">组成：{ </w:t>
+      </w:r>
+      <w:r>
+        <w:rPr>
+          <w:rFonts w:ascii="Segoe UI" w:hAnsi="Segoe UI" w:cs="Segoe UI"/>
+          <w:color w:val="0D0D0D"/>
+          <w:shd w:val="clear" w:color="auto" w:fill="FFFFFF"/>
+        </w:rPr>
+        <w:t>职工号</w:t>
+      </w:r>
+      <w:r>
+        <w:rPr>
+          <w:rFonts w:ascii="Segoe UI" w:hAnsi="Segoe UI" w:cs="Segoe UI" w:hint="eastAsia"/>
+          <w:color w:val="0D0D0D"/>
+          <w:shd w:val="clear" w:color="auto" w:fill="FFFFFF"/>
+        </w:rPr>
+        <w:t>+</w:t>
+      </w:r>
+      <w:r>
+        <w:rPr>
+          <w:rFonts w:hint="eastAsia"/>
+        </w:rPr>
+        <w:t>{ 项目号</w:t>
+      </w:r>
+      <w:r>
+        <w:rPr>
+          <w:rFonts w:hint="eastAsia"/>
+        </w:rPr>
+        <w:t>}</w:t>
+      </w:r>
+      <w:r>
+        <w:rPr>
+          <w:rFonts w:hint="eastAsia"/>
+        </w:rPr>
+        <w:t xml:space="preserve"> </w:t>
+      </w:r>
+      <w:r>
+        <w:rPr>
+          <w:rFonts w:hint="eastAsia"/>
+        </w:rPr>
+        <w:t>}</w:t>
+      </w:r>
+    </w:p>
+    <w:p>
+      <w:pPr>
+        <w:pStyle w:val="1"/>
+      </w:pPr>
+      <w:r>
+        <w:rPr>
+          <w:rFonts w:hint="eastAsia"/>
+        </w:rPr>
+        <w:t>数据流</w:t>
+      </w:r>
+      <w:r>
+        <w:rPr>
+          <w:rFonts w:hint="eastAsia"/>
+        </w:rPr>
+        <w:t>“医生报到信息”</w:t>
+      </w:r>
+    </w:p>
+    <w:p>
+      <w:pPr>
+        <w:pStyle w:val="4"/>
+      </w:pPr>
+      <w:r>
+        <w:rPr>
+          <w:rFonts w:hint="eastAsia"/>
+        </w:rPr>
+        <w:t>编号：</w:t>
+      </w:r>
+    </w:p>
+    <w:p>
+      <w:pPr>
+        <w:pStyle w:val="4"/>
+      </w:pPr>
+      <w:r>
+        <w:rPr>
+          <w:rFonts w:hint="eastAsia"/>
+        </w:rPr>
+        <w:lastRenderedPageBreak/>
+        <w:t>数据流：医生报到信息</w:t>
+      </w:r>
+    </w:p>
+    <w:p>
+      <w:pPr>
+        <w:pStyle w:val="4"/>
+      </w:pPr>
+      <w:r>
+        <w:rPr>
+          <w:rFonts w:hint="eastAsia"/>
+        </w:rPr>
+        <w:t>说明：医生报到信息</w:t>
+      </w:r>
+    </w:p>
+    <w:p>
+      <w:pPr>
+        <w:pStyle w:val="4"/>
+      </w:pPr>
+      <w:r>
+        <w:rPr>
+          <w:rFonts w:hint="eastAsia"/>
+        </w:rPr>
+        <w:t>数据流来源：医生报到</w:t>
+      </w:r>
+    </w:p>
+    <w:p>
+      <w:pPr>
+        <w:pStyle w:val="4"/>
+      </w:pPr>
+      <w:r>
+        <w:rPr>
+          <w:rFonts w:hint="eastAsia"/>
+        </w:rPr>
+        <w:t>数据流去向：医生模块</w:t>
+      </w:r>
+    </w:p>
+    <w:p>
+      <w:pPr>
+        <w:pStyle w:val="4"/>
+        <w:rPr>
+          <w:rFonts w:ascii="Segoe UI" w:hAnsi="Segoe UI" w:cs="Segoe UI"/>
+          <w:color w:val="0D0D0D"/>
+          <w:shd w:val="clear" w:color="auto" w:fill="FFFFFF"/>
+        </w:rPr>
+      </w:pPr>
+      <w:r>
+        <w:rPr>
+          <w:rFonts w:hint="eastAsia"/>
+        </w:rPr>
+        <w:t xml:space="preserve">组成：{ </w:t>
+      </w:r>
+      <w:r>
+        <w:rPr>
+          <w:rFonts w:ascii="Segoe UI" w:hAnsi="Segoe UI" w:cs="Segoe UI" w:hint="eastAsia"/>
+          <w:color w:val="0D0D0D"/>
+          <w:shd w:val="clear" w:color="auto" w:fill="FFFFFF"/>
+        </w:rPr>
+        <w:t>报到时间</w:t>
+      </w:r>
+      <w:r>
+        <w:rPr>
+          <w:rFonts w:ascii="Segoe UI" w:hAnsi="Segoe UI" w:cs="Segoe UI" w:hint="eastAsia"/>
+          <w:color w:val="0D0D0D"/>
+          <w:shd w:val="clear" w:color="auto" w:fill="FFFFFF"/>
+        </w:rPr>
+        <w:t>}</w:t>
+      </w:r>
+    </w:p>
+    <w:p>
+      <w:pPr>
+        <w:pStyle w:val="4"/>
+        <w:rPr>
+          <w:rFonts w:ascii="Segoe UI" w:hAnsi="Segoe UI" w:cs="Segoe UI"/>
+          <w:color w:val="0D0D0D"/>
+          <w:shd w:val="clear" w:color="auto" w:fill="FFFFFF"/>
+        </w:rPr>
+      </w:pPr>
+      <w:r>
+        <w:rPr>
+          <w:rFonts w:ascii="Segoe UI" w:hAnsi="Segoe UI" w:cs="Segoe UI" w:hint="eastAsia"/>
+          <w:color w:val="0D0D0D"/>
+          <w:shd w:val="clear" w:color="auto" w:fill="FFFFFF"/>
+        </w:rPr>
+        <w:t>流量：一条</w:t>
+      </w:r>
+    </w:p>
+    <w:p>
+      <w:pPr>
+        <w:pStyle w:val="1"/>
+      </w:pPr>
+      <w:r>
+        <w:rPr>
+          <w:rFonts w:ascii="Segoe UI" w:hAnsi="Segoe UI" w:cs="Segoe UI" w:hint="eastAsia"/>
+          <w:color w:val="0D0D0D"/>
+          <w:shd w:val="clear" w:color="auto" w:fill="FFFFFF"/>
+        </w:rPr>
+        <w:t>数据流</w:t>
+      </w:r>
+      <w:r>
+        <w:rPr>
+          <w:rFonts w:hint="eastAsia"/>
+        </w:rPr>
+        <w:t>“诊疗单”</w:t>
+      </w:r>
+    </w:p>
+    <w:p>
+      <w:pPr>
+        <w:pStyle w:val="4"/>
+      </w:pPr>
+      <w:r>
+        <w:rPr>
+          <w:rFonts w:hint="eastAsia"/>
+        </w:rPr>
+        <w:t>编号：</w:t>
+      </w:r>
+    </w:p>
+    <w:p>
+      <w:pPr>
+        <w:pStyle w:val="4"/>
+      </w:pPr>
+      <w:r>
+        <w:rPr>
+          <w:rFonts w:hint="eastAsia"/>
+        </w:rPr>
+        <w:t>数据流：诊疗单</w:t>
+      </w:r>
+    </w:p>
+    <w:p>
+      <w:pPr>
+        <w:pStyle w:val="4"/>
+      </w:pPr>
+      <w:r>
+        <w:rPr>
+          <w:rFonts w:hint="eastAsia"/>
+        </w:rPr>
+        <w:t>说明：医生</w:t>
+      </w:r>
+      <w:r>
+        <w:rPr>
+          <w:rFonts w:hint="eastAsia"/>
+        </w:rPr>
+        <w:t>为病人开具的诊疗单</w:t>
+      </w:r>
+    </w:p>
+    <w:p>
+      <w:pPr>
+        <w:pStyle w:val="4"/>
+      </w:pPr>
+      <w:r>
+        <w:rPr>
+          <w:rFonts w:hint="eastAsia"/>
+        </w:rPr>
+        <w:t>数据流来源：医生</w:t>
+      </w:r>
+      <w:r>
+        <w:rPr>
+          <w:rFonts w:hint="eastAsia"/>
+        </w:rPr>
+        <w:t>开具</w:t>
+      </w:r>
+    </w:p>
+    <w:p>
+      <w:pPr>
+        <w:pStyle w:val="4"/>
+      </w:pPr>
+      <w:r>
+        <w:rPr>
+          <w:rFonts w:hint="eastAsia"/>
+        </w:rPr>
+        <w:t>数据流去向：</w:t>
+      </w:r>
+      <w:r>
+        <w:rPr>
+          <w:rFonts w:hint="eastAsia"/>
+        </w:rPr>
+        <w:t>治疗流程管理</w:t>
+      </w:r>
+      <w:r>
+        <w:rPr>
+          <w:rFonts w:hint="eastAsia"/>
+        </w:rPr>
+        <w:t>模块</w:t>
+      </w:r>
+    </w:p>
+    <w:p>
+      <w:pPr>
+        <w:pStyle w:val="4"/>
+        <w:rPr>
+          <w:rFonts w:ascii="Segoe UI" w:hAnsi="Segoe UI" w:cs="Segoe UI"/>
+          <w:color w:val="0D0D0D"/>
+          <w:shd w:val="clear" w:color="auto" w:fill="FFFFFF"/>
+        </w:rPr>
+      </w:pPr>
+      <w:r>
+        <w:rPr>
+          <w:rFonts w:hint="eastAsia"/>
+        </w:rPr>
+        <w:t xml:space="preserve">组成：{ </w:t>
+      </w:r>
+      <w:r>
+        <w:rPr>
+          <w:rFonts w:ascii="Segoe UI" w:hAnsi="Segoe UI" w:cs="Segoe UI" w:hint="eastAsia"/>
+          <w:color w:val="0D0D0D"/>
+          <w:shd w:val="clear" w:color="auto" w:fill="FFFFFF"/>
+        </w:rPr>
+        <w:t>流程号</w:t>
+      </w:r>
+      <w:r>
+        <w:rPr>
+          <w:rFonts w:ascii="Segoe UI" w:hAnsi="Segoe UI" w:cs="Segoe UI" w:hint="eastAsia"/>
+          <w:color w:val="0D0D0D"/>
+          <w:shd w:val="clear" w:color="auto" w:fill="FFFFFF"/>
+        </w:rPr>
+        <w:t xml:space="preserve">+ </w:t>
+      </w:r>
+      <w:r>
+        <w:rPr>
+          <w:rFonts w:ascii="Segoe UI" w:hAnsi="Segoe UI" w:cs="Segoe UI" w:hint="eastAsia"/>
+          <w:color w:val="0D0D0D"/>
+          <w:shd w:val="clear" w:color="auto" w:fill="FFFFFF"/>
+        </w:rPr>
+        <w:t>治疗日期</w:t>
+      </w:r>
+      <w:r>
+        <w:rPr>
+          <w:rFonts w:ascii="Segoe UI" w:hAnsi="Segoe UI" w:cs="Segoe UI" w:hint="eastAsia"/>
+          <w:color w:val="0D0D0D"/>
+          <w:shd w:val="clear" w:color="auto" w:fill="FFFFFF"/>
+        </w:rPr>
+        <w:t xml:space="preserve">+ </w:t>
+      </w:r>
+      <w:r>
+        <w:rPr>
+          <w:rFonts w:ascii="Segoe UI" w:hAnsi="Segoe UI" w:cs="Segoe UI" w:hint="eastAsia"/>
+          <w:color w:val="0D0D0D"/>
+          <w:shd w:val="clear" w:color="auto" w:fill="FFFFFF"/>
+        </w:rPr>
+        <w:t>病人号</w:t>
+      </w:r>
+      <w:r>
+        <w:rPr>
+          <w:rFonts w:ascii="Segoe UI" w:hAnsi="Segoe UI" w:cs="Segoe UI" w:hint="eastAsia"/>
+          <w:color w:val="0D0D0D"/>
+          <w:shd w:val="clear" w:color="auto" w:fill="FFFFFF"/>
+        </w:rPr>
+        <w:t xml:space="preserve">+ { </w:t>
+      </w:r>
+      <w:r>
+        <w:rPr>
+          <w:rFonts w:ascii="Segoe UI" w:hAnsi="Segoe UI" w:cs="Segoe UI" w:hint="eastAsia"/>
+          <w:color w:val="0D0D0D"/>
+          <w:shd w:val="clear" w:color="auto" w:fill="FFFFFF"/>
+        </w:rPr>
+        <w:t>项目号</w:t>
+      </w:r>
+      <w:r>
+        <w:rPr>
+          <w:rFonts w:ascii="Segoe UI" w:hAnsi="Segoe UI" w:cs="Segoe UI" w:hint="eastAsia"/>
+          <w:color w:val="0D0D0D"/>
+          <w:shd w:val="clear" w:color="auto" w:fill="FFFFFF"/>
+        </w:rPr>
+        <w:t xml:space="preserve">+ </w:t>
+      </w:r>
+      <w:r>
+        <w:rPr>
+          <w:rFonts w:ascii="Segoe UI" w:hAnsi="Segoe UI" w:cs="Segoe UI" w:hint="eastAsia"/>
+          <w:color w:val="0D0D0D"/>
+          <w:shd w:val="clear" w:color="auto" w:fill="FFFFFF"/>
+        </w:rPr>
+        <w:t>项目状态</w:t>
+      </w:r>
+      <w:r>
+        <w:rPr>
+          <w:rFonts w:ascii="Segoe UI" w:hAnsi="Segoe UI" w:cs="Segoe UI" w:hint="eastAsia"/>
+          <w:color w:val="0D0D0D"/>
+          <w:shd w:val="clear" w:color="auto" w:fill="FFFFFF"/>
+        </w:rPr>
+        <w:t xml:space="preserve">+ </w:t>
+      </w:r>
+      <w:r>
+        <w:rPr>
+          <w:rFonts w:ascii="Segoe UI" w:hAnsi="Segoe UI" w:cs="Segoe UI" w:hint="eastAsia"/>
+          <w:color w:val="0D0D0D"/>
+          <w:shd w:val="clear" w:color="auto" w:fill="FFFFFF"/>
+        </w:rPr>
+        <w:t>项目间间隔时间</w:t>
+      </w:r>
+      <w:r>
+        <w:rPr>
+          <w:rFonts w:ascii="Segoe UI" w:hAnsi="Segoe UI" w:cs="Segoe UI" w:hint="eastAsia"/>
+          <w:color w:val="0D0D0D"/>
+          <w:shd w:val="clear" w:color="auto" w:fill="FFFFFF"/>
+        </w:rPr>
+        <w:t xml:space="preserve">+ </w:t>
+      </w:r>
+      <w:r>
+        <w:rPr>
+          <w:rFonts w:ascii="Segoe UI" w:hAnsi="Segoe UI" w:cs="Segoe UI" w:hint="eastAsia"/>
+          <w:color w:val="0D0D0D"/>
+          <w:shd w:val="clear" w:color="auto" w:fill="FFFFFF"/>
+        </w:rPr>
+        <w:t>项目排序</w:t>
+      </w:r>
+      <w:r>
+        <w:rPr>
+          <w:rFonts w:ascii="Segoe UI" w:hAnsi="Segoe UI" w:cs="Segoe UI" w:hint="eastAsia"/>
+          <w:color w:val="0D0D0D"/>
+          <w:shd w:val="clear" w:color="auto" w:fill="FFFFFF"/>
+        </w:rPr>
+        <w:t>}</w:t>
+      </w:r>
+      <w:r>
+        <w:rPr>
+          <w:rFonts w:ascii="Segoe UI" w:hAnsi="Segoe UI" w:cs="Segoe UI" w:hint="eastAsia"/>
+          <w:color w:val="0D0D0D"/>
+          <w:shd w:val="clear" w:color="auto" w:fill="FFFFFF"/>
+        </w:rPr>
+        <w:t>}</w:t>
+      </w:r>
+    </w:p>
+    <w:p>
+      <w:pPr>
+        <w:pStyle w:val="4"/>
+        <w:rPr>
+          <w:rFonts w:ascii="Segoe UI" w:hAnsi="Segoe UI" w:cs="Segoe UI"/>
+          <w:color w:val="0D0D0D"/>
+          <w:shd w:val="clear" w:color="auto" w:fill="FFFFFF"/>
+        </w:rPr>
+      </w:pPr>
+      <w:r>
+        <w:rPr>
+          <w:rFonts w:ascii="Segoe UI" w:hAnsi="Segoe UI" w:cs="Segoe UI" w:hint="eastAsia"/>
+          <w:color w:val="0D0D0D"/>
+          <w:shd w:val="clear" w:color="auto" w:fill="FFFFFF"/>
+        </w:rPr>
+        <w:t>流量：</w:t>
+      </w:r>
+      <w:r>
+        <w:rPr>
+          <w:rFonts w:ascii="Segoe UI" w:hAnsi="Segoe UI" w:cs="Segoe UI" w:hint="eastAsia"/>
+          <w:color w:val="0D0D0D"/>
+          <w:shd w:val="clear" w:color="auto" w:fill="FFFFFF"/>
+        </w:rPr>
+        <w:t>一条</w:t>
+      </w:r>
+    </w:p>
+    <w:p>
+      <w:pPr>
+        <w:pStyle w:val="1"/>
+      </w:pPr>
+      <w:r>
+        <w:rPr>
+          <w:rFonts w:ascii="Segoe UI" w:hAnsi="Segoe UI" w:cs="Segoe UI" w:hint="eastAsia"/>
+          <w:color w:val="0D0D0D"/>
+          <w:shd w:val="clear" w:color="auto" w:fill="FFFFFF"/>
+        </w:rPr>
+        <w:lastRenderedPageBreak/>
+        <w:t>数据流</w:t>
+      </w:r>
+      <w:r>
+        <w:rPr>
+          <w:rFonts w:hint="eastAsia"/>
+        </w:rPr>
+        <w:t>“诊疗单1”</w:t>
+      </w:r>
+    </w:p>
+    <w:p>
+      <w:pPr>
+        <w:pStyle w:val="4"/>
+      </w:pPr>
+      <w:r>
+        <w:rPr>
+          <w:rFonts w:hint="eastAsia"/>
+        </w:rPr>
+        <w:t>编号：</w:t>
+      </w:r>
+    </w:p>
+    <w:p>
+      <w:pPr>
+        <w:pStyle w:val="4"/>
+      </w:pPr>
+      <w:r>
+        <w:rPr>
+          <w:rFonts w:hint="eastAsia"/>
+        </w:rPr>
+        <w:t>数据流：诊疗单</w:t>
+      </w:r>
+    </w:p>
+    <w:p>
+      <w:pPr>
+        <w:pStyle w:val="4"/>
+      </w:pPr>
+      <w:r>
+        <w:rPr>
+          <w:rFonts w:hint="eastAsia"/>
+        </w:rPr>
+        <w:t>说明：医生为病人开具的诊疗单</w:t>
+      </w:r>
+    </w:p>
+    <w:p>
+      <w:pPr>
+        <w:pStyle w:val="4"/>
+      </w:pPr>
+      <w:r>
+        <w:rPr>
+          <w:rFonts w:hint="eastAsia"/>
+        </w:rPr>
+        <w:t>数据流来源：医生开具</w:t>
+      </w:r>
+    </w:p>
+    <w:p>
+      <w:pPr>
+        <w:pStyle w:val="4"/>
+      </w:pPr>
+      <w:r>
+        <w:rPr>
+          <w:rFonts w:hint="eastAsia"/>
+        </w:rPr>
+        <w:t>数据流去向：病人</w:t>
+      </w:r>
+    </w:p>
+    <w:p>
+      <w:pPr>
+        <w:pStyle w:val="4"/>
+        <w:rPr>
+          <w:rFonts w:ascii="Segoe UI" w:hAnsi="Segoe UI" w:cs="Segoe UI"/>
+          <w:color w:val="0D0D0D"/>
+          <w:shd w:val="clear" w:color="auto" w:fill="FFFFFF"/>
+        </w:rPr>
+      </w:pPr>
+      <w:r>
+        <w:rPr>
+          <w:rFonts w:hint="eastAsia"/>
+        </w:rPr>
+        <w:t xml:space="preserve">组成：{ </w:t>
+      </w:r>
+      <w:r>
+        <w:rPr>
+          <w:rFonts w:ascii="Segoe UI" w:hAnsi="Segoe UI" w:cs="Segoe UI" w:hint="eastAsia"/>
+          <w:color w:val="0D0D0D"/>
+          <w:shd w:val="clear" w:color="auto" w:fill="FFFFFF"/>
+        </w:rPr>
+        <w:t>流程号</w:t>
+      </w:r>
+      <w:r>
+        <w:rPr>
+          <w:rFonts w:ascii="Segoe UI" w:hAnsi="Segoe UI" w:cs="Segoe UI" w:hint="eastAsia"/>
+          <w:color w:val="0D0D0D"/>
+          <w:shd w:val="clear" w:color="auto" w:fill="FFFFFF"/>
+        </w:rPr>
+        <w:t xml:space="preserve">+ </w:t>
+      </w:r>
+      <w:r>
+        <w:rPr>
+          <w:rFonts w:ascii="Segoe UI" w:hAnsi="Segoe UI" w:cs="Segoe UI" w:hint="eastAsia"/>
+          <w:color w:val="0D0D0D"/>
+          <w:shd w:val="clear" w:color="auto" w:fill="FFFFFF"/>
+        </w:rPr>
+        <w:t>治疗日期</w:t>
+      </w:r>
+      <w:r>
+        <w:rPr>
+          <w:rFonts w:ascii="Segoe UI" w:hAnsi="Segoe UI" w:cs="Segoe UI" w:hint="eastAsia"/>
+          <w:color w:val="0D0D0D"/>
+          <w:shd w:val="clear" w:color="auto" w:fill="FFFFFF"/>
+        </w:rPr>
+        <w:t xml:space="preserve">+ </w:t>
+      </w:r>
+      <w:r>
+        <w:rPr>
+          <w:rFonts w:ascii="Segoe UI" w:hAnsi="Segoe UI" w:cs="Segoe UI" w:hint="eastAsia"/>
+          <w:color w:val="0D0D0D"/>
+          <w:shd w:val="clear" w:color="auto" w:fill="FFFFFF"/>
+        </w:rPr>
+        <w:t>病人号</w:t>
+      </w:r>
+      <w:r>
+        <w:rPr>
+          <w:rFonts w:ascii="Segoe UI" w:hAnsi="Segoe UI" w:cs="Segoe UI" w:hint="eastAsia"/>
+          <w:color w:val="0D0D0D"/>
+          <w:shd w:val="clear" w:color="auto" w:fill="FFFFFF"/>
+        </w:rPr>
+        <w:t xml:space="preserve">+ { </w:t>
+      </w:r>
+      <w:r>
+        <w:rPr>
+          <w:rFonts w:ascii="Segoe UI" w:hAnsi="Segoe UI" w:cs="Segoe UI" w:hint="eastAsia"/>
+          <w:color w:val="0D0D0D"/>
+          <w:shd w:val="clear" w:color="auto" w:fill="FFFFFF"/>
+        </w:rPr>
+        <w:t>项目号</w:t>
+      </w:r>
+      <w:r>
+        <w:rPr>
+          <w:rFonts w:ascii="Segoe UI" w:hAnsi="Segoe UI" w:cs="Segoe UI" w:hint="eastAsia"/>
+          <w:color w:val="0D0D0D"/>
+          <w:shd w:val="clear" w:color="auto" w:fill="FFFFFF"/>
+        </w:rPr>
+        <w:t xml:space="preserve">+ </w:t>
+      </w:r>
+      <w:r>
+        <w:rPr>
+          <w:rFonts w:ascii="Segoe UI" w:hAnsi="Segoe UI" w:cs="Segoe UI" w:hint="eastAsia"/>
+          <w:color w:val="0D0D0D"/>
+          <w:shd w:val="clear" w:color="auto" w:fill="FFFFFF"/>
+        </w:rPr>
+        <w:t>项目状态</w:t>
+      </w:r>
+      <w:r>
+        <w:rPr>
+          <w:rFonts w:ascii="Segoe UI" w:hAnsi="Segoe UI" w:cs="Segoe UI" w:hint="eastAsia"/>
+          <w:color w:val="0D0D0D"/>
+          <w:shd w:val="clear" w:color="auto" w:fill="FFFFFF"/>
+        </w:rPr>
+        <w:t xml:space="preserve">+ </w:t>
+      </w:r>
+      <w:r>
+        <w:rPr>
+          <w:rFonts w:ascii="Segoe UI" w:hAnsi="Segoe UI" w:cs="Segoe UI" w:hint="eastAsia"/>
+          <w:color w:val="0D0D0D"/>
+          <w:shd w:val="clear" w:color="auto" w:fill="FFFFFF"/>
+        </w:rPr>
+        <w:t>项目间间隔时间</w:t>
+      </w:r>
+      <w:r>
+        <w:rPr>
+          <w:rFonts w:ascii="Segoe UI" w:hAnsi="Segoe UI" w:cs="Segoe UI" w:hint="eastAsia"/>
+          <w:color w:val="0D0D0D"/>
+          <w:shd w:val="clear" w:color="auto" w:fill="FFFFFF"/>
+        </w:rPr>
+        <w:t xml:space="preserve">+ </w:t>
+      </w:r>
+      <w:r>
+        <w:rPr>
+          <w:rFonts w:ascii="Segoe UI" w:hAnsi="Segoe UI" w:cs="Segoe UI" w:hint="eastAsia"/>
+          <w:color w:val="0D0D0D"/>
+          <w:shd w:val="clear" w:color="auto" w:fill="FFFFFF"/>
+        </w:rPr>
+        <w:t>项目排序</w:t>
+      </w:r>
+      <w:r>
+        <w:rPr>
+          <w:rFonts w:ascii="Segoe UI" w:hAnsi="Segoe UI" w:cs="Segoe UI" w:hint="eastAsia"/>
+          <w:color w:val="0D0D0D"/>
+          <w:shd w:val="clear" w:color="auto" w:fill="FFFFFF"/>
+        </w:rPr>
+        <w:t>}}</w:t>
+      </w:r>
+    </w:p>
+    <w:p>
+      <w:pPr>
+        <w:pStyle w:val="1"/>
+      </w:pPr>
+      <w:r>
+        <w:rPr>
+          <w:rFonts w:ascii="Segoe UI" w:hAnsi="Segoe UI" w:cs="Segoe UI" w:hint="eastAsia"/>
+          <w:color w:val="0D0D0D"/>
+          <w:shd w:val="clear" w:color="auto" w:fill="FFFFFF"/>
+        </w:rPr>
+        <w:t>数据流</w:t>
+      </w:r>
+      <w:r>
+        <w:rPr>
+          <w:rFonts w:hint="eastAsia"/>
+        </w:rPr>
+        <w:t>“诊疗单2”</w:t>
+      </w:r>
+    </w:p>
+    <w:p>
+      <w:pPr>
+        <w:pStyle w:val="4"/>
+      </w:pPr>
+      <w:r>
+        <w:rPr>
+          <w:rFonts w:hint="eastAsia"/>
+        </w:rPr>
+        <w:t>编号：</w:t>
+      </w:r>
+    </w:p>
+    <w:p>
+      <w:pPr>
+        <w:pStyle w:val="4"/>
+      </w:pPr>
+      <w:r>
+        <w:rPr>
+          <w:rFonts w:hint="eastAsia"/>
+        </w:rPr>
+        <w:t>数据流：诊疗单</w:t>
+      </w:r>
+    </w:p>
+    <w:p>
+      <w:pPr>
+        <w:pStyle w:val="4"/>
+      </w:pPr>
+      <w:r>
+        <w:rPr>
+          <w:rFonts w:hint="eastAsia"/>
+        </w:rPr>
+        <w:t>说明：医生查看医生为病人开具的诊疗单</w:t>
+      </w:r>
+    </w:p>
+    <w:p>
+      <w:pPr>
+        <w:pStyle w:val="4"/>
+      </w:pPr>
+      <w:r>
+        <w:rPr>
+          <w:rFonts w:hint="eastAsia"/>
+        </w:rPr>
+        <w:t>数据流来源：治疗流程管理模块</w:t>
+      </w:r>
+    </w:p>
+    <w:p>
+      <w:pPr>
+        <w:pStyle w:val="4"/>
+      </w:pPr>
+      <w:r>
+        <w:rPr>
+          <w:rFonts w:hint="eastAsia"/>
+        </w:rPr>
+        <w:t>数据流去向：医生</w:t>
       </w:r>
     </w:p>
     <w:p>
@@ -364,1475 +1866,6 @@
           <w:color w:val="0D0D0D"/>
           <w:shd w:val="clear" w:color="auto" w:fill="FFFFFF"/>
         </w:rPr>
-        <w:t>报到时间</w:t>
-      </w:r>
-      <w:r>
-        <w:rPr>
-          <w:rFonts w:ascii="Segoe UI" w:hAnsi="Segoe UI" w:cs="Segoe UI" w:hint="eastAsia"/>
-          <w:color w:val="0D0D0D"/>
-          <w:shd w:val="clear" w:color="auto" w:fill="FFFFFF"/>
-        </w:rPr>
-        <w:t>}</w:t>
-      </w:r>
-    </w:p>
-    <w:p>
-      <w:pPr>
-        <w:pStyle w:val="4"/>
-        <w:rPr>
-          <w:rFonts w:ascii="Segoe UI" w:hAnsi="Segoe UI" w:cs="Segoe UI"/>
-          <w:color w:val="0D0D0D"/>
-          <w:shd w:val="clear" w:color="auto" w:fill="FFFFFF"/>
-        </w:rPr>
-      </w:pPr>
-      <w:r>
-        <w:rPr>
-          <w:rFonts w:ascii="Segoe UI" w:hAnsi="Segoe UI" w:cs="Segoe UI" w:hint="eastAsia"/>
-          <w:color w:val="0D0D0D"/>
-          <w:shd w:val="clear" w:color="auto" w:fill="FFFFFF"/>
-        </w:rPr>
-        <w:t>流量：一条</w:t>
-      </w:r>
-    </w:p>
-    <w:p>
-      <w:pPr>
-        <w:pStyle w:val="1"/>
-      </w:pPr>
-      <w:r>
-        <w:rPr>
-          <w:rFonts w:hint="eastAsia"/>
-        </w:rPr>
-        <w:t>数据流“病人信息2”</w:t>
-      </w:r>
-    </w:p>
-    <w:p>
-      <w:pPr>
-        <w:pStyle w:val="4"/>
-      </w:pPr>
-      <w:r>
-        <w:rPr>
-          <w:rFonts w:hint="eastAsia"/>
-        </w:rPr>
-        <w:t>编号：</w:t>
-      </w:r>
-    </w:p>
-    <w:p>
-      <w:pPr>
-        <w:pStyle w:val="4"/>
-      </w:pPr>
-      <w:r>
-        <w:rPr>
-          <w:rFonts w:hint="eastAsia"/>
-        </w:rPr>
-        <w:t>数据流：</w:t>
-      </w:r>
-      <w:r>
-        <w:rPr>
-          <w:rFonts w:hint="eastAsia"/>
-        </w:rPr>
-        <w:t>已报到的病人信息</w:t>
-      </w:r>
-    </w:p>
-    <w:p>
-      <w:pPr>
-        <w:pStyle w:val="4"/>
-      </w:pPr>
-      <w:r>
-        <w:rPr>
-          <w:rFonts w:hint="eastAsia"/>
-        </w:rPr>
-        <w:t>说明：病人提交的个人信息</w:t>
-      </w:r>
-    </w:p>
-    <w:p>
-      <w:pPr>
-        <w:pStyle w:val="4"/>
-      </w:pPr>
-      <w:r>
-        <w:rPr>
-          <w:rFonts w:hint="eastAsia"/>
-        </w:rPr>
-        <w:t>数据流来源：病人模块</w:t>
-      </w:r>
-    </w:p>
-    <w:p>
-      <w:pPr>
-        <w:pStyle w:val="4"/>
-      </w:pPr>
-      <w:r>
-        <w:rPr>
-          <w:rFonts w:hint="eastAsia"/>
-        </w:rPr>
-        <w:t>数据流去向：治疗流程管理模块</w:t>
-      </w:r>
-    </w:p>
-    <w:p>
-      <w:pPr>
-        <w:pStyle w:val="4"/>
-        <w:rPr>
-          <w:rFonts w:ascii="Segoe UI" w:hAnsi="Segoe UI" w:cs="Segoe UI"/>
-          <w:color w:val="0D0D0D"/>
-          <w:shd w:val="clear" w:color="auto" w:fill="FFFFFF"/>
-        </w:rPr>
-      </w:pPr>
-      <w:r>
-        <w:rPr>
-          <w:rFonts w:hint="eastAsia"/>
-        </w:rPr>
-        <w:t xml:space="preserve">组成：{ </w:t>
-      </w:r>
-      <w:r>
-        <w:rPr>
-          <w:rFonts w:ascii="Segoe UI" w:hAnsi="Segoe UI" w:cs="Segoe UI"/>
-          <w:color w:val="0D0D0D"/>
-          <w:shd w:val="clear" w:color="auto" w:fill="FFFFFF"/>
-        </w:rPr>
-        <w:t>病人号</w:t>
-      </w:r>
-      <w:r>
-        <w:rPr>
-          <w:rFonts w:ascii="Segoe UI" w:hAnsi="Segoe UI" w:cs="Segoe UI"/>
-          <w:color w:val="0D0D0D"/>
-          <w:shd w:val="clear" w:color="auto" w:fill="FFFFFF"/>
-        </w:rPr>
-        <w:t xml:space="preserve"> + </w:t>
-      </w:r>
-      <w:r>
-        <w:rPr>
-          <w:rFonts w:ascii="Segoe UI" w:hAnsi="Segoe UI" w:cs="Segoe UI"/>
-          <w:color w:val="0D0D0D"/>
-          <w:shd w:val="clear" w:color="auto" w:fill="FFFFFF"/>
-        </w:rPr>
-        <w:t>病人姓名</w:t>
-      </w:r>
-      <w:r>
-        <w:rPr>
-          <w:rFonts w:ascii="Segoe UI" w:hAnsi="Segoe UI" w:cs="Segoe UI"/>
-          <w:color w:val="0D0D0D"/>
-          <w:shd w:val="clear" w:color="auto" w:fill="FFFFFF"/>
-        </w:rPr>
-        <w:t xml:space="preserve"> + </w:t>
-      </w:r>
-      <w:r>
-        <w:rPr>
-          <w:rFonts w:ascii="Segoe UI" w:hAnsi="Segoe UI" w:cs="Segoe UI"/>
-          <w:color w:val="0D0D0D"/>
-          <w:shd w:val="clear" w:color="auto" w:fill="FFFFFF"/>
-        </w:rPr>
-        <w:t>性别</w:t>
-      </w:r>
-      <w:r>
-        <w:rPr>
-          <w:rFonts w:ascii="Segoe UI" w:hAnsi="Segoe UI" w:cs="Segoe UI"/>
-          <w:color w:val="0D0D0D"/>
-          <w:shd w:val="clear" w:color="auto" w:fill="FFFFFF"/>
-        </w:rPr>
-        <w:t xml:space="preserve"> + </w:t>
-      </w:r>
-      <w:r>
-        <w:rPr>
-          <w:rFonts w:ascii="Segoe UI" w:hAnsi="Segoe UI" w:cs="Segoe UI"/>
-          <w:color w:val="0D0D0D"/>
-          <w:shd w:val="clear" w:color="auto" w:fill="FFFFFF"/>
-        </w:rPr>
-        <w:t>身份证号</w:t>
-      </w:r>
-      <w:r>
-        <w:rPr>
-          <w:rFonts w:ascii="Segoe UI" w:hAnsi="Segoe UI" w:cs="Segoe UI"/>
-          <w:color w:val="0D0D0D"/>
-          <w:shd w:val="clear" w:color="auto" w:fill="FFFFFF"/>
-        </w:rPr>
-        <w:t xml:space="preserve"> + </w:t>
-      </w:r>
-      <w:r>
-        <w:rPr>
-          <w:rFonts w:ascii="Segoe UI" w:hAnsi="Segoe UI" w:cs="Segoe UI"/>
-          <w:color w:val="0D0D0D"/>
-          <w:shd w:val="clear" w:color="auto" w:fill="FFFFFF"/>
-        </w:rPr>
-        <w:t>出生日期</w:t>
-      </w:r>
-      <w:r>
-        <w:rPr>
-          <w:rFonts w:ascii="Segoe UI" w:hAnsi="Segoe UI" w:cs="Segoe UI"/>
-          <w:color w:val="0D0D0D"/>
-          <w:shd w:val="clear" w:color="auto" w:fill="FFFFFF"/>
-        </w:rPr>
-        <w:t xml:space="preserve"> + </w:t>
-      </w:r>
-      <w:r>
-        <w:rPr>
-          <w:rFonts w:ascii="Segoe UI" w:hAnsi="Segoe UI" w:cs="Segoe UI"/>
-          <w:color w:val="0D0D0D"/>
-          <w:shd w:val="clear" w:color="auto" w:fill="FFFFFF"/>
-        </w:rPr>
-        <w:t>手机号</w:t>
-      </w:r>
-      <w:r>
-        <w:rPr>
-          <w:rFonts w:ascii="Segoe UI" w:hAnsi="Segoe UI" w:cs="Segoe UI"/>
-          <w:color w:val="0D0D0D"/>
-          <w:shd w:val="clear" w:color="auto" w:fill="FFFFFF"/>
-        </w:rPr>
-        <w:t xml:space="preserve"> + </w:t>
-      </w:r>
-      <w:r>
-        <w:rPr>
-          <w:rFonts w:ascii="Segoe UI" w:hAnsi="Segoe UI" w:cs="Segoe UI"/>
-          <w:color w:val="0D0D0D"/>
-          <w:shd w:val="clear" w:color="auto" w:fill="FFFFFF"/>
-        </w:rPr>
-        <w:t>家庭住址</w:t>
-      </w:r>
-      <w:r>
-        <w:rPr>
-          <w:rFonts w:ascii="Segoe UI" w:hAnsi="Segoe UI" w:cs="Segoe UI"/>
-          <w:color w:val="0D0D0D"/>
-          <w:shd w:val="clear" w:color="auto" w:fill="FFFFFF"/>
-        </w:rPr>
-        <w:t xml:space="preserve"> + </w:t>
-      </w:r>
-      <w:r>
-        <w:rPr>
-          <w:rFonts w:ascii="Segoe UI" w:hAnsi="Segoe UI" w:cs="Segoe UI"/>
-          <w:color w:val="0D0D0D"/>
-          <w:shd w:val="clear" w:color="auto" w:fill="FFFFFF"/>
-        </w:rPr>
-        <w:t>紧急联系人</w:t>
-      </w:r>
-      <w:r>
-        <w:rPr>
-          <w:rFonts w:ascii="Segoe UI" w:hAnsi="Segoe UI" w:cs="Segoe UI"/>
-          <w:color w:val="0D0D0D"/>
-          <w:shd w:val="clear" w:color="auto" w:fill="FFFFFF"/>
-        </w:rPr>
-        <w:t xml:space="preserve"> + </w:t>
-      </w:r>
-      <w:r>
-        <w:rPr>
-          <w:rFonts w:ascii="Segoe UI" w:hAnsi="Segoe UI" w:cs="Segoe UI"/>
-          <w:color w:val="0D0D0D"/>
-          <w:shd w:val="clear" w:color="auto" w:fill="FFFFFF"/>
-        </w:rPr>
-        <w:t>紧急联系人手机号</w:t>
-      </w:r>
-      <w:r>
-        <w:rPr>
-          <w:rFonts w:ascii="Segoe UI" w:hAnsi="Segoe UI" w:cs="Segoe UI"/>
-          <w:color w:val="0D0D0D"/>
-          <w:shd w:val="clear" w:color="auto" w:fill="FFFFFF"/>
-        </w:rPr>
-        <w:t xml:space="preserve"> + </w:t>
-      </w:r>
-      <w:r>
-        <w:rPr>
-          <w:rFonts w:ascii="Segoe UI" w:hAnsi="Segoe UI" w:cs="Segoe UI"/>
-          <w:color w:val="0D0D0D"/>
-          <w:shd w:val="clear" w:color="auto" w:fill="FFFFFF"/>
-        </w:rPr>
-        <w:t>与病人关系</w:t>
-      </w:r>
-      <w:r>
-        <w:rPr>
-          <w:rFonts w:ascii="Segoe UI" w:hAnsi="Segoe UI" w:cs="Segoe UI" w:hint="eastAsia"/>
-          <w:color w:val="0D0D0D"/>
-          <w:shd w:val="clear" w:color="auto" w:fill="FFFFFF"/>
-        </w:rPr>
-        <w:t>}</w:t>
-      </w:r>
-    </w:p>
-    <w:p>
-      <w:pPr>
-        <w:pStyle w:val="4"/>
-        <w:rPr>
-          <w:rFonts w:ascii="Segoe UI" w:hAnsi="Segoe UI" w:cs="Segoe UI"/>
-          <w:color w:val="0D0D0D"/>
-          <w:shd w:val="clear" w:color="auto" w:fill="FFFFFF"/>
-        </w:rPr>
-      </w:pPr>
-      <w:r>
-        <w:rPr>
-          <w:rFonts w:ascii="Segoe UI" w:hAnsi="Segoe UI" w:cs="Segoe UI" w:hint="eastAsia"/>
-          <w:color w:val="0D0D0D"/>
-          <w:shd w:val="clear" w:color="auto" w:fill="FFFFFF"/>
-        </w:rPr>
-        <w:t>流量：</w:t>
-      </w:r>
-      <w:r>
-        <w:rPr>
-          <w:rFonts w:ascii="Segoe UI" w:hAnsi="Segoe UI" w:cs="Segoe UI" w:hint="eastAsia"/>
-          <w:color w:val="0D0D0D"/>
-          <w:shd w:val="clear" w:color="auto" w:fill="FFFFFF"/>
-        </w:rPr>
-        <w:t>最小</w:t>
-      </w:r>
-      <w:r>
-        <w:rPr>
-          <w:rFonts w:ascii="Segoe UI" w:hAnsi="Segoe UI" w:cs="Segoe UI" w:hint="eastAsia"/>
-          <w:color w:val="0D0D0D"/>
-          <w:shd w:val="clear" w:color="auto" w:fill="FFFFFF"/>
-        </w:rPr>
-        <w:t>1</w:t>
-      </w:r>
-      <w:r>
-        <w:rPr>
-          <w:rFonts w:ascii="Segoe UI" w:hAnsi="Segoe UI" w:cs="Segoe UI" w:hint="eastAsia"/>
-          <w:color w:val="0D0D0D"/>
-          <w:shd w:val="clear" w:color="auto" w:fill="FFFFFF"/>
-        </w:rPr>
-        <w:t>条</w:t>
-      </w:r>
-      <w:r>
-        <w:rPr>
-          <w:rFonts w:ascii="Segoe UI" w:hAnsi="Segoe UI" w:cs="Segoe UI" w:hint="eastAsia"/>
-          <w:color w:val="0D0D0D"/>
-          <w:shd w:val="clear" w:color="auto" w:fill="FFFFFF"/>
-        </w:rPr>
-        <w:t>/</w:t>
-      </w:r>
-      <w:r>
-        <w:rPr>
-          <w:rFonts w:ascii="Segoe UI" w:hAnsi="Segoe UI" w:cs="Segoe UI" w:hint="eastAsia"/>
-          <w:color w:val="0D0D0D"/>
-          <w:shd w:val="clear" w:color="auto" w:fill="FFFFFF"/>
-        </w:rPr>
-        <w:t>次，最大所有需要进行诊疗的病人</w:t>
-      </w:r>
-      <w:proofErr w:type="gramStart"/>
-      <w:r>
-        <w:rPr>
-          <w:rFonts w:ascii="Segoe UI" w:hAnsi="Segoe UI" w:cs="Segoe UI" w:hint="eastAsia"/>
-          <w:color w:val="0D0D0D"/>
-          <w:shd w:val="clear" w:color="auto" w:fill="FFFFFF"/>
-        </w:rPr>
-        <w:t>人次</w:t>
-      </w:r>
-      <w:r>
-        <w:rPr>
-          <w:rFonts w:ascii="Segoe UI" w:hAnsi="Segoe UI" w:cs="Segoe UI" w:hint="eastAsia"/>
-          <w:color w:val="0D0D0D"/>
-          <w:shd w:val="clear" w:color="auto" w:fill="FFFFFF"/>
-        </w:rPr>
-        <w:t>/</w:t>
-      </w:r>
-      <w:proofErr w:type="gramEnd"/>
-      <w:r>
-        <w:rPr>
-          <w:rFonts w:ascii="Segoe UI" w:hAnsi="Segoe UI" w:cs="Segoe UI" w:hint="eastAsia"/>
-          <w:color w:val="0D0D0D"/>
-          <w:shd w:val="clear" w:color="auto" w:fill="FFFFFF"/>
-        </w:rPr>
-        <w:t>次</w:t>
-      </w:r>
-    </w:p>
-    <w:p>
-      <w:pPr>
-        <w:pStyle w:val="1"/>
-      </w:pPr>
-      <w:r>
-        <w:rPr>
-          <w:rFonts w:hint="eastAsia"/>
-        </w:rPr>
-        <w:t>数据流“</w:t>
-      </w:r>
-      <w:r>
-        <w:rPr>
-          <w:rFonts w:hint="eastAsia"/>
-        </w:rPr>
-        <w:t>医生信息</w:t>
-      </w:r>
-      <w:r>
-        <w:rPr>
-          <w:rFonts w:hint="eastAsia"/>
-        </w:rPr>
-        <w:t>”</w:t>
-      </w:r>
-    </w:p>
-    <w:p>
-      <w:pPr>
-        <w:pStyle w:val="4"/>
-      </w:pPr>
-      <w:r>
-        <w:rPr>
-          <w:rFonts w:hint="eastAsia"/>
-        </w:rPr>
-        <w:t>编号：</w:t>
-      </w:r>
-    </w:p>
-    <w:p>
-      <w:pPr>
-        <w:pStyle w:val="4"/>
-      </w:pPr>
-      <w:r>
-        <w:rPr>
-          <w:rFonts w:hint="eastAsia"/>
-        </w:rPr>
-        <w:t>数据流：</w:t>
-      </w:r>
-      <w:r>
-        <w:t xml:space="preserve"> </w:t>
-      </w:r>
-      <w:r>
-        <w:rPr>
-          <w:rFonts w:hint="eastAsia"/>
-        </w:rPr>
-        <w:t>医生信息</w:t>
-      </w:r>
-    </w:p>
-    <w:p>
-      <w:pPr>
-        <w:pStyle w:val="4"/>
-      </w:pPr>
-      <w:r>
-        <w:rPr>
-          <w:rFonts w:hint="eastAsia"/>
-        </w:rPr>
-        <w:t>说明：</w:t>
-      </w:r>
-      <w:r>
-        <w:rPr>
-          <w:rFonts w:hint="eastAsia"/>
-        </w:rPr>
-        <w:t>医生提交的个人信息</w:t>
-      </w:r>
-    </w:p>
-    <w:p>
-      <w:pPr>
-        <w:pStyle w:val="4"/>
-      </w:pPr>
-      <w:r>
-        <w:rPr>
-          <w:rFonts w:hint="eastAsia"/>
-        </w:rPr>
-        <w:lastRenderedPageBreak/>
-        <w:t>数据流来源：</w:t>
-      </w:r>
-      <w:r>
-        <w:rPr>
-          <w:rFonts w:hint="eastAsia"/>
-        </w:rPr>
-        <w:t>医生提交</w:t>
-      </w:r>
-    </w:p>
-    <w:p>
-      <w:pPr>
-        <w:pStyle w:val="4"/>
-      </w:pPr>
-      <w:r>
-        <w:rPr>
-          <w:rFonts w:hint="eastAsia"/>
-        </w:rPr>
-        <w:t>数据流去向：</w:t>
-      </w:r>
-      <w:r>
-        <w:rPr>
-          <w:rFonts w:hint="eastAsia"/>
-        </w:rPr>
-        <w:t>医生模块</w:t>
-      </w:r>
-    </w:p>
-    <w:p>
-      <w:pPr>
-        <w:pStyle w:val="4"/>
-        <w:rPr>
-          <w:rFonts w:ascii="Segoe UI" w:hAnsi="Segoe UI" w:cs="Segoe UI"/>
-          <w:color w:val="0D0D0D"/>
-          <w:shd w:val="clear" w:color="auto" w:fill="FFFFFF"/>
-        </w:rPr>
-      </w:pPr>
-      <w:r>
-        <w:rPr>
-          <w:rFonts w:hint="eastAsia"/>
-        </w:rPr>
-        <w:t xml:space="preserve">组成：{ </w:t>
-      </w:r>
-      <w:r>
-        <w:rPr>
-          <w:rFonts w:ascii="Segoe UI" w:hAnsi="Segoe UI" w:cs="Segoe UI"/>
-          <w:color w:val="0D0D0D"/>
-          <w:shd w:val="clear" w:color="auto" w:fill="FFFFFF"/>
-        </w:rPr>
-        <w:t>医生职工号</w:t>
-      </w:r>
-      <w:r>
-        <w:rPr>
-          <w:rFonts w:ascii="Segoe UI" w:hAnsi="Segoe UI" w:cs="Segoe UI"/>
-          <w:color w:val="0D0D0D"/>
-          <w:shd w:val="clear" w:color="auto" w:fill="FFFFFF"/>
-        </w:rPr>
-        <w:t xml:space="preserve"> + </w:t>
-      </w:r>
-      <w:r>
-        <w:rPr>
-          <w:rFonts w:ascii="Segoe UI" w:hAnsi="Segoe UI" w:cs="Segoe UI"/>
-          <w:color w:val="0D0D0D"/>
-          <w:shd w:val="clear" w:color="auto" w:fill="FFFFFF"/>
-        </w:rPr>
-        <w:t>医生姓名</w:t>
-      </w:r>
-      <w:r>
-        <w:rPr>
-          <w:rFonts w:ascii="Segoe UI" w:hAnsi="Segoe UI" w:cs="Segoe UI"/>
-          <w:color w:val="0D0D0D"/>
-          <w:shd w:val="clear" w:color="auto" w:fill="FFFFFF"/>
-        </w:rPr>
-        <w:t xml:space="preserve"> + </w:t>
-      </w:r>
-      <w:r>
-        <w:rPr>
-          <w:rFonts w:ascii="Segoe UI" w:hAnsi="Segoe UI" w:cs="Segoe UI"/>
-          <w:color w:val="0D0D0D"/>
-          <w:shd w:val="clear" w:color="auto" w:fill="FFFFFF"/>
-        </w:rPr>
-        <w:t>性别</w:t>
-      </w:r>
-      <w:r>
-        <w:rPr>
-          <w:rFonts w:ascii="Segoe UI" w:hAnsi="Segoe UI" w:cs="Segoe UI"/>
-          <w:color w:val="0D0D0D"/>
-          <w:shd w:val="clear" w:color="auto" w:fill="FFFFFF"/>
-        </w:rPr>
-        <w:t xml:space="preserve"> + </w:t>
-      </w:r>
-      <w:r>
-        <w:rPr>
-          <w:rFonts w:ascii="Segoe UI" w:hAnsi="Segoe UI" w:cs="Segoe UI"/>
-          <w:color w:val="0D0D0D"/>
-          <w:shd w:val="clear" w:color="auto" w:fill="FFFFFF"/>
-        </w:rPr>
-        <w:t>身份证号</w:t>
-      </w:r>
-      <w:r>
-        <w:rPr>
-          <w:rFonts w:ascii="Segoe UI" w:hAnsi="Segoe UI" w:cs="Segoe UI"/>
-          <w:color w:val="0D0D0D"/>
-          <w:shd w:val="clear" w:color="auto" w:fill="FFFFFF"/>
-        </w:rPr>
-        <w:t xml:space="preserve"> + </w:t>
-      </w:r>
-      <w:r>
-        <w:rPr>
-          <w:rFonts w:ascii="Segoe UI" w:hAnsi="Segoe UI" w:cs="Segoe UI"/>
-          <w:color w:val="0D0D0D"/>
-          <w:shd w:val="clear" w:color="auto" w:fill="FFFFFF"/>
-        </w:rPr>
-        <w:t>出生日期</w:t>
-      </w:r>
-      <w:r>
-        <w:rPr>
-          <w:rFonts w:ascii="Segoe UI" w:hAnsi="Segoe UI" w:cs="Segoe UI"/>
-          <w:color w:val="0D0D0D"/>
-          <w:shd w:val="clear" w:color="auto" w:fill="FFFFFF"/>
-        </w:rPr>
-        <w:t xml:space="preserve"> + </w:t>
-      </w:r>
-      <w:r>
-        <w:rPr>
-          <w:rFonts w:ascii="Segoe UI" w:hAnsi="Segoe UI" w:cs="Segoe UI"/>
-          <w:color w:val="0D0D0D"/>
-          <w:shd w:val="clear" w:color="auto" w:fill="FFFFFF"/>
-        </w:rPr>
-        <w:t>手机号</w:t>
-      </w:r>
-      <w:r>
-        <w:rPr>
-          <w:rFonts w:ascii="Segoe UI" w:hAnsi="Segoe UI" w:cs="Segoe UI"/>
-          <w:color w:val="0D0D0D"/>
-          <w:shd w:val="clear" w:color="auto" w:fill="FFFFFF"/>
-        </w:rPr>
-        <w:t xml:space="preserve"> + </w:t>
-      </w:r>
-      <w:r>
-        <w:rPr>
-          <w:rFonts w:ascii="Segoe UI" w:hAnsi="Segoe UI" w:cs="Segoe UI"/>
-          <w:color w:val="0D0D0D"/>
-          <w:shd w:val="clear" w:color="auto" w:fill="FFFFFF"/>
-        </w:rPr>
-        <w:t>家庭住址</w:t>
-      </w:r>
-      <w:r>
-        <w:rPr>
-          <w:rFonts w:ascii="Segoe UI" w:hAnsi="Segoe UI" w:cs="Segoe UI" w:hint="eastAsia"/>
-          <w:color w:val="0D0D0D"/>
-          <w:shd w:val="clear" w:color="auto" w:fill="FFFFFF"/>
-        </w:rPr>
-        <w:t xml:space="preserve"> +</w:t>
-      </w:r>
-      <w:r>
-        <w:rPr>
-          <w:rFonts w:ascii="Segoe UI" w:hAnsi="Segoe UI" w:cs="Segoe UI" w:hint="eastAsia"/>
-          <w:color w:val="0D0D0D"/>
-          <w:shd w:val="clear" w:color="auto" w:fill="FFFFFF"/>
-        </w:rPr>
-        <w:t>医生擅长项目</w:t>
-      </w:r>
-      <w:r>
-        <w:rPr>
-          <w:rFonts w:ascii="Segoe UI" w:hAnsi="Segoe UI" w:cs="Segoe UI" w:hint="eastAsia"/>
-          <w:color w:val="0D0D0D"/>
-          <w:shd w:val="clear" w:color="auto" w:fill="FFFFFF"/>
-        </w:rPr>
-        <w:t>}</w:t>
-      </w:r>
-    </w:p>
-    <w:p>
-      <w:pPr>
-        <w:pStyle w:val="4"/>
-        <w:rPr>
-          <w:rFonts w:ascii="Segoe UI" w:hAnsi="Segoe UI" w:cs="Segoe UI"/>
-          <w:color w:val="0D0D0D"/>
-          <w:shd w:val="clear" w:color="auto" w:fill="FFFFFF"/>
-        </w:rPr>
-      </w:pPr>
-      <w:r>
-        <w:rPr>
-          <w:rFonts w:ascii="Segoe UI" w:hAnsi="Segoe UI" w:cs="Segoe UI" w:hint="eastAsia"/>
-          <w:color w:val="0D0D0D"/>
-          <w:shd w:val="clear" w:color="auto" w:fill="FFFFFF"/>
-        </w:rPr>
-        <w:t>流量：一条</w:t>
-      </w:r>
-    </w:p>
-    <w:p>
-      <w:pPr>
-        <w:pStyle w:val="1"/>
-      </w:pPr>
-      <w:r>
-        <w:rPr>
-          <w:rFonts w:hint="eastAsia"/>
-        </w:rPr>
-        <w:t>数据流“医生信息</w:t>
-      </w:r>
-      <w:r>
-        <w:rPr>
-          <w:rFonts w:hint="eastAsia"/>
-        </w:rPr>
-        <w:t>1</w:t>
-      </w:r>
-      <w:r>
-        <w:rPr>
-          <w:rFonts w:hint="eastAsia"/>
-        </w:rPr>
-        <w:t>”</w:t>
-      </w:r>
-    </w:p>
-    <w:p>
-      <w:pPr>
-        <w:pStyle w:val="4"/>
-      </w:pPr>
-      <w:r>
-        <w:rPr>
-          <w:rFonts w:hint="eastAsia"/>
-        </w:rPr>
-        <w:t>编号：</w:t>
-      </w:r>
-    </w:p>
-    <w:p>
-      <w:pPr>
-        <w:pStyle w:val="4"/>
-      </w:pPr>
-      <w:r>
-        <w:rPr>
-          <w:rFonts w:hint="eastAsia"/>
-        </w:rPr>
-        <w:t>数据流：</w:t>
-      </w:r>
-      <w:r>
-        <w:t xml:space="preserve"> </w:t>
-      </w:r>
-      <w:r>
-        <w:rPr>
-          <w:rFonts w:hint="eastAsia"/>
-        </w:rPr>
-        <w:t>医生信息</w:t>
-      </w:r>
-    </w:p>
-    <w:p>
-      <w:pPr>
-        <w:pStyle w:val="4"/>
-      </w:pPr>
-      <w:r>
-        <w:rPr>
-          <w:rFonts w:hint="eastAsia"/>
-        </w:rPr>
-        <w:t>说明：</w:t>
-      </w:r>
-      <w:r>
-        <w:rPr>
-          <w:rFonts w:hint="eastAsia"/>
-        </w:rPr>
-        <w:t>已报到</w:t>
-      </w:r>
-      <w:r>
-        <w:rPr>
-          <w:rFonts w:hint="eastAsia"/>
-        </w:rPr>
-        <w:t>医生的个人信息</w:t>
-      </w:r>
-    </w:p>
-    <w:p>
-      <w:pPr>
-        <w:pStyle w:val="4"/>
-      </w:pPr>
-      <w:r>
-        <w:rPr>
-          <w:rFonts w:hint="eastAsia"/>
-        </w:rPr>
-        <w:t>数据流来源：医生</w:t>
-      </w:r>
-      <w:r>
-        <w:rPr>
-          <w:rFonts w:hint="eastAsia"/>
-        </w:rPr>
-        <w:t>模块</w:t>
-      </w:r>
-    </w:p>
-    <w:p>
-      <w:pPr>
-        <w:pStyle w:val="4"/>
-      </w:pPr>
-      <w:r>
-        <w:rPr>
-          <w:rFonts w:hint="eastAsia"/>
-        </w:rPr>
-        <w:t>数据流去向：</w:t>
-      </w:r>
-      <w:r>
-        <w:rPr>
-          <w:rFonts w:hint="eastAsia"/>
-        </w:rPr>
-        <w:t>治疗流程管理模块</w:t>
-      </w:r>
-    </w:p>
-    <w:p>
-      <w:pPr>
-        <w:pStyle w:val="4"/>
-        <w:rPr>
-          <w:rFonts w:ascii="Segoe UI" w:hAnsi="Segoe UI" w:cs="Segoe UI"/>
-          <w:color w:val="0D0D0D"/>
-          <w:shd w:val="clear" w:color="auto" w:fill="FFFFFF"/>
-        </w:rPr>
-      </w:pPr>
-      <w:r>
-        <w:rPr>
-          <w:rFonts w:hint="eastAsia"/>
-        </w:rPr>
-        <w:t xml:space="preserve">组成：{ </w:t>
-      </w:r>
-      <w:r>
-        <w:rPr>
-          <w:rFonts w:ascii="Segoe UI" w:hAnsi="Segoe UI" w:cs="Segoe UI"/>
-          <w:color w:val="0D0D0D"/>
-          <w:shd w:val="clear" w:color="auto" w:fill="FFFFFF"/>
-        </w:rPr>
-        <w:t>医生职工号</w:t>
-      </w:r>
-      <w:r>
-        <w:rPr>
-          <w:rFonts w:ascii="Segoe UI" w:hAnsi="Segoe UI" w:cs="Segoe UI" w:hint="eastAsia"/>
-          <w:color w:val="0D0D0D"/>
-          <w:shd w:val="clear" w:color="auto" w:fill="FFFFFF"/>
-        </w:rPr>
-        <w:t>+</w:t>
-      </w:r>
-      <w:r>
-        <w:rPr>
-          <w:rFonts w:ascii="Segoe UI" w:hAnsi="Segoe UI" w:cs="Segoe UI" w:hint="eastAsia"/>
-          <w:color w:val="0D0D0D"/>
-          <w:shd w:val="clear" w:color="auto" w:fill="FFFFFF"/>
-        </w:rPr>
-        <w:t>医生擅长项目</w:t>
-      </w:r>
-      <w:r>
-        <w:rPr>
-          <w:rFonts w:ascii="Segoe UI" w:hAnsi="Segoe UI" w:cs="Segoe UI" w:hint="eastAsia"/>
-          <w:color w:val="0D0D0D"/>
-          <w:shd w:val="clear" w:color="auto" w:fill="FFFFFF"/>
-        </w:rPr>
-        <w:t>}</w:t>
-      </w:r>
-    </w:p>
-    <w:p>
-      <w:r>
-        <w:rPr>
-          <w:rFonts w:ascii="Segoe UI" w:hAnsi="Segoe UI" w:cs="Segoe UI" w:hint="eastAsia"/>
-          <w:color w:val="0D0D0D"/>
-          <w:shd w:val="clear" w:color="auto" w:fill="FFFFFF"/>
-        </w:rPr>
-        <w:t>数据流</w:t>
-      </w:r>
-      <w:r>
-        <w:rPr>
-          <w:rFonts w:hint="eastAsia"/>
-        </w:rPr>
-        <w:t>“医生报到信息”</w:t>
-      </w:r>
-    </w:p>
-    <w:p>
-      <w:pPr>
-        <w:pStyle w:val="4"/>
-      </w:pPr>
-      <w:r>
-        <w:rPr>
-          <w:rFonts w:hint="eastAsia"/>
-        </w:rPr>
-        <w:lastRenderedPageBreak/>
-        <w:t>编号：</w:t>
-      </w:r>
-    </w:p>
-    <w:p>
-      <w:pPr>
-        <w:pStyle w:val="4"/>
-      </w:pPr>
-      <w:r>
-        <w:rPr>
-          <w:rFonts w:hint="eastAsia"/>
-        </w:rPr>
-        <w:t>数据流：医生报到信息</w:t>
-      </w:r>
-    </w:p>
-    <w:p>
-      <w:pPr>
-        <w:pStyle w:val="4"/>
-      </w:pPr>
-      <w:r>
-        <w:rPr>
-          <w:rFonts w:hint="eastAsia"/>
-        </w:rPr>
-        <w:t>说明：医生报到信息</w:t>
-      </w:r>
-    </w:p>
-    <w:p>
-      <w:pPr>
-        <w:pStyle w:val="4"/>
-      </w:pPr>
-      <w:r>
-        <w:rPr>
-          <w:rFonts w:hint="eastAsia"/>
-        </w:rPr>
-        <w:t>数据流来源：医生报到</w:t>
-      </w:r>
-    </w:p>
-    <w:p>
-      <w:pPr>
-        <w:pStyle w:val="4"/>
-      </w:pPr>
-      <w:r>
-        <w:rPr>
-          <w:rFonts w:hint="eastAsia"/>
-        </w:rPr>
-        <w:t>数据流去向：医生模块</w:t>
-      </w:r>
-    </w:p>
-    <w:p>
-      <w:pPr>
-        <w:pStyle w:val="4"/>
-        <w:rPr>
-          <w:rFonts w:ascii="Segoe UI" w:hAnsi="Segoe UI" w:cs="Segoe UI"/>
-          <w:color w:val="0D0D0D"/>
-          <w:shd w:val="clear" w:color="auto" w:fill="FFFFFF"/>
-        </w:rPr>
-      </w:pPr>
-      <w:r>
-        <w:rPr>
-          <w:rFonts w:hint="eastAsia"/>
-        </w:rPr>
-        <w:t xml:space="preserve">组成：{ </w:t>
-      </w:r>
-      <w:r>
-        <w:rPr>
-          <w:rFonts w:ascii="Segoe UI" w:hAnsi="Segoe UI" w:cs="Segoe UI" w:hint="eastAsia"/>
-          <w:color w:val="0D0D0D"/>
-          <w:shd w:val="clear" w:color="auto" w:fill="FFFFFF"/>
-        </w:rPr>
-        <w:t>报到时间</w:t>
-      </w:r>
-      <w:r>
-        <w:rPr>
-          <w:rFonts w:ascii="Segoe UI" w:hAnsi="Segoe UI" w:cs="Segoe UI" w:hint="eastAsia"/>
-          <w:color w:val="0D0D0D"/>
-          <w:shd w:val="clear" w:color="auto" w:fill="FFFFFF"/>
-        </w:rPr>
-        <w:t>}</w:t>
-      </w:r>
-    </w:p>
-    <w:p>
-      <w:pPr>
-        <w:pStyle w:val="4"/>
-        <w:rPr>
-          <w:rFonts w:ascii="Segoe UI" w:hAnsi="Segoe UI" w:cs="Segoe UI"/>
-          <w:color w:val="0D0D0D"/>
-          <w:shd w:val="clear" w:color="auto" w:fill="FFFFFF"/>
-        </w:rPr>
-      </w:pPr>
-      <w:r>
-        <w:rPr>
-          <w:rFonts w:ascii="Segoe UI" w:hAnsi="Segoe UI" w:cs="Segoe UI" w:hint="eastAsia"/>
-          <w:color w:val="0D0D0D"/>
-          <w:shd w:val="clear" w:color="auto" w:fill="FFFFFF"/>
-        </w:rPr>
-        <w:t>流量：一条</w:t>
-      </w:r>
-    </w:p>
-    <w:p>
-      <w:pPr>
-        <w:pStyle w:val="1"/>
-      </w:pPr>
-      <w:r>
-        <w:rPr>
-          <w:rFonts w:ascii="Segoe UI" w:hAnsi="Segoe UI" w:cs="Segoe UI" w:hint="eastAsia"/>
-          <w:color w:val="0D0D0D"/>
-          <w:shd w:val="clear" w:color="auto" w:fill="FFFFFF"/>
-        </w:rPr>
-        <w:t>数据流</w:t>
-      </w:r>
-      <w:r>
-        <w:rPr>
-          <w:rFonts w:hint="eastAsia"/>
-        </w:rPr>
-        <w:t>“诊疗单”</w:t>
-      </w:r>
-    </w:p>
-    <w:p>
-      <w:pPr>
-        <w:pStyle w:val="4"/>
-      </w:pPr>
-      <w:r>
-        <w:rPr>
-          <w:rFonts w:hint="eastAsia"/>
-        </w:rPr>
-        <w:t>编号：</w:t>
-      </w:r>
-    </w:p>
-    <w:p>
-      <w:pPr>
-        <w:pStyle w:val="4"/>
-      </w:pPr>
-      <w:r>
-        <w:rPr>
-          <w:rFonts w:hint="eastAsia"/>
-        </w:rPr>
-        <w:t>数据流：诊疗单</w:t>
-      </w:r>
-    </w:p>
-    <w:p>
-      <w:pPr>
-        <w:pStyle w:val="4"/>
-      </w:pPr>
-      <w:r>
-        <w:rPr>
-          <w:rFonts w:hint="eastAsia"/>
-        </w:rPr>
-        <w:t>说明：医生</w:t>
-      </w:r>
-      <w:r>
-        <w:rPr>
-          <w:rFonts w:hint="eastAsia"/>
-        </w:rPr>
-        <w:t>为病人开具的诊疗单</w:t>
-      </w:r>
-    </w:p>
-    <w:p>
-      <w:pPr>
-        <w:pStyle w:val="4"/>
-      </w:pPr>
-      <w:r>
-        <w:rPr>
-          <w:rFonts w:hint="eastAsia"/>
-        </w:rPr>
-        <w:t>数据流来源：医生</w:t>
-      </w:r>
-      <w:r>
-        <w:rPr>
-          <w:rFonts w:hint="eastAsia"/>
-        </w:rPr>
-        <w:t>开具</w:t>
-      </w:r>
-    </w:p>
-    <w:p>
-      <w:pPr>
-        <w:pStyle w:val="4"/>
-      </w:pPr>
-      <w:r>
-        <w:rPr>
-          <w:rFonts w:hint="eastAsia"/>
-        </w:rPr>
-        <w:t>数据流去向：</w:t>
-      </w:r>
-      <w:r>
-        <w:rPr>
-          <w:rFonts w:hint="eastAsia"/>
-        </w:rPr>
-        <w:t>治疗流程管理</w:t>
-      </w:r>
-      <w:r>
-        <w:rPr>
-          <w:rFonts w:hint="eastAsia"/>
-        </w:rPr>
-        <w:t>模块</w:t>
-      </w:r>
-    </w:p>
-    <w:p>
-      <w:pPr>
-        <w:pStyle w:val="4"/>
-        <w:rPr>
-          <w:rFonts w:ascii="Segoe UI" w:hAnsi="Segoe UI" w:cs="Segoe UI"/>
-          <w:color w:val="0D0D0D"/>
-          <w:shd w:val="clear" w:color="auto" w:fill="FFFFFF"/>
-        </w:rPr>
-      </w:pPr>
-      <w:r>
-        <w:rPr>
-          <w:rFonts w:hint="eastAsia"/>
-        </w:rPr>
-        <w:t xml:space="preserve">组成：{ </w:t>
-      </w:r>
-      <w:r>
-        <w:rPr>
-          <w:rFonts w:ascii="Segoe UI" w:hAnsi="Segoe UI" w:cs="Segoe UI" w:hint="eastAsia"/>
-          <w:color w:val="0D0D0D"/>
-          <w:shd w:val="clear" w:color="auto" w:fill="FFFFFF"/>
-        </w:rPr>
-        <w:t>流程号</w:t>
-      </w:r>
-      <w:r>
-        <w:rPr>
-          <w:rFonts w:ascii="Segoe UI" w:hAnsi="Segoe UI" w:cs="Segoe UI" w:hint="eastAsia"/>
-          <w:color w:val="0D0D0D"/>
-          <w:shd w:val="clear" w:color="auto" w:fill="FFFFFF"/>
-        </w:rPr>
-        <w:t xml:space="preserve">+ </w:t>
-      </w:r>
-      <w:r>
-        <w:rPr>
-          <w:rFonts w:ascii="Segoe UI" w:hAnsi="Segoe UI" w:cs="Segoe UI" w:hint="eastAsia"/>
-          <w:color w:val="0D0D0D"/>
-          <w:shd w:val="clear" w:color="auto" w:fill="FFFFFF"/>
-        </w:rPr>
-        <w:t>治疗日期</w:t>
-      </w:r>
-      <w:r>
-        <w:rPr>
-          <w:rFonts w:ascii="Segoe UI" w:hAnsi="Segoe UI" w:cs="Segoe UI" w:hint="eastAsia"/>
-          <w:color w:val="0D0D0D"/>
-          <w:shd w:val="clear" w:color="auto" w:fill="FFFFFF"/>
-        </w:rPr>
-        <w:t xml:space="preserve">+ </w:t>
-      </w:r>
-      <w:r>
-        <w:rPr>
-          <w:rFonts w:ascii="Segoe UI" w:hAnsi="Segoe UI" w:cs="Segoe UI" w:hint="eastAsia"/>
-          <w:color w:val="0D0D0D"/>
-          <w:shd w:val="clear" w:color="auto" w:fill="FFFFFF"/>
-        </w:rPr>
-        <w:t>病人号</w:t>
-      </w:r>
-      <w:r>
-        <w:rPr>
-          <w:rFonts w:ascii="Segoe UI" w:hAnsi="Segoe UI" w:cs="Segoe UI" w:hint="eastAsia"/>
-          <w:color w:val="0D0D0D"/>
-          <w:shd w:val="clear" w:color="auto" w:fill="FFFFFF"/>
-        </w:rPr>
-        <w:t xml:space="preserve">+ { </w:t>
-      </w:r>
-      <w:r>
-        <w:rPr>
-          <w:rFonts w:ascii="Segoe UI" w:hAnsi="Segoe UI" w:cs="Segoe UI" w:hint="eastAsia"/>
-          <w:color w:val="0D0D0D"/>
-          <w:shd w:val="clear" w:color="auto" w:fill="FFFFFF"/>
-        </w:rPr>
-        <w:t>项目号</w:t>
-      </w:r>
-      <w:r>
-        <w:rPr>
-          <w:rFonts w:ascii="Segoe UI" w:hAnsi="Segoe UI" w:cs="Segoe UI" w:hint="eastAsia"/>
-          <w:color w:val="0D0D0D"/>
-          <w:shd w:val="clear" w:color="auto" w:fill="FFFFFF"/>
-        </w:rPr>
-        <w:t xml:space="preserve">+ </w:t>
-      </w:r>
-      <w:r>
-        <w:rPr>
-          <w:rFonts w:ascii="Segoe UI" w:hAnsi="Segoe UI" w:cs="Segoe UI" w:hint="eastAsia"/>
-          <w:color w:val="0D0D0D"/>
-          <w:shd w:val="clear" w:color="auto" w:fill="FFFFFF"/>
-        </w:rPr>
-        <w:t>项目状态</w:t>
-      </w:r>
-      <w:r>
-        <w:rPr>
-          <w:rFonts w:ascii="Segoe UI" w:hAnsi="Segoe UI" w:cs="Segoe UI" w:hint="eastAsia"/>
-          <w:color w:val="0D0D0D"/>
-          <w:shd w:val="clear" w:color="auto" w:fill="FFFFFF"/>
-        </w:rPr>
-        <w:t xml:space="preserve">+ </w:t>
-      </w:r>
-      <w:r>
-        <w:rPr>
-          <w:rFonts w:ascii="Segoe UI" w:hAnsi="Segoe UI" w:cs="Segoe UI" w:hint="eastAsia"/>
-          <w:color w:val="0D0D0D"/>
-          <w:shd w:val="clear" w:color="auto" w:fill="FFFFFF"/>
-        </w:rPr>
-        <w:t>项目间间隔时间</w:t>
-      </w:r>
-      <w:r>
-        <w:rPr>
-          <w:rFonts w:ascii="Segoe UI" w:hAnsi="Segoe UI" w:cs="Segoe UI" w:hint="eastAsia"/>
-          <w:color w:val="0D0D0D"/>
-          <w:shd w:val="clear" w:color="auto" w:fill="FFFFFF"/>
-        </w:rPr>
-        <w:t xml:space="preserve">+ </w:t>
-      </w:r>
-      <w:r>
-        <w:rPr>
-          <w:rFonts w:ascii="Segoe UI" w:hAnsi="Segoe UI" w:cs="Segoe UI" w:hint="eastAsia"/>
-          <w:color w:val="0D0D0D"/>
-          <w:shd w:val="clear" w:color="auto" w:fill="FFFFFF"/>
-        </w:rPr>
-        <w:t>项目排序</w:t>
-      </w:r>
-      <w:r>
-        <w:rPr>
-          <w:rFonts w:ascii="Segoe UI" w:hAnsi="Segoe UI" w:cs="Segoe UI" w:hint="eastAsia"/>
-          <w:color w:val="0D0D0D"/>
-          <w:shd w:val="clear" w:color="auto" w:fill="FFFFFF"/>
-        </w:rPr>
-        <w:t>}</w:t>
-      </w:r>
-      <w:r>
-        <w:rPr>
-          <w:rFonts w:ascii="Segoe UI" w:hAnsi="Segoe UI" w:cs="Segoe UI" w:hint="eastAsia"/>
-          <w:color w:val="0D0D0D"/>
-          <w:shd w:val="clear" w:color="auto" w:fill="FFFFFF"/>
-        </w:rPr>
-        <w:t>}</w:t>
-      </w:r>
-    </w:p>
-    <w:p>
-      <w:pPr>
-        <w:pStyle w:val="4"/>
-        <w:rPr>
-          <w:rFonts w:ascii="Segoe UI" w:hAnsi="Segoe UI" w:cs="Segoe UI"/>
-          <w:color w:val="0D0D0D"/>
-          <w:shd w:val="clear" w:color="auto" w:fill="FFFFFF"/>
-        </w:rPr>
-      </w:pPr>
-      <w:r>
-        <w:rPr>
-          <w:rFonts w:ascii="Segoe UI" w:hAnsi="Segoe UI" w:cs="Segoe UI" w:hint="eastAsia"/>
-          <w:color w:val="0D0D0D"/>
-          <w:shd w:val="clear" w:color="auto" w:fill="FFFFFF"/>
-        </w:rPr>
-        <w:lastRenderedPageBreak/>
-        <w:t>流量：</w:t>
-      </w:r>
-      <w:r>
-        <w:rPr>
-          <w:rFonts w:ascii="Segoe UI" w:hAnsi="Segoe UI" w:cs="Segoe UI" w:hint="eastAsia"/>
-          <w:color w:val="0D0D0D"/>
-          <w:shd w:val="clear" w:color="auto" w:fill="FFFFFF"/>
-        </w:rPr>
-        <w:t>一条</w:t>
-      </w:r>
-    </w:p>
-    <w:p>
-      <w:pPr>
-        <w:pStyle w:val="1"/>
-      </w:pPr>
-      <w:r>
-        <w:rPr>
-          <w:rFonts w:ascii="Segoe UI" w:hAnsi="Segoe UI" w:cs="Segoe UI" w:hint="eastAsia"/>
-          <w:color w:val="0D0D0D"/>
-          <w:shd w:val="clear" w:color="auto" w:fill="FFFFFF"/>
-        </w:rPr>
-        <w:t>数据流</w:t>
-      </w:r>
-      <w:r>
-        <w:rPr>
-          <w:rFonts w:hint="eastAsia"/>
-        </w:rPr>
-        <w:t>“诊疗单1”</w:t>
-      </w:r>
-    </w:p>
-    <w:p>
-      <w:pPr>
-        <w:pStyle w:val="4"/>
-      </w:pPr>
-      <w:r>
-        <w:rPr>
-          <w:rFonts w:hint="eastAsia"/>
-        </w:rPr>
-        <w:t>编号：</w:t>
-      </w:r>
-    </w:p>
-    <w:p>
-      <w:pPr>
-        <w:pStyle w:val="4"/>
-      </w:pPr>
-      <w:r>
-        <w:rPr>
-          <w:rFonts w:hint="eastAsia"/>
-        </w:rPr>
-        <w:t>数据流：诊疗单</w:t>
-      </w:r>
-    </w:p>
-    <w:p>
-      <w:pPr>
-        <w:pStyle w:val="4"/>
-      </w:pPr>
-      <w:r>
-        <w:rPr>
-          <w:rFonts w:hint="eastAsia"/>
-        </w:rPr>
-        <w:t>说明：医生为病人开具的诊疗单</w:t>
-      </w:r>
-    </w:p>
-    <w:p>
-      <w:pPr>
-        <w:pStyle w:val="4"/>
-      </w:pPr>
-      <w:r>
-        <w:rPr>
-          <w:rFonts w:hint="eastAsia"/>
-        </w:rPr>
-        <w:t>数据流来源：医生开具</w:t>
-      </w:r>
-    </w:p>
-    <w:p>
-      <w:pPr>
-        <w:pStyle w:val="4"/>
-      </w:pPr>
-      <w:r>
-        <w:rPr>
-          <w:rFonts w:hint="eastAsia"/>
-        </w:rPr>
-        <w:t>数据流去向：病人</w:t>
-      </w:r>
-    </w:p>
-    <w:p>
-      <w:pPr>
-        <w:pStyle w:val="4"/>
-        <w:rPr>
-          <w:rFonts w:ascii="Segoe UI" w:hAnsi="Segoe UI" w:cs="Segoe UI"/>
-          <w:color w:val="0D0D0D"/>
-          <w:shd w:val="clear" w:color="auto" w:fill="FFFFFF"/>
-        </w:rPr>
-      </w:pPr>
-      <w:r>
-        <w:rPr>
-          <w:rFonts w:hint="eastAsia"/>
-        </w:rPr>
-        <w:t xml:space="preserve">组成：{ </w:t>
-      </w:r>
-      <w:r>
-        <w:rPr>
-          <w:rFonts w:ascii="Segoe UI" w:hAnsi="Segoe UI" w:cs="Segoe UI" w:hint="eastAsia"/>
-          <w:color w:val="0D0D0D"/>
-          <w:shd w:val="clear" w:color="auto" w:fill="FFFFFF"/>
-        </w:rPr>
-        <w:t>流程号</w:t>
-      </w:r>
-      <w:r>
-        <w:rPr>
-          <w:rFonts w:ascii="Segoe UI" w:hAnsi="Segoe UI" w:cs="Segoe UI" w:hint="eastAsia"/>
-          <w:color w:val="0D0D0D"/>
-          <w:shd w:val="clear" w:color="auto" w:fill="FFFFFF"/>
-        </w:rPr>
-        <w:t xml:space="preserve">+ </w:t>
-      </w:r>
-      <w:r>
-        <w:rPr>
-          <w:rFonts w:ascii="Segoe UI" w:hAnsi="Segoe UI" w:cs="Segoe UI" w:hint="eastAsia"/>
-          <w:color w:val="0D0D0D"/>
-          <w:shd w:val="clear" w:color="auto" w:fill="FFFFFF"/>
-        </w:rPr>
-        <w:t>治疗日期</w:t>
-      </w:r>
-      <w:r>
-        <w:rPr>
-          <w:rFonts w:ascii="Segoe UI" w:hAnsi="Segoe UI" w:cs="Segoe UI" w:hint="eastAsia"/>
-          <w:color w:val="0D0D0D"/>
-          <w:shd w:val="clear" w:color="auto" w:fill="FFFFFF"/>
-        </w:rPr>
-        <w:t xml:space="preserve">+ </w:t>
-      </w:r>
-      <w:r>
-        <w:rPr>
-          <w:rFonts w:ascii="Segoe UI" w:hAnsi="Segoe UI" w:cs="Segoe UI" w:hint="eastAsia"/>
-          <w:color w:val="0D0D0D"/>
-          <w:shd w:val="clear" w:color="auto" w:fill="FFFFFF"/>
-        </w:rPr>
-        <w:t>病人号</w:t>
-      </w:r>
-      <w:r>
-        <w:rPr>
-          <w:rFonts w:ascii="Segoe UI" w:hAnsi="Segoe UI" w:cs="Segoe UI" w:hint="eastAsia"/>
-          <w:color w:val="0D0D0D"/>
-          <w:shd w:val="clear" w:color="auto" w:fill="FFFFFF"/>
-        </w:rPr>
-        <w:t xml:space="preserve">+ { </w:t>
-      </w:r>
-      <w:r>
-        <w:rPr>
-          <w:rFonts w:ascii="Segoe UI" w:hAnsi="Segoe UI" w:cs="Segoe UI" w:hint="eastAsia"/>
-          <w:color w:val="0D0D0D"/>
-          <w:shd w:val="clear" w:color="auto" w:fill="FFFFFF"/>
-        </w:rPr>
-        <w:t>项目号</w:t>
-      </w:r>
-      <w:r>
-        <w:rPr>
-          <w:rFonts w:ascii="Segoe UI" w:hAnsi="Segoe UI" w:cs="Segoe UI" w:hint="eastAsia"/>
-          <w:color w:val="0D0D0D"/>
-          <w:shd w:val="clear" w:color="auto" w:fill="FFFFFF"/>
-        </w:rPr>
-        <w:t xml:space="preserve">+ </w:t>
-      </w:r>
-      <w:r>
-        <w:rPr>
-          <w:rFonts w:ascii="Segoe UI" w:hAnsi="Segoe UI" w:cs="Segoe UI" w:hint="eastAsia"/>
-          <w:color w:val="0D0D0D"/>
-          <w:shd w:val="clear" w:color="auto" w:fill="FFFFFF"/>
-        </w:rPr>
-        <w:t>项目状态</w:t>
-      </w:r>
-      <w:r>
-        <w:rPr>
-          <w:rFonts w:ascii="Segoe UI" w:hAnsi="Segoe UI" w:cs="Segoe UI" w:hint="eastAsia"/>
-          <w:color w:val="0D0D0D"/>
-          <w:shd w:val="clear" w:color="auto" w:fill="FFFFFF"/>
-        </w:rPr>
-        <w:t xml:space="preserve">+ </w:t>
-      </w:r>
-      <w:r>
-        <w:rPr>
-          <w:rFonts w:ascii="Segoe UI" w:hAnsi="Segoe UI" w:cs="Segoe UI" w:hint="eastAsia"/>
-          <w:color w:val="0D0D0D"/>
-          <w:shd w:val="clear" w:color="auto" w:fill="FFFFFF"/>
-        </w:rPr>
-        <w:t>项目间间隔时间</w:t>
-      </w:r>
-      <w:r>
-        <w:rPr>
-          <w:rFonts w:ascii="Segoe UI" w:hAnsi="Segoe UI" w:cs="Segoe UI" w:hint="eastAsia"/>
-          <w:color w:val="0D0D0D"/>
-          <w:shd w:val="clear" w:color="auto" w:fill="FFFFFF"/>
-        </w:rPr>
-        <w:t xml:space="preserve">+ </w:t>
-      </w:r>
-      <w:r>
-        <w:rPr>
-          <w:rFonts w:ascii="Segoe UI" w:hAnsi="Segoe UI" w:cs="Segoe UI" w:hint="eastAsia"/>
-          <w:color w:val="0D0D0D"/>
-          <w:shd w:val="clear" w:color="auto" w:fill="FFFFFF"/>
-        </w:rPr>
-        <w:t>项目排序</w:t>
-      </w:r>
-      <w:r>
-        <w:rPr>
-          <w:rFonts w:ascii="Segoe UI" w:hAnsi="Segoe UI" w:cs="Segoe UI" w:hint="eastAsia"/>
-          <w:color w:val="0D0D0D"/>
-          <w:shd w:val="clear" w:color="auto" w:fill="FFFFFF"/>
-        </w:rPr>
-        <w:t>}}</w:t>
-      </w:r>
-    </w:p>
-    <w:p>
-      <w:pPr>
-        <w:pStyle w:val="1"/>
-      </w:pPr>
-      <w:r>
-        <w:rPr>
-          <w:rFonts w:ascii="Segoe UI" w:hAnsi="Segoe UI" w:cs="Segoe UI" w:hint="eastAsia"/>
-          <w:color w:val="0D0D0D"/>
-          <w:shd w:val="clear" w:color="auto" w:fill="FFFFFF"/>
-        </w:rPr>
-        <w:t>数据流</w:t>
-      </w:r>
-      <w:r>
-        <w:rPr>
-          <w:rFonts w:hint="eastAsia"/>
-        </w:rPr>
-        <w:t>“诊疗单2”</w:t>
-      </w:r>
-    </w:p>
-    <w:p>
-      <w:pPr>
-        <w:pStyle w:val="4"/>
-      </w:pPr>
-      <w:r>
-        <w:rPr>
-          <w:rFonts w:hint="eastAsia"/>
-        </w:rPr>
-        <w:t>编号：</w:t>
-      </w:r>
-    </w:p>
-    <w:p>
-      <w:pPr>
-        <w:pStyle w:val="4"/>
-      </w:pPr>
-      <w:r>
-        <w:rPr>
-          <w:rFonts w:hint="eastAsia"/>
-        </w:rPr>
-        <w:t>数据流：诊疗单</w:t>
-      </w:r>
-    </w:p>
-    <w:p>
-      <w:pPr>
-        <w:pStyle w:val="4"/>
-      </w:pPr>
-      <w:r>
-        <w:rPr>
-          <w:rFonts w:hint="eastAsia"/>
-        </w:rPr>
-        <w:t>说明：医生查看医生为病人开具的诊疗单</w:t>
-      </w:r>
-    </w:p>
-    <w:p>
-      <w:pPr>
-        <w:pStyle w:val="4"/>
-      </w:pPr>
-      <w:r>
-        <w:rPr>
-          <w:rFonts w:hint="eastAsia"/>
-        </w:rPr>
-        <w:t>数据流来源：治疗流程管理模块</w:t>
-      </w:r>
-    </w:p>
-    <w:p>
-      <w:pPr>
-        <w:pStyle w:val="4"/>
-      </w:pPr>
-      <w:r>
-        <w:rPr>
-          <w:rFonts w:hint="eastAsia"/>
-        </w:rPr>
-        <w:t>数据流去向：医生</w:t>
-      </w:r>
-    </w:p>
-    <w:p>
-      <w:pPr>
-        <w:pStyle w:val="4"/>
-        <w:rPr>
-          <w:rFonts w:ascii="Segoe UI" w:hAnsi="Segoe UI" w:cs="Segoe UI"/>
-          <w:color w:val="0D0D0D"/>
-          <w:shd w:val="clear" w:color="auto" w:fill="FFFFFF"/>
-        </w:rPr>
-      </w:pPr>
-      <w:r>
-        <w:rPr>
-          <w:rFonts w:hint="eastAsia"/>
-        </w:rPr>
-        <w:lastRenderedPageBreak/>
-        <w:t xml:space="preserve">组成：{ </w:t>
-      </w:r>
-      <w:r>
-        <w:rPr>
-          <w:rFonts w:ascii="Segoe UI" w:hAnsi="Segoe UI" w:cs="Segoe UI" w:hint="eastAsia"/>
-          <w:color w:val="0D0D0D"/>
-          <w:shd w:val="clear" w:color="auto" w:fill="FFFFFF"/>
-        </w:rPr>
         <w:t>流程号</w:t>
       </w:r>
       <w:r>
@@ -2546,6 +2579,2910 @@
         </w:rPr>
         <w:t>流量：一条</w:t>
       </w:r>
+    </w:p>
+    <w:p>
+      <w:pPr>
+        <w:widowControl/>
+        <w:jc w:val="left"/>
+        <w:rPr>
+          <w:rFonts w:ascii="Segoe UI" w:eastAsiaTheme="majorEastAsia" w:hAnsi="Segoe UI" w:cs="Segoe UI" w:hint="eastAsia"/>
+          <w:b/>
+          <w:bCs/>
+          <w:color w:val="0D0D0D"/>
+          <w:sz w:val="28"/>
+          <w:szCs w:val="28"/>
+          <w:shd w:val="clear" w:color="auto" w:fill="FFFFFF"/>
+        </w:rPr>
+      </w:pPr>
+      <w:r>
+        <w:rPr>
+          <w:rFonts w:ascii="Segoe UI" w:hAnsi="Segoe UI" w:cs="Segoe UI"/>
+          <w:color w:val="0D0D0D"/>
+          <w:shd w:val="clear" w:color="auto" w:fill="FFFFFF"/>
+        </w:rPr>
+        <w:br w:type="page"/>
+      </w:r>
+    </w:p>
+    <w:p>
+      <w:pPr>
+        <w:pStyle w:val="1"/>
+      </w:pPr>
+      <w:r>
+        <w:rPr>
+          <w:rFonts w:hint="eastAsia"/>
+        </w:rPr>
+        <w:lastRenderedPageBreak/>
+        <w:t>（</w:t>
+      </w:r>
+      <w:r>
+        <w:rPr>
+          <w:rFonts w:hint="eastAsia"/>
+        </w:rPr>
+        <w:t>2</w:t>
+      </w:r>
+      <w:r>
+        <w:rPr>
+          <w:rFonts w:hint="eastAsia"/>
+        </w:rPr>
+        <w:t>）数据</w:t>
+      </w:r>
+      <w:r>
+        <w:rPr>
+          <w:rFonts w:hint="eastAsia"/>
+        </w:rPr>
+        <w:t>项</w:t>
+      </w:r>
+      <w:r>
+        <w:rPr>
+          <w:rFonts w:hint="eastAsia"/>
+        </w:rPr>
+        <w:t>条目</w:t>
+      </w:r>
+    </w:p>
+    <w:p>
+      <w:pPr>
+        <w:pStyle w:val="1"/>
+        <w:rPr>
+          <w:rFonts w:hint="eastAsia"/>
+        </w:rPr>
+      </w:pPr>
+      <w:r>
+        <w:rPr>
+          <w:rFonts w:ascii="Segoe UI" w:hAnsi="Segoe UI" w:cs="Segoe UI" w:hint="eastAsia"/>
+          <w:color w:val="0D0D0D"/>
+          <w:shd w:val="clear" w:color="auto" w:fill="FFFFFF"/>
+        </w:rPr>
+        <w:t>数据</w:t>
+      </w:r>
+      <w:r>
+        <w:rPr>
+          <w:rFonts w:ascii="Segoe UI" w:hAnsi="Segoe UI" w:cs="Segoe UI" w:hint="eastAsia"/>
+          <w:color w:val="0D0D0D"/>
+          <w:shd w:val="clear" w:color="auto" w:fill="FFFFFF"/>
+        </w:rPr>
+        <w:t>项</w:t>
+      </w:r>
+      <w:r>
+        <w:rPr>
+          <w:rFonts w:hint="eastAsia"/>
+        </w:rPr>
+        <w:t>“</w:t>
+      </w:r>
+      <w:r>
+        <w:rPr>
+          <w:rFonts w:hint="eastAsia"/>
+        </w:rPr>
+        <w:t>病人号</w:t>
+      </w:r>
+      <w:r>
+        <w:rPr>
+          <w:rFonts w:hint="eastAsia"/>
+        </w:rPr>
+        <w:t>”</w:t>
+      </w:r>
+    </w:p>
+    <w:p>
+      <w:pPr>
+        <w:pStyle w:val="4"/>
+      </w:pPr>
+      <w:r>
+        <w:rPr>
+          <w:rFonts w:hint="eastAsia"/>
+        </w:rPr>
+        <w:t>编号：</w:t>
+      </w:r>
+    </w:p>
+    <w:p>
+      <w:pPr>
+        <w:pStyle w:val="4"/>
+      </w:pPr>
+      <w:r>
+        <w:rPr>
+          <w:rFonts w:hint="eastAsia"/>
+        </w:rPr>
+        <w:t>数据</w:t>
+      </w:r>
+      <w:r>
+        <w:rPr>
+          <w:rFonts w:hint="eastAsia"/>
+        </w:rPr>
+        <w:t>项</w:t>
+      </w:r>
+      <w:r>
+        <w:rPr>
+          <w:rFonts w:hint="eastAsia"/>
+        </w:rPr>
+        <w:t>：</w:t>
+      </w:r>
+      <w:r>
+        <w:rPr>
+          <w:rFonts w:hint="eastAsia"/>
+        </w:rPr>
+        <w:t>病人号</w:t>
+      </w:r>
+    </w:p>
+    <w:p>
+      <w:pPr>
+        <w:pStyle w:val="4"/>
+        <w:rPr>
+          <w:rFonts w:hint="eastAsia"/>
+        </w:rPr>
+      </w:pPr>
+      <w:r>
+        <w:rPr>
+          <w:rFonts w:hint="eastAsia"/>
+        </w:rPr>
+        <w:t>含义</w:t>
+      </w:r>
+      <w:r>
+        <w:rPr>
+          <w:rFonts w:hint="eastAsia"/>
+        </w:rPr>
+        <w:t>说明：</w:t>
+      </w:r>
+      <w:r>
+        <w:rPr>
+          <w:rFonts w:hint="eastAsia"/>
+        </w:rPr>
+        <w:t>唯一标识每个病人</w:t>
+      </w:r>
+    </w:p>
+    <w:p>
+      <w:pPr>
+        <w:pStyle w:val="4"/>
+      </w:pPr>
+      <w:r>
+        <w:rPr>
+          <w:rFonts w:hint="eastAsia"/>
+        </w:rPr>
+        <w:t>类型</w:t>
+      </w:r>
+      <w:r>
+        <w:rPr>
+          <w:rFonts w:hint="eastAsia"/>
+        </w:rPr>
+        <w:t>：</w:t>
+      </w:r>
+      <w:r>
+        <w:rPr>
+          <w:rFonts w:hint="eastAsia"/>
+        </w:rPr>
+        <w:t>int</w:t>
+      </w:r>
+    </w:p>
+    <w:p>
+      <w:pPr>
+        <w:pStyle w:val="4"/>
+        <w:rPr>
+          <w:rFonts w:hint="eastAsia"/>
+        </w:rPr>
+      </w:pPr>
+      <w:r>
+        <w:rPr>
+          <w:rFonts w:hint="eastAsia"/>
+        </w:rPr>
+        <w:t>长度</w:t>
+      </w:r>
+      <w:r>
+        <w:rPr>
+          <w:rFonts w:hint="eastAsia"/>
+        </w:rPr>
+        <w:t>：</w:t>
+      </w:r>
+      <w:r>
+        <w:rPr>
+          <w:rFonts w:hint="eastAsia"/>
+        </w:rPr>
+        <w:t>1~10</w:t>
+      </w:r>
+    </w:p>
+    <w:p>
+      <w:pPr>
+        <w:pStyle w:val="4"/>
+      </w:pPr>
+      <w:r>
+        <w:rPr>
+          <w:rFonts w:hint="eastAsia"/>
+        </w:rPr>
+        <w:t>取值范围</w:t>
+      </w:r>
+      <w:r>
+        <w:rPr>
+          <w:rFonts w:hint="eastAsia"/>
+        </w:rPr>
+        <w:t>：</w:t>
+      </w:r>
+      <w:r>
+        <w:rPr>
+          <w:rFonts w:hint="eastAsia"/>
+        </w:rPr>
+        <w:t>0~</w:t>
+      </w:r>
+      <w:r>
+        <w:t xml:space="preserve"> </w:t>
+      </w:r>
+      <w:r>
+        <w:t>2147483647</w:t>
+      </w:r>
+    </w:p>
+    <w:p>
+      <w:pPr>
+        <w:pStyle w:val="1"/>
+        <w:rPr>
+          <w:rFonts w:hint="eastAsia"/>
+        </w:rPr>
+      </w:pPr>
+      <w:r>
+        <w:rPr>
+          <w:rFonts w:ascii="Segoe UI" w:hAnsi="Segoe UI" w:cs="Segoe UI" w:hint="eastAsia"/>
+          <w:color w:val="0D0D0D"/>
+          <w:shd w:val="clear" w:color="auto" w:fill="FFFFFF"/>
+        </w:rPr>
+        <w:t>数据项</w:t>
+      </w:r>
+      <w:r>
+        <w:rPr>
+          <w:rFonts w:hint="eastAsia"/>
+        </w:rPr>
+        <w:t>“病人</w:t>
+      </w:r>
+      <w:r>
+        <w:rPr>
+          <w:rFonts w:hint="eastAsia"/>
+        </w:rPr>
+        <w:t>姓名</w:t>
+      </w:r>
+      <w:r>
+        <w:rPr>
+          <w:rFonts w:hint="eastAsia"/>
+        </w:rPr>
+        <w:t>”</w:t>
+      </w:r>
+    </w:p>
+    <w:p>
+      <w:pPr>
+        <w:pStyle w:val="4"/>
+      </w:pPr>
+      <w:r>
+        <w:rPr>
+          <w:rFonts w:hint="eastAsia"/>
+        </w:rPr>
+        <w:t>编号：</w:t>
+      </w:r>
+    </w:p>
+    <w:p>
+      <w:pPr>
+        <w:pStyle w:val="4"/>
+      </w:pPr>
+      <w:r>
+        <w:rPr>
+          <w:rFonts w:hint="eastAsia"/>
+        </w:rPr>
+        <w:t>数据项：</w:t>
+      </w:r>
+      <w:r>
+        <w:rPr>
+          <w:rFonts w:ascii="Segoe UI" w:hAnsi="Segoe UI" w:cs="Segoe UI"/>
+          <w:color w:val="0D0D0D"/>
+          <w:shd w:val="clear" w:color="auto" w:fill="FFFFFF"/>
+        </w:rPr>
+        <w:t>病人姓名</w:t>
+      </w:r>
+      <w:r>
+        <w:rPr>
+          <w:rFonts w:ascii="Segoe UI" w:hAnsi="Segoe UI" w:cs="Segoe UI"/>
+          <w:color w:val="0D0D0D"/>
+          <w:shd w:val="clear" w:color="auto" w:fill="FFFFFF"/>
+        </w:rPr>
+        <w:t xml:space="preserve"> </w:t>
+      </w:r>
+    </w:p>
+    <w:p>
+      <w:pPr>
+        <w:pStyle w:val="4"/>
+        <w:rPr>
+          <w:rFonts w:hint="eastAsia"/>
+        </w:rPr>
+      </w:pPr>
+      <w:r>
+        <w:rPr>
+          <w:rFonts w:hint="eastAsia"/>
+        </w:rPr>
+        <w:t>含义说明：每个病人</w:t>
+      </w:r>
+      <w:r>
+        <w:rPr>
+          <w:rFonts w:hint="eastAsia"/>
+        </w:rPr>
+        <w:t>的姓名</w:t>
+      </w:r>
+    </w:p>
+    <w:p>
+      <w:pPr>
+        <w:pStyle w:val="4"/>
+        <w:rPr>
+          <w:rFonts w:hint="eastAsia"/>
+        </w:rPr>
+      </w:pPr>
+      <w:r>
+        <w:rPr>
+          <w:rFonts w:hint="eastAsia"/>
+        </w:rPr>
+        <w:t>类型：</w:t>
+      </w:r>
+      <w:r>
+        <w:rPr>
+          <w:rFonts w:hint="eastAsia"/>
+        </w:rPr>
+        <w:t>varchar(20)</w:t>
+      </w:r>
+    </w:p>
+    <w:p>
+      <w:pPr>
+        <w:pStyle w:val="4"/>
+        <w:rPr>
+          <w:rFonts w:hint="eastAsia"/>
+        </w:rPr>
+      </w:pPr>
+      <w:r>
+        <w:rPr>
+          <w:rFonts w:hint="eastAsia"/>
+        </w:rPr>
+        <w:t>长度：</w:t>
+      </w:r>
+      <w:r>
+        <w:rPr>
+          <w:rFonts w:hint="eastAsia"/>
+        </w:rPr>
+        <w:t>1~20</w:t>
+      </w:r>
+    </w:p>
+    <w:p>
+      <w:pPr>
+        <w:pStyle w:val="1"/>
+        <w:rPr>
+          <w:rFonts w:hint="eastAsia"/>
+        </w:rPr>
+      </w:pPr>
+      <w:r>
+        <w:rPr>
+          <w:rFonts w:ascii="Segoe UI" w:hAnsi="Segoe UI" w:cs="Segoe UI" w:hint="eastAsia"/>
+          <w:color w:val="0D0D0D"/>
+          <w:shd w:val="clear" w:color="auto" w:fill="FFFFFF"/>
+        </w:rPr>
+        <w:lastRenderedPageBreak/>
+        <w:t>数据项</w:t>
+      </w:r>
+      <w:r>
+        <w:rPr>
+          <w:rFonts w:hint="eastAsia"/>
+        </w:rPr>
+        <w:t>“</w:t>
+      </w:r>
+      <w:r>
+        <w:rPr>
+          <w:rFonts w:ascii="Segoe UI" w:hAnsi="Segoe UI" w:cs="Segoe UI"/>
+          <w:color w:val="0D0D0D"/>
+          <w:shd w:val="clear" w:color="auto" w:fill="FFFFFF"/>
+        </w:rPr>
+        <w:t>性别</w:t>
+      </w:r>
+      <w:r>
+        <w:rPr>
+          <w:rFonts w:hint="eastAsia"/>
+        </w:rPr>
+        <w:t>”</w:t>
+      </w:r>
+    </w:p>
+    <w:p>
+      <w:pPr>
+        <w:pStyle w:val="4"/>
+      </w:pPr>
+      <w:r>
+        <w:rPr>
+          <w:rFonts w:hint="eastAsia"/>
+        </w:rPr>
+        <w:t>编号：</w:t>
+      </w:r>
+    </w:p>
+    <w:p>
+      <w:pPr>
+        <w:pStyle w:val="4"/>
+      </w:pPr>
+      <w:r>
+        <w:rPr>
+          <w:rFonts w:hint="eastAsia"/>
+        </w:rPr>
+        <w:t>数据项：</w:t>
+      </w:r>
+      <w:r>
+        <w:rPr>
+          <w:rFonts w:ascii="Segoe UI" w:hAnsi="Segoe UI" w:cs="Segoe UI"/>
+          <w:color w:val="0D0D0D"/>
+          <w:shd w:val="clear" w:color="auto" w:fill="FFFFFF"/>
+        </w:rPr>
+        <w:t>性别</w:t>
+      </w:r>
+    </w:p>
+    <w:p>
+      <w:pPr>
+        <w:pStyle w:val="4"/>
+        <w:rPr>
+          <w:rFonts w:hint="eastAsia"/>
+        </w:rPr>
+      </w:pPr>
+      <w:r>
+        <w:rPr>
+          <w:rFonts w:hint="eastAsia"/>
+        </w:rPr>
+        <w:t>含义说明：</w:t>
+      </w:r>
+      <w:r>
+        <w:rPr>
+          <w:rFonts w:hint="eastAsia"/>
+        </w:rPr>
+        <w:t>医生或病人的性别</w:t>
+      </w:r>
+    </w:p>
+    <w:p>
+      <w:pPr>
+        <w:pStyle w:val="4"/>
+      </w:pPr>
+      <w:r>
+        <w:rPr>
+          <w:rFonts w:hint="eastAsia"/>
+        </w:rPr>
+        <w:t>类型：</w:t>
+      </w:r>
+      <w:r>
+        <w:rPr>
+          <w:rFonts w:hint="eastAsia"/>
+        </w:rPr>
+        <w:t>boolean</w:t>
+      </w:r>
+    </w:p>
+    <w:p>
+      <w:pPr>
+        <w:pStyle w:val="4"/>
+      </w:pPr>
+      <w:r>
+        <w:rPr>
+          <w:rFonts w:hint="eastAsia"/>
+        </w:rPr>
+        <w:t>取值范围：0~</w:t>
+      </w:r>
+      <w:r>
+        <w:t xml:space="preserve"> </w:t>
+      </w:r>
+      <w:r>
+        <w:rPr>
+          <w:rFonts w:hint="eastAsia"/>
+        </w:rPr>
+        <w:t>1</w:t>
+      </w:r>
+    </w:p>
+    <w:p>
+      <w:pPr>
+        <w:pStyle w:val="4"/>
+        <w:rPr>
+          <w:rFonts w:hint="eastAsia"/>
+        </w:rPr>
+      </w:pPr>
+      <w:r>
+        <w:rPr>
+          <w:rFonts w:hint="eastAsia"/>
+        </w:rPr>
+        <w:t>取值</w:t>
+      </w:r>
+      <w:r>
+        <w:rPr>
+          <w:rFonts w:hint="eastAsia"/>
+        </w:rPr>
+        <w:t>含义：0男1女</w:t>
+      </w:r>
+    </w:p>
+    <w:p>
+      <w:pPr>
+        <w:pStyle w:val="1"/>
+        <w:rPr>
+          <w:rFonts w:hint="eastAsia"/>
+        </w:rPr>
+      </w:pPr>
+      <w:r>
+        <w:rPr>
+          <w:rFonts w:ascii="Segoe UI" w:hAnsi="Segoe UI" w:cs="Segoe UI" w:hint="eastAsia"/>
+          <w:color w:val="0D0D0D"/>
+          <w:shd w:val="clear" w:color="auto" w:fill="FFFFFF"/>
+        </w:rPr>
+        <w:t>数据项</w:t>
+      </w:r>
+      <w:r>
+        <w:rPr>
+          <w:rFonts w:hint="eastAsia"/>
+        </w:rPr>
+        <w:t>“</w:t>
+      </w:r>
+      <w:r>
+        <w:rPr>
+          <w:rFonts w:ascii="Segoe UI" w:hAnsi="Segoe UI" w:cs="Segoe UI" w:hint="eastAsia"/>
+          <w:color w:val="0D0D0D"/>
+          <w:shd w:val="clear" w:color="auto" w:fill="FFFFFF"/>
+        </w:rPr>
+        <w:t>身份证号</w:t>
+      </w:r>
+      <w:r>
+        <w:rPr>
+          <w:rFonts w:hint="eastAsia"/>
+        </w:rPr>
+        <w:t>”</w:t>
+      </w:r>
+    </w:p>
+    <w:p>
+      <w:pPr>
+        <w:pStyle w:val="4"/>
+      </w:pPr>
+      <w:r>
+        <w:rPr>
+          <w:rFonts w:hint="eastAsia"/>
+        </w:rPr>
+        <w:t>编号：</w:t>
+      </w:r>
+    </w:p>
+    <w:p>
+      <w:pPr>
+        <w:pStyle w:val="4"/>
+        <w:rPr>
+          <w:rFonts w:hint="eastAsia"/>
+        </w:rPr>
+      </w:pPr>
+      <w:r>
+        <w:rPr>
+          <w:rFonts w:hint="eastAsia"/>
+        </w:rPr>
+        <w:t>数据项：</w:t>
+      </w:r>
+      <w:r>
+        <w:rPr>
+          <w:rFonts w:ascii="Segoe UI" w:hAnsi="Segoe UI" w:cs="Segoe UI" w:hint="eastAsia"/>
+          <w:color w:val="0D0D0D"/>
+          <w:shd w:val="clear" w:color="auto" w:fill="FFFFFF"/>
+        </w:rPr>
+        <w:t>身份证号</w:t>
+      </w:r>
+    </w:p>
+    <w:p>
+      <w:pPr>
+        <w:pStyle w:val="4"/>
+        <w:rPr>
+          <w:rFonts w:hint="eastAsia"/>
+        </w:rPr>
+      </w:pPr>
+      <w:r>
+        <w:rPr>
+          <w:rFonts w:hint="eastAsia"/>
+        </w:rPr>
+        <w:t>含义说明：医生或病人的</w:t>
+      </w:r>
+      <w:r>
+        <w:rPr>
+          <w:rFonts w:hint="eastAsia"/>
+        </w:rPr>
+        <w:t>身份证号</w:t>
+      </w:r>
+    </w:p>
+    <w:p>
+      <w:pPr>
+        <w:pStyle w:val="4"/>
+      </w:pPr>
+      <w:r>
+        <w:rPr>
+          <w:rFonts w:hint="eastAsia"/>
+        </w:rPr>
+        <w:t>类型：</w:t>
+      </w:r>
+      <w:r>
+        <w:t>varchar(18)</w:t>
+      </w:r>
+    </w:p>
+    <w:p>
+      <w:pPr>
+        <w:pStyle w:val="1"/>
+        <w:rPr>
+          <w:rFonts w:hint="eastAsia"/>
+        </w:rPr>
+      </w:pPr>
+      <w:r>
+        <w:rPr>
+          <w:rFonts w:ascii="Segoe UI" w:hAnsi="Segoe UI" w:cs="Segoe UI" w:hint="eastAsia"/>
+          <w:color w:val="0D0D0D"/>
+          <w:shd w:val="clear" w:color="auto" w:fill="FFFFFF"/>
+        </w:rPr>
+        <w:t>数据项</w:t>
+      </w:r>
+      <w:r>
+        <w:rPr>
+          <w:rFonts w:hint="eastAsia"/>
+        </w:rPr>
+        <w:t>“</w:t>
+      </w:r>
+      <w:r>
+        <w:rPr>
+          <w:rFonts w:ascii="Segoe UI" w:hAnsi="Segoe UI" w:cs="Segoe UI" w:hint="eastAsia"/>
+          <w:color w:val="0D0D0D"/>
+          <w:shd w:val="clear" w:color="auto" w:fill="FFFFFF"/>
+        </w:rPr>
+        <w:t>出生日期</w:t>
+      </w:r>
+      <w:r>
+        <w:rPr>
+          <w:rFonts w:hint="eastAsia"/>
+        </w:rPr>
+        <w:t>”</w:t>
+      </w:r>
+    </w:p>
+    <w:p>
+      <w:pPr>
+        <w:pStyle w:val="4"/>
+      </w:pPr>
+      <w:r>
+        <w:rPr>
+          <w:rFonts w:hint="eastAsia"/>
+        </w:rPr>
+        <w:t>编号：</w:t>
+      </w:r>
+    </w:p>
+    <w:p>
+      <w:pPr>
+        <w:pStyle w:val="4"/>
+        <w:rPr>
+          <w:rFonts w:hint="eastAsia"/>
+        </w:rPr>
+      </w:pPr>
+      <w:r>
+        <w:rPr>
+          <w:rFonts w:hint="eastAsia"/>
+        </w:rPr>
+        <w:t>数据项：</w:t>
+      </w:r>
+      <w:r>
+        <w:rPr>
+          <w:rFonts w:ascii="Segoe UI" w:hAnsi="Segoe UI" w:cs="Segoe UI" w:hint="eastAsia"/>
+          <w:color w:val="0D0D0D"/>
+          <w:shd w:val="clear" w:color="auto" w:fill="FFFFFF"/>
+        </w:rPr>
+        <w:t>出生日期</w:t>
+      </w:r>
+    </w:p>
+    <w:p>
+      <w:pPr>
+        <w:pStyle w:val="4"/>
+        <w:rPr>
+          <w:rFonts w:hint="eastAsia"/>
+        </w:rPr>
+      </w:pPr>
+      <w:r>
+        <w:rPr>
+          <w:rFonts w:hint="eastAsia"/>
+        </w:rPr>
+        <w:lastRenderedPageBreak/>
+        <w:t>含义说明：医生或病人的</w:t>
+      </w:r>
+      <w:r>
+        <w:rPr>
+          <w:rFonts w:hint="eastAsia"/>
+        </w:rPr>
+        <w:t>出生日期</w:t>
+      </w:r>
+    </w:p>
+    <w:p>
+      <w:pPr>
+        <w:pStyle w:val="4"/>
+      </w:pPr>
+      <w:r>
+        <w:rPr>
+          <w:rFonts w:hint="eastAsia"/>
+        </w:rPr>
+        <w:t>类型：</w:t>
+      </w:r>
+      <w:r>
+        <w:rPr>
+          <w:rFonts w:hint="eastAsia"/>
+        </w:rPr>
+        <w:t>date</w:t>
+      </w:r>
+    </w:p>
+    <w:p>
+      <w:pPr>
+        <w:pStyle w:val="1"/>
+        <w:rPr>
+          <w:rFonts w:hint="eastAsia"/>
+        </w:rPr>
+      </w:pPr>
+      <w:r>
+        <w:rPr>
+          <w:rFonts w:ascii="Segoe UI" w:hAnsi="Segoe UI" w:cs="Segoe UI" w:hint="eastAsia"/>
+          <w:color w:val="0D0D0D"/>
+          <w:shd w:val="clear" w:color="auto" w:fill="FFFFFF"/>
+        </w:rPr>
+        <w:t>数据项</w:t>
+      </w:r>
+      <w:r>
+        <w:rPr>
+          <w:rFonts w:hint="eastAsia"/>
+        </w:rPr>
+        <w:t>“</w:t>
+      </w:r>
+      <w:r>
+        <w:rPr>
+          <w:rFonts w:ascii="Segoe UI" w:hAnsi="Segoe UI" w:cs="Segoe UI" w:hint="eastAsia"/>
+          <w:color w:val="0D0D0D"/>
+          <w:shd w:val="clear" w:color="auto" w:fill="FFFFFF"/>
+        </w:rPr>
+        <w:t>手机号</w:t>
+      </w:r>
+      <w:r>
+        <w:rPr>
+          <w:rFonts w:hint="eastAsia"/>
+        </w:rPr>
+        <w:t>”</w:t>
+      </w:r>
+    </w:p>
+    <w:p>
+      <w:pPr>
+        <w:pStyle w:val="4"/>
+      </w:pPr>
+      <w:r>
+        <w:rPr>
+          <w:rFonts w:hint="eastAsia"/>
+        </w:rPr>
+        <w:t>编号：</w:t>
+      </w:r>
+    </w:p>
+    <w:p>
+      <w:pPr>
+        <w:pStyle w:val="4"/>
+        <w:rPr>
+          <w:rFonts w:hint="eastAsia"/>
+        </w:rPr>
+      </w:pPr>
+      <w:r>
+        <w:rPr>
+          <w:rFonts w:hint="eastAsia"/>
+        </w:rPr>
+        <w:t>数据项：</w:t>
+      </w:r>
+      <w:r>
+        <w:rPr>
+          <w:rFonts w:ascii="Segoe UI" w:hAnsi="Segoe UI" w:cs="Segoe UI" w:hint="eastAsia"/>
+          <w:color w:val="0D0D0D"/>
+          <w:shd w:val="clear" w:color="auto" w:fill="FFFFFF"/>
+        </w:rPr>
+        <w:t>手机号</w:t>
+      </w:r>
+    </w:p>
+    <w:p>
+      <w:pPr>
+        <w:pStyle w:val="4"/>
+        <w:rPr>
+          <w:rFonts w:hint="eastAsia"/>
+        </w:rPr>
+      </w:pPr>
+      <w:r>
+        <w:rPr>
+          <w:rFonts w:hint="eastAsia"/>
+        </w:rPr>
+        <w:t>含义说明：医生或病人的</w:t>
+      </w:r>
+      <w:r>
+        <w:rPr>
+          <w:rFonts w:hint="eastAsia"/>
+        </w:rPr>
+        <w:t>手机号</w:t>
+      </w:r>
+    </w:p>
+    <w:p>
+      <w:pPr>
+        <w:pStyle w:val="4"/>
+      </w:pPr>
+      <w:r>
+        <w:rPr>
+          <w:rFonts w:hint="eastAsia"/>
+        </w:rPr>
+        <w:t>类型：</w:t>
+      </w:r>
+      <w:r>
+        <w:t>varchar(11)</w:t>
+      </w:r>
+    </w:p>
+    <w:p>
+      <w:pPr>
+        <w:pStyle w:val="4"/>
+        <w:rPr>
+          <w:rFonts w:hint="eastAsia"/>
+        </w:rPr>
+      </w:pPr>
+      <w:r>
+        <w:rPr>
+          <w:rFonts w:hint="eastAsia"/>
+        </w:rPr>
+        <w:t>长度：1~</w:t>
+      </w:r>
+      <w:r>
+        <w:rPr>
+          <w:rFonts w:hint="eastAsia"/>
+        </w:rPr>
+        <w:t>11</w:t>
+      </w:r>
+    </w:p>
+    <w:p>
+      <w:pPr>
+        <w:pStyle w:val="1"/>
+        <w:rPr>
+          <w:rFonts w:hint="eastAsia"/>
+        </w:rPr>
+      </w:pPr>
+      <w:r>
+        <w:rPr>
+          <w:rFonts w:ascii="Segoe UI" w:hAnsi="Segoe UI" w:cs="Segoe UI" w:hint="eastAsia"/>
+          <w:color w:val="0D0D0D"/>
+          <w:shd w:val="clear" w:color="auto" w:fill="FFFFFF"/>
+        </w:rPr>
+        <w:t>数据项</w:t>
+      </w:r>
+      <w:r>
+        <w:rPr>
+          <w:rFonts w:hint="eastAsia"/>
+        </w:rPr>
+        <w:t>“</w:t>
+      </w:r>
+      <w:r>
+        <w:rPr>
+          <w:rFonts w:ascii="Segoe UI" w:hAnsi="Segoe UI" w:cs="Segoe UI" w:hint="eastAsia"/>
+          <w:color w:val="0D0D0D"/>
+          <w:shd w:val="clear" w:color="auto" w:fill="FFFFFF"/>
+        </w:rPr>
+        <w:t>家庭住址</w:t>
+      </w:r>
+      <w:r>
+        <w:rPr>
+          <w:rFonts w:hint="eastAsia"/>
+        </w:rPr>
+        <w:t>”</w:t>
+      </w:r>
+    </w:p>
+    <w:p>
+      <w:pPr>
+        <w:pStyle w:val="4"/>
+      </w:pPr>
+      <w:r>
+        <w:rPr>
+          <w:rFonts w:hint="eastAsia"/>
+        </w:rPr>
+        <w:t>编号：</w:t>
+      </w:r>
+    </w:p>
+    <w:p>
+      <w:pPr>
+        <w:pStyle w:val="4"/>
+        <w:rPr>
+          <w:rFonts w:hint="eastAsia"/>
+        </w:rPr>
+      </w:pPr>
+      <w:r>
+        <w:rPr>
+          <w:rFonts w:hint="eastAsia"/>
+        </w:rPr>
+        <w:t>数据项：</w:t>
+      </w:r>
+      <w:r>
+        <w:rPr>
+          <w:rFonts w:ascii="Segoe UI" w:hAnsi="Segoe UI" w:cs="Segoe UI" w:hint="eastAsia"/>
+          <w:color w:val="0D0D0D"/>
+          <w:shd w:val="clear" w:color="auto" w:fill="FFFFFF"/>
+        </w:rPr>
+        <w:t>家庭住址</w:t>
+      </w:r>
+    </w:p>
+    <w:p>
+      <w:pPr>
+        <w:pStyle w:val="4"/>
+        <w:rPr>
+          <w:rFonts w:hint="eastAsia"/>
+        </w:rPr>
+      </w:pPr>
+      <w:r>
+        <w:rPr>
+          <w:rFonts w:hint="eastAsia"/>
+        </w:rPr>
+        <w:t>含义说明：医生或病人的</w:t>
+      </w:r>
+      <w:r>
+        <w:rPr>
+          <w:rFonts w:hint="eastAsia"/>
+        </w:rPr>
+        <w:t>家庭住址</w:t>
+      </w:r>
+    </w:p>
+    <w:p>
+      <w:pPr>
+        <w:pStyle w:val="4"/>
+      </w:pPr>
+      <w:r>
+        <w:rPr>
+          <w:rFonts w:hint="eastAsia"/>
+        </w:rPr>
+        <w:t>类型</w:t>
+      </w:r>
+      <w:r>
+        <w:rPr>
+          <w:rFonts w:hint="eastAsia"/>
+        </w:rPr>
+        <w:t>：text</w:t>
+      </w:r>
+    </w:p>
+    <w:p>
+      <w:pPr>
+        <w:pStyle w:val="1"/>
+        <w:rPr>
+          <w:rFonts w:hint="eastAsia"/>
+        </w:rPr>
+      </w:pPr>
+      <w:r>
+        <w:rPr>
+          <w:rFonts w:ascii="Segoe UI" w:hAnsi="Segoe UI" w:cs="Segoe UI" w:hint="eastAsia"/>
+          <w:color w:val="0D0D0D"/>
+          <w:shd w:val="clear" w:color="auto" w:fill="FFFFFF"/>
+        </w:rPr>
+        <w:t>数据项</w:t>
+      </w:r>
+      <w:r>
+        <w:rPr>
+          <w:rFonts w:hint="eastAsia"/>
+        </w:rPr>
+        <w:t>“</w:t>
+      </w:r>
+      <w:r>
+        <w:rPr>
+          <w:rFonts w:ascii="Segoe UI" w:hAnsi="Segoe UI" w:cs="Segoe UI" w:hint="eastAsia"/>
+          <w:color w:val="0D0D0D"/>
+          <w:shd w:val="clear" w:color="auto" w:fill="FFFFFF"/>
+        </w:rPr>
+        <w:t>紧急联系人</w:t>
+      </w:r>
+      <w:r>
+        <w:rPr>
+          <w:rFonts w:hint="eastAsia"/>
+        </w:rPr>
+        <w:t>”</w:t>
+      </w:r>
+    </w:p>
+    <w:p>
+      <w:pPr>
+        <w:pStyle w:val="4"/>
+      </w:pPr>
+      <w:r>
+        <w:rPr>
+          <w:rFonts w:hint="eastAsia"/>
+        </w:rPr>
+        <w:t>编号：</w:t>
+      </w:r>
+    </w:p>
+    <w:p>
+      <w:pPr>
+        <w:pStyle w:val="4"/>
+        <w:rPr>
+          <w:rFonts w:hint="eastAsia"/>
+        </w:rPr>
+      </w:pPr>
+      <w:r>
+        <w:rPr>
+          <w:rFonts w:hint="eastAsia"/>
+        </w:rPr>
+        <w:lastRenderedPageBreak/>
+        <w:t>数据项：</w:t>
+      </w:r>
+      <w:r>
+        <w:rPr>
+          <w:rFonts w:ascii="Segoe UI" w:hAnsi="Segoe UI" w:cs="Segoe UI" w:hint="eastAsia"/>
+          <w:color w:val="0D0D0D"/>
+          <w:shd w:val="clear" w:color="auto" w:fill="FFFFFF"/>
+        </w:rPr>
+        <w:t>紧急联系人</w:t>
+      </w:r>
+    </w:p>
+    <w:p>
+      <w:pPr>
+        <w:pStyle w:val="4"/>
+        <w:rPr>
+          <w:rFonts w:hint="eastAsia"/>
+        </w:rPr>
+      </w:pPr>
+      <w:r>
+        <w:rPr>
+          <w:rFonts w:hint="eastAsia"/>
+        </w:rPr>
+        <w:t>含义说明：病人的</w:t>
+      </w:r>
+      <w:r>
+        <w:rPr>
+          <w:rFonts w:hint="eastAsia"/>
+        </w:rPr>
+        <w:t>紧急联系人姓名</w:t>
+      </w:r>
+    </w:p>
+    <w:p>
+      <w:pPr>
+        <w:pStyle w:val="4"/>
+      </w:pPr>
+      <w:r>
+        <w:rPr>
+          <w:rFonts w:hint="eastAsia"/>
+        </w:rPr>
+        <w:t>类型：</w:t>
+      </w:r>
+      <w:r>
+        <w:rPr>
+          <w:rFonts w:hint="eastAsia"/>
+        </w:rPr>
+        <w:t>varchar(20)</w:t>
+      </w:r>
+    </w:p>
+    <w:p>
+      <w:pPr>
+        <w:pStyle w:val="4"/>
+      </w:pPr>
+      <w:r>
+        <w:rPr>
+          <w:rFonts w:hint="eastAsia"/>
+        </w:rPr>
+        <w:t>长度：1~20</w:t>
+      </w:r>
+    </w:p>
+    <w:p>
+      <w:pPr>
+        <w:pStyle w:val="1"/>
+        <w:rPr>
+          <w:rFonts w:hint="eastAsia"/>
+        </w:rPr>
+      </w:pPr>
+      <w:r>
+        <w:rPr>
+          <w:rFonts w:ascii="Segoe UI" w:hAnsi="Segoe UI" w:cs="Segoe UI" w:hint="eastAsia"/>
+          <w:color w:val="0D0D0D"/>
+          <w:shd w:val="clear" w:color="auto" w:fill="FFFFFF"/>
+        </w:rPr>
+        <w:t>数据项</w:t>
+      </w:r>
+      <w:r>
+        <w:rPr>
+          <w:rFonts w:hint="eastAsia"/>
+        </w:rPr>
+        <w:t>“</w:t>
+      </w:r>
+      <w:r>
+        <w:rPr>
+          <w:rFonts w:ascii="Segoe UI" w:hAnsi="Segoe UI" w:cs="Segoe UI" w:hint="eastAsia"/>
+          <w:color w:val="0D0D0D"/>
+          <w:shd w:val="clear" w:color="auto" w:fill="FFFFFF"/>
+        </w:rPr>
+        <w:t>紧急联系人</w:t>
+      </w:r>
+      <w:r>
+        <w:rPr>
+          <w:rFonts w:ascii="Segoe UI" w:hAnsi="Segoe UI" w:cs="Segoe UI" w:hint="eastAsia"/>
+          <w:color w:val="0D0D0D"/>
+          <w:shd w:val="clear" w:color="auto" w:fill="FFFFFF"/>
+        </w:rPr>
+        <w:t>手机号</w:t>
+      </w:r>
+      <w:r>
+        <w:rPr>
+          <w:rFonts w:hint="eastAsia"/>
+        </w:rPr>
+        <w:t>”</w:t>
+      </w:r>
+    </w:p>
+    <w:p>
+      <w:pPr>
+        <w:pStyle w:val="4"/>
+      </w:pPr>
+      <w:r>
+        <w:rPr>
+          <w:rFonts w:hint="eastAsia"/>
+        </w:rPr>
+        <w:t>编号：</w:t>
+      </w:r>
+    </w:p>
+    <w:p>
+      <w:pPr>
+        <w:pStyle w:val="4"/>
+        <w:rPr>
+          <w:rFonts w:hint="eastAsia"/>
+        </w:rPr>
+      </w:pPr>
+      <w:r>
+        <w:rPr>
+          <w:rFonts w:hint="eastAsia"/>
+        </w:rPr>
+        <w:t>数据项：</w:t>
+      </w:r>
+      <w:r>
+        <w:rPr>
+          <w:rFonts w:ascii="Segoe UI" w:hAnsi="Segoe UI" w:cs="Segoe UI" w:hint="eastAsia"/>
+          <w:color w:val="0D0D0D"/>
+          <w:shd w:val="clear" w:color="auto" w:fill="FFFFFF"/>
+        </w:rPr>
+        <w:t>紧急联系人</w:t>
+      </w:r>
+      <w:r>
+        <w:rPr>
+          <w:rFonts w:ascii="Segoe UI" w:hAnsi="Segoe UI" w:cs="Segoe UI" w:hint="eastAsia"/>
+          <w:color w:val="0D0D0D"/>
+          <w:shd w:val="clear" w:color="auto" w:fill="FFFFFF"/>
+        </w:rPr>
+        <w:t>手机号</w:t>
+      </w:r>
+    </w:p>
+    <w:p>
+      <w:pPr>
+        <w:pStyle w:val="4"/>
+        <w:rPr>
+          <w:rFonts w:hint="eastAsia"/>
+        </w:rPr>
+      </w:pPr>
+      <w:r>
+        <w:rPr>
+          <w:rFonts w:hint="eastAsia"/>
+        </w:rPr>
+        <w:t>含义说明：病人的紧急联系人</w:t>
+      </w:r>
+      <w:r>
+        <w:rPr>
+          <w:rFonts w:hint="eastAsia"/>
+        </w:rPr>
+        <w:t>的手机号</w:t>
+      </w:r>
+    </w:p>
+    <w:p>
+      <w:pPr>
+        <w:pStyle w:val="4"/>
+      </w:pPr>
+      <w:r>
+        <w:rPr>
+          <w:rFonts w:hint="eastAsia"/>
+        </w:rPr>
+        <w:t>类型：varchar(</w:t>
+      </w:r>
+      <w:r>
+        <w:rPr>
+          <w:rFonts w:hint="eastAsia"/>
+        </w:rPr>
+        <w:t>11</w:t>
+      </w:r>
+      <w:r>
+        <w:rPr>
+          <w:rFonts w:hint="eastAsia"/>
+        </w:rPr>
+        <w:t>)</w:t>
+      </w:r>
+    </w:p>
+    <w:p>
+      <w:pPr>
+        <w:pStyle w:val="4"/>
+      </w:pPr>
+      <w:r>
+        <w:rPr>
+          <w:rFonts w:hint="eastAsia"/>
+        </w:rPr>
+        <w:t>长度：1~</w:t>
+      </w:r>
+      <w:r>
+        <w:rPr>
+          <w:rFonts w:hint="eastAsia"/>
+        </w:rPr>
+        <w:t>11</w:t>
+      </w:r>
+    </w:p>
+    <w:p>
+      <w:pPr>
+        <w:pStyle w:val="1"/>
+        <w:rPr>
+          <w:rFonts w:hint="eastAsia"/>
+        </w:rPr>
+      </w:pPr>
+      <w:r>
+        <w:rPr>
+          <w:rFonts w:ascii="Segoe UI" w:hAnsi="Segoe UI" w:cs="Segoe UI" w:hint="eastAsia"/>
+          <w:color w:val="0D0D0D"/>
+          <w:shd w:val="clear" w:color="auto" w:fill="FFFFFF"/>
+        </w:rPr>
+        <w:t>数据项</w:t>
+      </w:r>
+      <w:r>
+        <w:rPr>
+          <w:rFonts w:hint="eastAsia"/>
+        </w:rPr>
+        <w:t>“</w:t>
+      </w:r>
+      <w:r>
+        <w:rPr>
+          <w:rFonts w:ascii="Segoe UI" w:hAnsi="Segoe UI" w:cs="Segoe UI" w:hint="eastAsia"/>
+          <w:color w:val="0D0D0D"/>
+          <w:shd w:val="clear" w:color="auto" w:fill="FFFFFF"/>
+        </w:rPr>
+        <w:t>与病人关系</w:t>
+      </w:r>
+      <w:r>
+        <w:rPr>
+          <w:rFonts w:hint="eastAsia"/>
+        </w:rPr>
+        <w:t>”</w:t>
+      </w:r>
+    </w:p>
+    <w:p>
+      <w:pPr>
+        <w:pStyle w:val="4"/>
+      </w:pPr>
+      <w:r>
+        <w:rPr>
+          <w:rFonts w:hint="eastAsia"/>
+        </w:rPr>
+        <w:t>编号：</w:t>
+      </w:r>
+    </w:p>
+    <w:p>
+      <w:pPr>
+        <w:pStyle w:val="4"/>
+        <w:rPr>
+          <w:rFonts w:hint="eastAsia"/>
+        </w:rPr>
+      </w:pPr>
+      <w:r>
+        <w:rPr>
+          <w:rFonts w:hint="eastAsia"/>
+        </w:rPr>
+        <w:t>数据项：</w:t>
+      </w:r>
+      <w:r>
+        <w:rPr>
+          <w:rFonts w:ascii="Segoe UI" w:hAnsi="Segoe UI" w:cs="Segoe UI" w:hint="eastAsia"/>
+          <w:color w:val="0D0D0D"/>
+          <w:shd w:val="clear" w:color="auto" w:fill="FFFFFF"/>
+        </w:rPr>
+        <w:t>与病人关系</w:t>
+      </w:r>
+    </w:p>
+    <w:p>
+      <w:pPr>
+        <w:pStyle w:val="4"/>
+        <w:rPr>
+          <w:rFonts w:hint="eastAsia"/>
+        </w:rPr>
+      </w:pPr>
+      <w:r>
+        <w:rPr>
+          <w:rFonts w:hint="eastAsia"/>
+        </w:rPr>
+        <w:t>含义说明：病人的紧急联系人</w:t>
+      </w:r>
+      <w:r>
+        <w:rPr>
+          <w:rFonts w:ascii="Segoe UI" w:hAnsi="Segoe UI" w:cs="Segoe UI" w:hint="eastAsia"/>
+          <w:color w:val="0D0D0D"/>
+          <w:shd w:val="clear" w:color="auto" w:fill="FFFFFF"/>
+        </w:rPr>
+        <w:t>的</w:t>
+      </w:r>
+      <w:r>
+        <w:rPr>
+          <w:rFonts w:ascii="Segoe UI" w:hAnsi="Segoe UI" w:cs="Segoe UI" w:hint="eastAsia"/>
+          <w:color w:val="0D0D0D"/>
+          <w:shd w:val="clear" w:color="auto" w:fill="FFFFFF"/>
+        </w:rPr>
+        <w:t>关系</w:t>
+      </w:r>
+    </w:p>
+    <w:p>
+      <w:pPr>
+        <w:pStyle w:val="4"/>
+      </w:pPr>
+      <w:r>
+        <w:rPr>
+          <w:rFonts w:hint="eastAsia"/>
+        </w:rPr>
+        <w:t>类型：varchar(</w:t>
+      </w:r>
+      <w:r>
+        <w:rPr>
+          <w:rFonts w:hint="eastAsia"/>
+        </w:rPr>
+        <w:t>1</w:t>
+      </w:r>
+      <w:r>
+        <w:rPr>
+          <w:rFonts w:hint="eastAsia"/>
+        </w:rPr>
+        <w:t>2)</w:t>
+      </w:r>
+    </w:p>
+    <w:p>
+      <w:pPr>
+        <w:pStyle w:val="4"/>
+        <w:rPr>
+          <w:rFonts w:hint="eastAsia"/>
+        </w:rPr>
+      </w:pPr>
+      <w:r>
+        <w:rPr>
+          <w:rFonts w:hint="eastAsia"/>
+        </w:rPr>
+        <w:lastRenderedPageBreak/>
+        <w:t>长度：1~</w:t>
+      </w:r>
+      <w:r>
+        <w:rPr>
+          <w:rFonts w:hint="eastAsia"/>
+        </w:rPr>
+        <w:t>12</w:t>
+      </w:r>
+    </w:p>
+    <w:p>
+      <w:pPr>
+        <w:pStyle w:val="1"/>
+        <w:rPr>
+          <w:rFonts w:hint="eastAsia"/>
+        </w:rPr>
+      </w:pPr>
+      <w:r>
+        <w:rPr>
+          <w:rFonts w:ascii="Segoe UI" w:hAnsi="Segoe UI" w:cs="Segoe UI" w:hint="eastAsia"/>
+          <w:color w:val="0D0D0D"/>
+          <w:shd w:val="clear" w:color="auto" w:fill="FFFFFF"/>
+        </w:rPr>
+        <w:t>数据项</w:t>
+      </w:r>
+      <w:r>
+        <w:rPr>
+          <w:rFonts w:hint="eastAsia"/>
+        </w:rPr>
+        <w:t>“</w:t>
+      </w:r>
+      <w:r>
+        <w:rPr>
+          <w:rFonts w:ascii="Segoe UI" w:hAnsi="Segoe UI" w:cs="Segoe UI" w:hint="eastAsia"/>
+          <w:color w:val="0D0D0D"/>
+          <w:shd w:val="clear" w:color="auto" w:fill="FFFFFF"/>
+        </w:rPr>
+        <w:t>报到时间</w:t>
+      </w:r>
+      <w:r>
+        <w:rPr>
+          <w:rFonts w:hint="eastAsia"/>
+        </w:rPr>
+        <w:t>”</w:t>
+      </w:r>
+    </w:p>
+    <w:p>
+      <w:pPr>
+        <w:pStyle w:val="4"/>
+      </w:pPr>
+      <w:r>
+        <w:rPr>
+          <w:rFonts w:hint="eastAsia"/>
+        </w:rPr>
+        <w:t>编号：</w:t>
+      </w:r>
+    </w:p>
+    <w:p>
+      <w:pPr>
+        <w:pStyle w:val="4"/>
+        <w:rPr>
+          <w:rFonts w:hint="eastAsia"/>
+        </w:rPr>
+      </w:pPr>
+      <w:r>
+        <w:rPr>
+          <w:rFonts w:hint="eastAsia"/>
+        </w:rPr>
+        <w:t>数据项：</w:t>
+      </w:r>
+      <w:r>
+        <w:rPr>
+          <w:rFonts w:ascii="Segoe UI" w:hAnsi="Segoe UI" w:cs="Segoe UI" w:hint="eastAsia"/>
+          <w:color w:val="0D0D0D"/>
+          <w:shd w:val="clear" w:color="auto" w:fill="FFFFFF"/>
+        </w:rPr>
+        <w:t>报到时间</w:t>
+      </w:r>
+    </w:p>
+    <w:p>
+      <w:pPr>
+        <w:pStyle w:val="4"/>
+        <w:rPr>
+          <w:rFonts w:hint="eastAsia"/>
+        </w:rPr>
+      </w:pPr>
+      <w:r>
+        <w:rPr>
+          <w:rFonts w:hint="eastAsia"/>
+        </w:rPr>
+        <w:t>含义说明：病人</w:t>
+      </w:r>
+      <w:r>
+        <w:rPr>
+          <w:rFonts w:hint="eastAsia"/>
+        </w:rPr>
+        <w:t>或医生</w:t>
+      </w:r>
+      <w:r>
+        <w:rPr>
+          <w:rFonts w:hint="eastAsia"/>
+        </w:rPr>
+        <w:t>的</w:t>
+      </w:r>
+      <w:r>
+        <w:rPr>
+          <w:rFonts w:ascii="Segoe UI" w:hAnsi="Segoe UI" w:cs="Segoe UI" w:hint="eastAsia"/>
+          <w:color w:val="0D0D0D"/>
+          <w:shd w:val="clear" w:color="auto" w:fill="FFFFFF"/>
+        </w:rPr>
+        <w:t>报到时间</w:t>
+      </w:r>
+    </w:p>
+    <w:p>
+      <w:pPr>
+        <w:pStyle w:val="4"/>
+      </w:pPr>
+      <w:r>
+        <w:rPr>
+          <w:rFonts w:hint="eastAsia"/>
+        </w:rPr>
+        <w:t>类型：</w:t>
+      </w:r>
+      <w:r>
+        <w:rPr>
+          <w:rFonts w:hint="eastAsia"/>
+        </w:rPr>
+        <w:t>date</w:t>
+      </w:r>
+    </w:p>
+    <w:p>
+      <w:pPr>
+        <w:pStyle w:val="1"/>
+        <w:rPr>
+          <w:rFonts w:hint="eastAsia"/>
+        </w:rPr>
+      </w:pPr>
+      <w:r>
+        <w:rPr>
+          <w:rFonts w:ascii="Segoe UI" w:hAnsi="Segoe UI" w:cs="Segoe UI" w:hint="eastAsia"/>
+          <w:color w:val="0D0D0D"/>
+          <w:shd w:val="clear" w:color="auto" w:fill="FFFFFF"/>
+        </w:rPr>
+        <w:t>数据项</w:t>
+      </w:r>
+      <w:r>
+        <w:rPr>
+          <w:rFonts w:hint="eastAsia"/>
+        </w:rPr>
+        <w:t>“</w:t>
+      </w:r>
+      <w:r>
+        <w:rPr>
+          <w:rFonts w:ascii="Segoe UI" w:hAnsi="Segoe UI" w:cs="Segoe UI" w:hint="eastAsia"/>
+          <w:color w:val="0D0D0D"/>
+          <w:shd w:val="clear" w:color="auto" w:fill="FFFFFF"/>
+        </w:rPr>
+        <w:t>项目号</w:t>
+      </w:r>
+      <w:r>
+        <w:rPr>
+          <w:rFonts w:hint="eastAsia"/>
+        </w:rPr>
+        <w:t>”</w:t>
+      </w:r>
+    </w:p>
+    <w:p>
+      <w:pPr>
+        <w:pStyle w:val="4"/>
+      </w:pPr>
+      <w:r>
+        <w:rPr>
+          <w:rFonts w:hint="eastAsia"/>
+        </w:rPr>
+        <w:t>编号：</w:t>
+      </w:r>
+    </w:p>
+    <w:p>
+      <w:pPr>
+        <w:pStyle w:val="4"/>
+        <w:rPr>
+          <w:rFonts w:hint="eastAsia"/>
+        </w:rPr>
+      </w:pPr>
+      <w:r>
+        <w:rPr>
+          <w:rFonts w:hint="eastAsia"/>
+        </w:rPr>
+        <w:t>数据项：</w:t>
+      </w:r>
+      <w:r>
+        <w:rPr>
+          <w:rFonts w:ascii="Segoe UI" w:hAnsi="Segoe UI" w:cs="Segoe UI" w:hint="eastAsia"/>
+          <w:color w:val="0D0D0D"/>
+          <w:shd w:val="clear" w:color="auto" w:fill="FFFFFF"/>
+        </w:rPr>
+        <w:t>项目</w:t>
+      </w:r>
+      <w:r>
+        <w:rPr>
+          <w:rFonts w:ascii="Segoe UI" w:hAnsi="Segoe UI" w:cs="Segoe UI" w:hint="eastAsia"/>
+          <w:color w:val="0D0D0D"/>
+          <w:shd w:val="clear" w:color="auto" w:fill="FFFFFF"/>
+        </w:rPr>
+        <w:t>号</w:t>
+      </w:r>
+    </w:p>
+    <w:p>
+      <w:pPr>
+        <w:pStyle w:val="4"/>
+        <w:rPr>
+          <w:rFonts w:hint="eastAsia"/>
+        </w:rPr>
+      </w:pPr>
+      <w:r>
+        <w:rPr>
+          <w:rFonts w:hint="eastAsia"/>
+        </w:rPr>
+        <w:t>含义说明：</w:t>
+      </w:r>
+      <w:r>
+        <w:rPr>
+          <w:rFonts w:ascii="Segoe UI" w:hAnsi="Segoe UI" w:cs="Segoe UI" w:hint="eastAsia"/>
+          <w:color w:val="0D0D0D"/>
+          <w:shd w:val="clear" w:color="auto" w:fill="FFFFFF"/>
+        </w:rPr>
+        <w:t>项目</w:t>
+      </w:r>
+      <w:r>
+        <w:rPr>
+          <w:rFonts w:ascii="Segoe UI" w:hAnsi="Segoe UI" w:cs="Segoe UI" w:hint="eastAsia"/>
+          <w:color w:val="0D0D0D"/>
+          <w:shd w:val="clear" w:color="auto" w:fill="FFFFFF"/>
+        </w:rPr>
+        <w:t>的唯一标识</w:t>
+      </w:r>
+    </w:p>
+    <w:p>
+      <w:pPr>
+        <w:pStyle w:val="4"/>
+        <w:rPr>
+          <w:rFonts w:hint="eastAsia"/>
+        </w:rPr>
+      </w:pPr>
+      <w:r>
+        <w:rPr>
+          <w:rFonts w:hint="eastAsia"/>
+        </w:rPr>
+        <w:t>类型：</w:t>
+      </w:r>
+      <w:r>
+        <w:rPr>
+          <w:rFonts w:hint="eastAsia"/>
+        </w:rPr>
+        <w:t>int</w:t>
+      </w:r>
+    </w:p>
+    <w:p>
+      <w:pPr>
+        <w:pStyle w:val="4"/>
+      </w:pPr>
+      <w:r>
+        <w:rPr>
+          <w:rFonts w:hint="eastAsia"/>
+        </w:rPr>
+        <w:t>取值范围：0~</w:t>
+      </w:r>
+      <w:r>
+        <w:t xml:space="preserve"> 2147483647</w:t>
+      </w:r>
+    </w:p>
+    <w:p>
+      <w:pPr>
+        <w:pStyle w:val="1"/>
+        <w:rPr>
+          <w:rFonts w:hint="eastAsia"/>
+        </w:rPr>
+      </w:pPr>
+      <w:r>
+        <w:rPr>
+          <w:rFonts w:ascii="Segoe UI" w:hAnsi="Segoe UI" w:cs="Segoe UI" w:hint="eastAsia"/>
+          <w:color w:val="0D0D0D"/>
+          <w:shd w:val="clear" w:color="auto" w:fill="FFFFFF"/>
+        </w:rPr>
+        <w:t>数据项</w:t>
+      </w:r>
+      <w:r>
+        <w:rPr>
+          <w:rFonts w:hint="eastAsia"/>
+        </w:rPr>
+        <w:t>“</w:t>
+      </w:r>
+      <w:r>
+        <w:rPr>
+          <w:rFonts w:ascii="Segoe UI" w:hAnsi="Segoe UI" w:cs="Segoe UI" w:hint="eastAsia"/>
+          <w:color w:val="0D0D0D"/>
+          <w:shd w:val="clear" w:color="auto" w:fill="FFFFFF"/>
+        </w:rPr>
+        <w:t>流程</w:t>
+      </w:r>
+      <w:r>
+        <w:rPr>
+          <w:rFonts w:ascii="Segoe UI" w:hAnsi="Segoe UI" w:cs="Segoe UI" w:hint="eastAsia"/>
+          <w:color w:val="0D0D0D"/>
+          <w:shd w:val="clear" w:color="auto" w:fill="FFFFFF"/>
+        </w:rPr>
+        <w:t>号</w:t>
+      </w:r>
+      <w:r>
+        <w:rPr>
+          <w:rFonts w:hint="eastAsia"/>
+        </w:rPr>
+        <w:t>”</w:t>
+      </w:r>
+    </w:p>
+    <w:p>
+      <w:pPr>
+        <w:pStyle w:val="4"/>
+      </w:pPr>
+      <w:r>
+        <w:rPr>
+          <w:rFonts w:hint="eastAsia"/>
+        </w:rPr>
+        <w:t>编号：</w:t>
+      </w:r>
+    </w:p>
+    <w:p>
+      <w:pPr>
+        <w:pStyle w:val="4"/>
+        <w:rPr>
+          <w:rFonts w:hint="eastAsia"/>
+        </w:rPr>
+      </w:pPr>
+      <w:r>
+        <w:rPr>
+          <w:rFonts w:hint="eastAsia"/>
+        </w:rPr>
+        <w:t>数据项：</w:t>
+      </w:r>
+      <w:r>
+        <w:rPr>
+          <w:rFonts w:ascii="Segoe UI" w:hAnsi="Segoe UI" w:cs="Segoe UI" w:hint="eastAsia"/>
+          <w:color w:val="0D0D0D"/>
+          <w:shd w:val="clear" w:color="auto" w:fill="FFFFFF"/>
+        </w:rPr>
+        <w:t>流程</w:t>
+      </w:r>
+      <w:r>
+        <w:rPr>
+          <w:rFonts w:ascii="Segoe UI" w:hAnsi="Segoe UI" w:cs="Segoe UI" w:hint="eastAsia"/>
+          <w:color w:val="0D0D0D"/>
+          <w:shd w:val="clear" w:color="auto" w:fill="FFFFFF"/>
+        </w:rPr>
+        <w:t>号</w:t>
+      </w:r>
+    </w:p>
+    <w:p>
+      <w:pPr>
+        <w:pStyle w:val="4"/>
+        <w:rPr>
+          <w:rFonts w:hint="eastAsia"/>
+        </w:rPr>
+      </w:pPr>
+      <w:r>
+        <w:rPr>
+          <w:rFonts w:hint="eastAsia"/>
+        </w:rPr>
+        <w:lastRenderedPageBreak/>
+        <w:t>含义说明：</w:t>
+      </w:r>
+      <w:r>
+        <w:rPr>
+          <w:rFonts w:ascii="Segoe UI" w:hAnsi="Segoe UI" w:cs="Segoe UI" w:hint="eastAsia"/>
+          <w:color w:val="0D0D0D"/>
+          <w:shd w:val="clear" w:color="auto" w:fill="FFFFFF"/>
+        </w:rPr>
+        <w:t>流程</w:t>
+      </w:r>
+      <w:r>
+        <w:rPr>
+          <w:rFonts w:ascii="Segoe UI" w:hAnsi="Segoe UI" w:cs="Segoe UI" w:hint="eastAsia"/>
+          <w:color w:val="0D0D0D"/>
+          <w:shd w:val="clear" w:color="auto" w:fill="FFFFFF"/>
+        </w:rPr>
+        <w:t>的唯一标识</w:t>
+      </w:r>
+    </w:p>
+    <w:p>
+      <w:pPr>
+        <w:pStyle w:val="4"/>
+        <w:rPr>
+          <w:rFonts w:hint="eastAsia"/>
+        </w:rPr>
+      </w:pPr>
+      <w:r>
+        <w:rPr>
+          <w:rFonts w:hint="eastAsia"/>
+        </w:rPr>
+        <w:t>类型：int</w:t>
+      </w:r>
+    </w:p>
+    <w:p>
+      <w:pPr>
+        <w:pStyle w:val="4"/>
+      </w:pPr>
+      <w:r>
+        <w:rPr>
+          <w:rFonts w:hint="eastAsia"/>
+        </w:rPr>
+        <w:t>取值范围：0~</w:t>
+      </w:r>
+      <w:r>
+        <w:t xml:space="preserve"> 2147483647</w:t>
+      </w:r>
+    </w:p>
+    <w:p>
+      <w:pPr>
+        <w:pStyle w:val="1"/>
+        <w:rPr>
+          <w:rFonts w:hint="eastAsia"/>
+        </w:rPr>
+      </w:pPr>
+      <w:r>
+        <w:rPr>
+          <w:rFonts w:ascii="Segoe UI" w:hAnsi="Segoe UI" w:cs="Segoe UI" w:hint="eastAsia"/>
+          <w:color w:val="0D0D0D"/>
+          <w:shd w:val="clear" w:color="auto" w:fill="FFFFFF"/>
+        </w:rPr>
+        <w:t>数据项</w:t>
+      </w:r>
+      <w:r>
+        <w:rPr>
+          <w:rFonts w:hint="eastAsia"/>
+        </w:rPr>
+        <w:t>“</w:t>
+      </w:r>
+      <w:r>
+        <w:rPr>
+          <w:rFonts w:ascii="Segoe UI" w:hAnsi="Segoe UI" w:cs="Segoe UI" w:hint="eastAsia"/>
+          <w:color w:val="0D0D0D"/>
+          <w:shd w:val="clear" w:color="auto" w:fill="FFFFFF"/>
+        </w:rPr>
+        <w:t>治疗日期</w:t>
+      </w:r>
+      <w:r>
+        <w:rPr>
+          <w:rFonts w:hint="eastAsia"/>
+        </w:rPr>
+        <w:t>”</w:t>
+      </w:r>
+    </w:p>
+    <w:p>
+      <w:pPr>
+        <w:pStyle w:val="4"/>
+      </w:pPr>
+      <w:r>
+        <w:rPr>
+          <w:rFonts w:hint="eastAsia"/>
+        </w:rPr>
+        <w:t>编号：</w:t>
+      </w:r>
+    </w:p>
+    <w:p>
+      <w:pPr>
+        <w:pStyle w:val="4"/>
+        <w:rPr>
+          <w:rFonts w:hint="eastAsia"/>
+        </w:rPr>
+      </w:pPr>
+      <w:r>
+        <w:rPr>
+          <w:rFonts w:hint="eastAsia"/>
+        </w:rPr>
+        <w:t>数据项：</w:t>
+      </w:r>
+      <w:r>
+        <w:rPr>
+          <w:rFonts w:ascii="Segoe UI" w:hAnsi="Segoe UI" w:cs="Segoe UI" w:hint="eastAsia"/>
+          <w:color w:val="0D0D0D"/>
+          <w:shd w:val="clear" w:color="auto" w:fill="FFFFFF"/>
+        </w:rPr>
+        <w:t>治疗日期</w:t>
+      </w:r>
+    </w:p>
+    <w:p>
+      <w:pPr>
+        <w:pStyle w:val="4"/>
+        <w:rPr>
+          <w:rFonts w:hint="eastAsia"/>
+        </w:rPr>
+      </w:pPr>
+      <w:r>
+        <w:rPr>
+          <w:rFonts w:hint="eastAsia"/>
+        </w:rPr>
+        <w:t>含义说明：</w:t>
+      </w:r>
+      <w:r>
+        <w:rPr>
+          <w:rFonts w:ascii="Segoe UI" w:hAnsi="Segoe UI" w:cs="Segoe UI" w:hint="eastAsia"/>
+          <w:color w:val="0D0D0D"/>
+          <w:shd w:val="clear" w:color="auto" w:fill="FFFFFF"/>
+        </w:rPr>
+        <w:t>治疗流程的日期</w:t>
+      </w:r>
+    </w:p>
+    <w:p>
+      <w:pPr>
+        <w:pStyle w:val="4"/>
+      </w:pPr>
+      <w:r>
+        <w:rPr>
+          <w:rFonts w:hint="eastAsia"/>
+        </w:rPr>
+        <w:t>类型：</w:t>
+      </w:r>
+      <w:r>
+        <w:rPr>
+          <w:rFonts w:hint="eastAsia"/>
+        </w:rPr>
+        <w:t>datetime</w:t>
+      </w:r>
+    </w:p>
+    <w:p>
+      <w:pPr>
+        <w:pStyle w:val="1"/>
+        <w:rPr>
+          <w:rFonts w:hint="eastAsia"/>
+        </w:rPr>
+      </w:pPr>
+      <w:r>
+        <w:rPr>
+          <w:rFonts w:ascii="Segoe UI" w:hAnsi="Segoe UI" w:cs="Segoe UI" w:hint="eastAsia"/>
+          <w:color w:val="0D0D0D"/>
+          <w:shd w:val="clear" w:color="auto" w:fill="FFFFFF"/>
+        </w:rPr>
+        <w:t>数据项</w:t>
+      </w:r>
+      <w:r>
+        <w:rPr>
+          <w:rFonts w:hint="eastAsia"/>
+        </w:rPr>
+        <w:t>“</w:t>
+      </w:r>
+      <w:r>
+        <w:rPr>
+          <w:rFonts w:ascii="Segoe UI" w:hAnsi="Segoe UI" w:cs="Segoe UI" w:hint="eastAsia"/>
+          <w:color w:val="0D0D0D"/>
+          <w:shd w:val="clear" w:color="auto" w:fill="FFFFFF"/>
+        </w:rPr>
+        <w:t>项目状态</w:t>
+      </w:r>
+      <w:r>
+        <w:rPr>
+          <w:rFonts w:hint="eastAsia"/>
+        </w:rPr>
+        <w:t>”</w:t>
+      </w:r>
+    </w:p>
+    <w:p>
+      <w:pPr>
+        <w:pStyle w:val="4"/>
+      </w:pPr>
+      <w:r>
+        <w:rPr>
+          <w:rFonts w:hint="eastAsia"/>
+        </w:rPr>
+        <w:t>编号：</w:t>
+      </w:r>
+    </w:p>
+    <w:p>
+      <w:pPr>
+        <w:pStyle w:val="4"/>
+        <w:rPr>
+          <w:rFonts w:hint="eastAsia"/>
+        </w:rPr>
+      </w:pPr>
+      <w:r>
+        <w:rPr>
+          <w:rFonts w:hint="eastAsia"/>
+        </w:rPr>
+        <w:t>数据项：</w:t>
+      </w:r>
+      <w:r>
+        <w:rPr>
+          <w:rFonts w:ascii="Segoe UI" w:hAnsi="Segoe UI" w:cs="Segoe UI" w:hint="eastAsia"/>
+          <w:color w:val="0D0D0D"/>
+          <w:shd w:val="clear" w:color="auto" w:fill="FFFFFF"/>
+        </w:rPr>
+        <w:t>项目状态</w:t>
+      </w:r>
+    </w:p>
+    <w:p>
+      <w:pPr>
+        <w:pStyle w:val="4"/>
+        <w:rPr>
+          <w:rFonts w:hint="eastAsia"/>
+        </w:rPr>
+      </w:pPr>
+      <w:r>
+        <w:rPr>
+          <w:rFonts w:hint="eastAsia"/>
+        </w:rPr>
+        <w:t>含义说明：</w:t>
+      </w:r>
+      <w:r>
+        <w:rPr>
+          <w:rFonts w:ascii="Segoe UI" w:hAnsi="Segoe UI" w:cs="Segoe UI" w:hint="eastAsia"/>
+          <w:color w:val="0D0D0D"/>
+          <w:shd w:val="clear" w:color="auto" w:fill="FFFFFF"/>
+        </w:rPr>
+        <w:t>项目</w:t>
+      </w:r>
+      <w:r>
+        <w:rPr>
+          <w:rFonts w:ascii="Segoe UI" w:hAnsi="Segoe UI" w:cs="Segoe UI" w:hint="eastAsia"/>
+          <w:color w:val="0D0D0D"/>
+          <w:shd w:val="clear" w:color="auto" w:fill="FFFFFF"/>
+        </w:rPr>
+        <w:t>当前的</w:t>
+      </w:r>
+      <w:r>
+        <w:rPr>
+          <w:rFonts w:ascii="Segoe UI" w:hAnsi="Segoe UI" w:cs="Segoe UI" w:hint="eastAsia"/>
+          <w:color w:val="0D0D0D"/>
+          <w:shd w:val="clear" w:color="auto" w:fill="FFFFFF"/>
+        </w:rPr>
+        <w:t>状态</w:t>
+      </w:r>
+    </w:p>
+    <w:p>
+      <w:pPr>
+        <w:pStyle w:val="4"/>
+      </w:pPr>
+      <w:r>
+        <w:rPr>
+          <w:rFonts w:hint="eastAsia"/>
+        </w:rPr>
+        <w:t>类型：</w:t>
+      </w:r>
+      <w:r>
+        <w:rPr>
+          <w:rFonts w:hint="eastAsia"/>
+        </w:rPr>
+        <w:t>int</w:t>
+      </w:r>
+    </w:p>
+    <w:p>
+      <w:pPr>
+        <w:pStyle w:val="4"/>
+      </w:pPr>
+      <w:r>
+        <w:rPr>
+          <w:rFonts w:hint="eastAsia"/>
+        </w:rPr>
+        <w:t>长度</w:t>
+      </w:r>
+      <w:r>
+        <w:rPr>
+          <w:rFonts w:hint="eastAsia"/>
+        </w:rPr>
+        <w:t>：</w:t>
+      </w:r>
+      <w:r>
+        <w:rPr>
+          <w:rFonts w:hint="eastAsia"/>
+        </w:rPr>
+        <w:t>1</w:t>
+      </w:r>
+    </w:p>
+    <w:p>
+      <w:pPr>
+        <w:pStyle w:val="4"/>
+      </w:pPr>
+      <w:r>
+        <w:rPr>
+          <w:rFonts w:hint="eastAsia"/>
+        </w:rPr>
+        <w:t>取值范围</w:t>
+      </w:r>
+      <w:r>
+        <w:rPr>
+          <w:rFonts w:hint="eastAsia"/>
+        </w:rPr>
+        <w:t>：</w:t>
+      </w:r>
+      <w:r>
+        <w:rPr>
+          <w:rFonts w:hint="eastAsia"/>
+        </w:rPr>
+        <w:t>[ 0 | 1 | 2 | 3 ]</w:t>
+      </w:r>
+    </w:p>
+    <w:p>
+      <w:pPr>
+        <w:pStyle w:val="4"/>
+        <w:rPr>
+          <w:rFonts w:hint="eastAsia"/>
+        </w:rPr>
+      </w:pPr>
+      <w:r>
+        <w:rPr>
+          <w:rFonts w:hint="eastAsia"/>
+        </w:rPr>
+        <w:lastRenderedPageBreak/>
+        <w:t>取值</w:t>
+      </w:r>
+      <w:r>
+        <w:rPr>
+          <w:rFonts w:hint="eastAsia"/>
+        </w:rPr>
+        <w:t>含义</w:t>
+      </w:r>
+      <w:r>
+        <w:rPr>
+          <w:rFonts w:hint="eastAsia"/>
+        </w:rPr>
+        <w:t>：</w:t>
+      </w:r>
+      <w:r>
+        <w:rPr>
+          <w:rFonts w:hint="eastAsia"/>
+        </w:rPr>
+        <w:t>当前状态</w:t>
+      </w:r>
+      <w:r>
+        <w:t xml:space="preserve"> 0异常 1未启动 2进行中 3 结束</w:t>
+      </w:r>
+    </w:p>
+    <w:p>
+      <w:pPr>
+        <w:pStyle w:val="1"/>
+        <w:rPr>
+          <w:rFonts w:hint="eastAsia"/>
+        </w:rPr>
+      </w:pPr>
+      <w:r>
+        <w:rPr>
+          <w:rFonts w:ascii="Segoe UI" w:hAnsi="Segoe UI" w:cs="Segoe UI" w:hint="eastAsia"/>
+          <w:color w:val="0D0D0D"/>
+          <w:shd w:val="clear" w:color="auto" w:fill="FFFFFF"/>
+        </w:rPr>
+        <w:t>数据项</w:t>
+      </w:r>
+      <w:r>
+        <w:rPr>
+          <w:rFonts w:hint="eastAsia"/>
+        </w:rPr>
+        <w:t>“</w:t>
+      </w:r>
+      <w:r>
+        <w:rPr>
+          <w:rFonts w:ascii="Segoe UI" w:hAnsi="Segoe UI" w:cs="Segoe UI" w:hint="eastAsia"/>
+          <w:color w:val="0D0D0D"/>
+          <w:shd w:val="clear" w:color="auto" w:fill="FFFFFF"/>
+        </w:rPr>
+        <w:t>项目间间隔时间</w:t>
+      </w:r>
+      <w:r>
+        <w:rPr>
+          <w:rFonts w:hint="eastAsia"/>
+        </w:rPr>
+        <w:t>”</w:t>
+      </w:r>
+    </w:p>
+    <w:p>
+      <w:pPr>
+        <w:pStyle w:val="4"/>
+      </w:pPr>
+      <w:r>
+        <w:rPr>
+          <w:rFonts w:hint="eastAsia"/>
+        </w:rPr>
+        <w:t>编号：</w:t>
+      </w:r>
+    </w:p>
+    <w:p>
+      <w:pPr>
+        <w:pStyle w:val="4"/>
+        <w:rPr>
+          <w:rFonts w:hint="eastAsia"/>
+        </w:rPr>
+      </w:pPr>
+      <w:r>
+        <w:rPr>
+          <w:rFonts w:hint="eastAsia"/>
+        </w:rPr>
+        <w:t>数据项：</w:t>
+      </w:r>
+      <w:r>
+        <w:rPr>
+          <w:rFonts w:ascii="Segoe UI" w:hAnsi="Segoe UI" w:cs="Segoe UI" w:hint="eastAsia"/>
+          <w:color w:val="0D0D0D"/>
+          <w:shd w:val="clear" w:color="auto" w:fill="FFFFFF"/>
+        </w:rPr>
+        <w:t>项目间间隔时间</w:t>
+      </w:r>
+    </w:p>
+    <w:p>
+      <w:pPr>
+        <w:pStyle w:val="4"/>
+        <w:rPr>
+          <w:rFonts w:hint="eastAsia"/>
+        </w:rPr>
+      </w:pPr>
+      <w:r>
+        <w:rPr>
+          <w:rFonts w:hint="eastAsia"/>
+        </w:rPr>
+        <w:t>含义说明：</w:t>
+      </w:r>
+      <w:r>
+        <w:rPr>
+          <w:rFonts w:ascii="Segoe UI" w:hAnsi="Segoe UI" w:cs="Segoe UI" w:hint="eastAsia"/>
+          <w:color w:val="0D0D0D"/>
+          <w:shd w:val="clear" w:color="auto" w:fill="FFFFFF"/>
+        </w:rPr>
+        <w:t>项目</w:t>
+      </w:r>
+      <w:r>
+        <w:rPr>
+          <w:rFonts w:ascii="Segoe UI" w:hAnsi="Segoe UI" w:cs="Segoe UI" w:hint="eastAsia"/>
+          <w:color w:val="0D0D0D"/>
+          <w:shd w:val="clear" w:color="auto" w:fill="FFFFFF"/>
+        </w:rPr>
+        <w:t>与下一个项目的</w:t>
+      </w:r>
+      <w:r>
+        <w:rPr>
+          <w:rFonts w:ascii="Segoe UI" w:hAnsi="Segoe UI" w:cs="Segoe UI" w:hint="eastAsia"/>
+          <w:color w:val="0D0D0D"/>
+          <w:shd w:val="clear" w:color="auto" w:fill="FFFFFF"/>
+        </w:rPr>
+        <w:t>间隔时间</w:t>
+      </w:r>
+    </w:p>
+    <w:p>
+      <w:pPr>
+        <w:pStyle w:val="4"/>
+      </w:pPr>
+      <w:r>
+        <w:rPr>
+          <w:rFonts w:hint="eastAsia"/>
+        </w:rPr>
+        <w:t>类型：int</w:t>
+      </w:r>
+    </w:p>
+    <w:p>
+      <w:pPr>
+        <w:pStyle w:val="1"/>
+        <w:rPr>
+          <w:rFonts w:hint="eastAsia"/>
+        </w:rPr>
+      </w:pPr>
+      <w:r>
+        <w:rPr>
+          <w:rFonts w:ascii="Segoe UI" w:hAnsi="Segoe UI" w:cs="Segoe UI" w:hint="eastAsia"/>
+          <w:color w:val="0D0D0D"/>
+          <w:shd w:val="clear" w:color="auto" w:fill="FFFFFF"/>
+        </w:rPr>
+        <w:t xml:space="preserve"> </w:t>
+      </w:r>
+      <w:r>
+        <w:rPr>
+          <w:rFonts w:ascii="Segoe UI" w:hAnsi="Segoe UI" w:cs="Segoe UI" w:hint="eastAsia"/>
+          <w:color w:val="0D0D0D"/>
+          <w:shd w:val="clear" w:color="auto" w:fill="FFFFFF"/>
+        </w:rPr>
+        <w:t>数据项</w:t>
+      </w:r>
+      <w:r>
+        <w:rPr>
+          <w:rFonts w:hint="eastAsia"/>
+        </w:rPr>
+        <w:t>“</w:t>
+      </w:r>
+      <w:r>
+        <w:rPr>
+          <w:rFonts w:ascii="Segoe UI" w:hAnsi="Segoe UI" w:cs="Segoe UI" w:hint="eastAsia"/>
+          <w:color w:val="0D0D0D"/>
+          <w:shd w:val="clear" w:color="auto" w:fill="FFFFFF"/>
+        </w:rPr>
+        <w:t>项目</w:t>
+      </w:r>
+      <w:r>
+        <w:rPr>
+          <w:rFonts w:ascii="Segoe UI" w:hAnsi="Segoe UI" w:cs="Segoe UI" w:hint="eastAsia"/>
+          <w:color w:val="0D0D0D"/>
+          <w:shd w:val="clear" w:color="auto" w:fill="FFFFFF"/>
+        </w:rPr>
+        <w:t>排序</w:t>
+      </w:r>
+      <w:r>
+        <w:rPr>
+          <w:rFonts w:hint="eastAsia"/>
+        </w:rPr>
+        <w:t>”</w:t>
+      </w:r>
+    </w:p>
+    <w:p>
+      <w:pPr>
+        <w:pStyle w:val="4"/>
+      </w:pPr>
+      <w:r>
+        <w:rPr>
+          <w:rFonts w:hint="eastAsia"/>
+        </w:rPr>
+        <w:t>编号：</w:t>
+      </w:r>
+    </w:p>
+    <w:p>
+      <w:pPr>
+        <w:pStyle w:val="4"/>
+        <w:rPr>
+          <w:rFonts w:hint="eastAsia"/>
+        </w:rPr>
+      </w:pPr>
+      <w:r>
+        <w:rPr>
+          <w:rFonts w:hint="eastAsia"/>
+        </w:rPr>
+        <w:t>数据项：</w:t>
+      </w:r>
+      <w:r>
+        <w:rPr>
+          <w:rFonts w:ascii="Segoe UI" w:hAnsi="Segoe UI" w:cs="Segoe UI" w:hint="eastAsia"/>
+          <w:color w:val="0D0D0D"/>
+          <w:shd w:val="clear" w:color="auto" w:fill="FFFFFF"/>
+        </w:rPr>
+        <w:t>项目</w:t>
+      </w:r>
+      <w:r>
+        <w:rPr>
+          <w:rFonts w:ascii="Segoe UI" w:hAnsi="Segoe UI" w:cs="Segoe UI" w:hint="eastAsia"/>
+          <w:color w:val="0D0D0D"/>
+          <w:shd w:val="clear" w:color="auto" w:fill="FFFFFF"/>
+        </w:rPr>
+        <w:t>排序</w:t>
+      </w:r>
+    </w:p>
+    <w:p>
+      <w:pPr>
+        <w:pStyle w:val="4"/>
+        <w:rPr>
+          <w:rFonts w:hint="eastAsia"/>
+        </w:rPr>
+      </w:pPr>
+      <w:r>
+        <w:rPr>
+          <w:rFonts w:hint="eastAsia"/>
+        </w:rPr>
+        <w:t>含义说明：</w:t>
+      </w:r>
+      <w:r>
+        <w:rPr>
+          <w:rFonts w:ascii="Segoe UI" w:hAnsi="Segoe UI" w:cs="Segoe UI" w:hint="eastAsia"/>
+          <w:color w:val="0D0D0D"/>
+          <w:shd w:val="clear" w:color="auto" w:fill="FFFFFF"/>
+        </w:rPr>
+        <w:t>项目在流程中的位置</w:t>
+      </w:r>
+    </w:p>
+    <w:p>
+      <w:pPr>
+        <w:pStyle w:val="4"/>
+      </w:pPr>
+      <w:r>
+        <w:rPr>
+          <w:rFonts w:hint="eastAsia"/>
+        </w:rPr>
+        <w:t>类型：int</w:t>
+      </w:r>
+    </w:p>
+    <w:p>
+      <w:pPr>
+        <w:widowControl/>
+        <w:jc w:val="left"/>
+        <w:rPr>
+          <w:rFonts w:asciiTheme="majorHAnsi" w:eastAsiaTheme="majorEastAsia" w:hAnsiTheme="majorHAnsi" w:cstheme="majorBidi"/>
+          <w:b/>
+          <w:bCs/>
+          <w:sz w:val="28"/>
+          <w:szCs w:val="28"/>
+        </w:rPr>
+      </w:pPr>
+      <w:r>
+        <w:br w:type="page"/>
+      </w:r>
+    </w:p>
+    <w:p>
+      <w:pPr>
+        <w:pStyle w:val="1"/>
+      </w:pPr>
+      <w:r>
+        <w:rPr>
+          <w:rFonts w:hint="eastAsia"/>
+        </w:rPr>
+        <w:lastRenderedPageBreak/>
+        <w:t>（</w:t>
+      </w:r>
+      <w:r>
+        <w:rPr>
+          <w:rFonts w:hint="eastAsia"/>
+        </w:rPr>
+        <w:t>3</w:t>
+      </w:r>
+      <w:r>
+        <w:rPr>
+          <w:rFonts w:hint="eastAsia"/>
+        </w:rPr>
+        <w:t>）</w:t>
+      </w:r>
+      <w:r>
+        <w:rPr>
+          <w:rFonts w:hint="eastAsia"/>
+        </w:rPr>
+        <w:t>加工条目</w:t>
+      </w:r>
+    </w:p>
+    <w:p>
+      <w:pPr>
+        <w:pStyle w:val="1"/>
+        <w:rPr>
+          <w:rFonts w:hint="eastAsia"/>
+        </w:rPr>
+      </w:pPr>
+      <w:r>
+        <w:rPr>
+          <w:rFonts w:hint="eastAsia"/>
+        </w:rPr>
+        <w:t>加工</w:t>
+      </w:r>
+      <w:r>
+        <w:rPr>
+          <w:rFonts w:hint="eastAsia"/>
+        </w:rPr>
+        <w:t>“</w:t>
+      </w:r>
+      <w:r>
+        <w:rPr>
+          <w:rFonts w:hint="eastAsia"/>
+        </w:rPr>
+        <w:t>病人模块</w:t>
+      </w:r>
+      <w:r>
+        <w:rPr>
+          <w:rFonts w:hint="eastAsia"/>
+        </w:rPr>
+        <w:t>”</w:t>
+      </w:r>
+    </w:p>
+    <w:p>
+      <w:pPr>
+        <w:pStyle w:val="4"/>
+      </w:pPr>
+      <w:r>
+        <w:rPr>
+          <w:rFonts w:hint="eastAsia"/>
+        </w:rPr>
+        <w:t>编号：</w:t>
+      </w:r>
+    </w:p>
+    <w:p>
+      <w:pPr>
+        <w:pStyle w:val="4"/>
+        <w:rPr>
+          <w:rFonts w:hint="eastAsia"/>
+        </w:rPr>
+      </w:pPr>
+      <w:r>
+        <w:rPr>
+          <w:rFonts w:hint="eastAsia"/>
+        </w:rPr>
+        <w:t>加工</w:t>
+      </w:r>
+      <w:r>
+        <w:rPr>
+          <w:rFonts w:hint="eastAsia"/>
+        </w:rPr>
+        <w:t>：</w:t>
+      </w:r>
+      <w:r>
+        <w:rPr>
+          <w:rFonts w:hint="eastAsia"/>
+        </w:rPr>
+        <w:t>病人</w:t>
+      </w:r>
+      <w:r>
+        <w:rPr>
+          <w:rFonts w:ascii="Segoe UI" w:hAnsi="Segoe UI" w:cs="Segoe UI" w:hint="eastAsia"/>
+          <w:color w:val="0D0D0D"/>
+          <w:shd w:val="clear" w:color="auto" w:fill="FFFFFF"/>
+        </w:rPr>
+        <w:t>模块</w:t>
+      </w:r>
+    </w:p>
+    <w:p>
+      <w:pPr>
+        <w:pStyle w:val="4"/>
+        <w:rPr>
+          <w:rFonts w:hint="eastAsia"/>
+        </w:rPr>
+      </w:pPr>
+      <w:r>
+        <w:rPr>
+          <w:rFonts w:hint="eastAsia"/>
+        </w:rPr>
+        <w:t>说明</w:t>
+      </w:r>
+      <w:r>
+        <w:rPr>
+          <w:rFonts w:hint="eastAsia"/>
+        </w:rPr>
+        <w:t>：</w:t>
+      </w:r>
+      <w:r>
+        <w:rPr>
+          <w:rFonts w:hint="eastAsia"/>
+        </w:rPr>
+        <w:t>对病人信息进行处理</w:t>
+      </w:r>
+      <w:r>
+        <w:rPr>
+          <w:rFonts w:ascii="Segoe UI" w:hAnsi="Segoe UI" w:cs="Segoe UI" w:hint="eastAsia"/>
+          <w:color w:val="0D0D0D"/>
+          <w:shd w:val="clear" w:color="auto" w:fill="FFFFFF"/>
+        </w:rPr>
+        <w:t xml:space="preserve"> </w:t>
+      </w:r>
+    </w:p>
+    <w:p>
+      <w:pPr>
+        <w:pStyle w:val="4"/>
+      </w:pPr>
+      <w:r>
+        <w:rPr>
+          <w:rFonts w:hint="eastAsia"/>
+        </w:rPr>
+        <w:t>输入</w:t>
+      </w:r>
+      <w:r>
+        <w:rPr>
+          <w:rFonts w:hint="eastAsia"/>
+        </w:rPr>
+        <w:t>：</w:t>
+      </w:r>
+      <w:r>
+        <w:rPr>
+          <w:rFonts w:ascii="Segoe UI" w:hAnsi="Segoe UI" w:cs="Segoe UI" w:hint="eastAsia"/>
+          <w:color w:val="0D0D0D"/>
+          <w:shd w:val="clear" w:color="auto" w:fill="FFFFFF"/>
+        </w:rPr>
+        <w:t>病人信息、报到信息</w:t>
+      </w:r>
+    </w:p>
+    <w:p>
+      <w:pPr>
+        <w:pStyle w:val="4"/>
+      </w:pPr>
+      <w:r>
+        <w:rPr>
+          <w:rFonts w:hint="eastAsia"/>
+        </w:rPr>
+        <w:t>输出</w:t>
+      </w:r>
+      <w:r>
+        <w:rPr>
+          <w:rFonts w:hint="eastAsia"/>
+        </w:rPr>
+        <w:t>：</w:t>
+      </w:r>
+      <w:r>
+        <w:rPr>
+          <w:rFonts w:hint="eastAsia"/>
+        </w:rPr>
+        <w:t>已报到的病人的信息</w:t>
+      </w:r>
+    </w:p>
+    <w:p>
+      <w:pPr>
+        <w:pStyle w:val="4"/>
+      </w:pPr>
+      <w:r>
+        <w:rPr>
+          <w:rFonts w:hint="eastAsia"/>
+        </w:rPr>
+        <w:t>加工逻辑</w:t>
+      </w:r>
+      <w:r>
+        <w:rPr>
+          <w:rFonts w:hint="eastAsia"/>
+        </w:rPr>
+        <w:t>：</w:t>
+      </w:r>
+      <w:r>
+        <w:rPr>
+          <w:rFonts w:hint="eastAsia"/>
+        </w:rPr>
+        <w:t>根据病人的报到时间的先后，输出已报到的病人信息</w:t>
+      </w:r>
+    </w:p>
+    <w:p>
+      <w:pPr>
+        <w:pStyle w:val="4"/>
+        <w:rPr>
+          <w:rFonts w:asciiTheme="minorHAnsi" w:eastAsiaTheme="minorEastAsia" w:hAnsiTheme="minorHAnsi" w:cstheme="minorBidi" w:hint="eastAsia"/>
+          <w:kern w:val="44"/>
+          <w:sz w:val="44"/>
+          <w:szCs w:val="44"/>
+        </w:rPr>
+      </w:pPr>
+      <w:r>
+        <w:rPr>
+          <w:rFonts w:asciiTheme="minorHAnsi" w:eastAsiaTheme="minorEastAsia" w:hAnsiTheme="minorHAnsi" w:cstheme="minorBidi" w:hint="eastAsia"/>
+          <w:kern w:val="44"/>
+          <w:sz w:val="44"/>
+          <w:szCs w:val="44"/>
+        </w:rPr>
+        <w:t>加工“</w:t>
+      </w:r>
+      <w:r>
+        <w:rPr>
+          <w:rFonts w:asciiTheme="minorHAnsi" w:eastAsiaTheme="minorEastAsia" w:hAnsiTheme="minorHAnsi" w:cstheme="minorBidi" w:hint="eastAsia"/>
+          <w:kern w:val="44"/>
+          <w:sz w:val="44"/>
+          <w:szCs w:val="44"/>
+        </w:rPr>
+        <w:t>医生</w:t>
+      </w:r>
+      <w:r>
+        <w:rPr>
+          <w:rFonts w:asciiTheme="minorHAnsi" w:eastAsiaTheme="minorEastAsia" w:hAnsiTheme="minorHAnsi" w:cstheme="minorBidi" w:hint="eastAsia"/>
+          <w:kern w:val="44"/>
+          <w:sz w:val="44"/>
+          <w:szCs w:val="44"/>
+        </w:rPr>
+        <w:t>模块”</w:t>
+      </w:r>
+    </w:p>
+    <w:p>
+      <w:pPr>
+        <w:pStyle w:val="4"/>
+      </w:pPr>
+      <w:r>
+        <w:rPr>
+          <w:rFonts w:hint="eastAsia"/>
+        </w:rPr>
+        <w:t>编号：</w:t>
+      </w:r>
+    </w:p>
+    <w:p>
+      <w:pPr>
+        <w:pStyle w:val="4"/>
+        <w:rPr>
+          <w:rFonts w:hint="eastAsia"/>
+        </w:rPr>
+      </w:pPr>
+      <w:r>
+        <w:rPr>
+          <w:rFonts w:hint="eastAsia"/>
+        </w:rPr>
+        <w:t>加工：</w:t>
+      </w:r>
+      <w:r>
+        <w:rPr>
+          <w:rFonts w:hint="eastAsia"/>
+        </w:rPr>
+        <w:t>医生</w:t>
+      </w:r>
+      <w:r>
+        <w:rPr>
+          <w:rFonts w:ascii="Segoe UI" w:hAnsi="Segoe UI" w:cs="Segoe UI" w:hint="eastAsia"/>
+          <w:color w:val="0D0D0D"/>
+          <w:shd w:val="clear" w:color="auto" w:fill="FFFFFF"/>
+        </w:rPr>
+        <w:t>模块</w:t>
+      </w:r>
+    </w:p>
+    <w:p>
+      <w:pPr>
+        <w:pStyle w:val="4"/>
+        <w:rPr>
+          <w:rFonts w:hint="eastAsia"/>
+        </w:rPr>
+      </w:pPr>
+      <w:r>
+        <w:rPr>
+          <w:rFonts w:hint="eastAsia"/>
+        </w:rPr>
+        <w:t>说明</w:t>
+      </w:r>
+      <w:r>
+        <w:rPr>
+          <w:rFonts w:hint="eastAsia"/>
+        </w:rPr>
+        <w:t>：</w:t>
+      </w:r>
+      <w:r>
+        <w:rPr>
+          <w:rFonts w:hint="eastAsia"/>
+        </w:rPr>
+        <w:t>对</w:t>
+      </w:r>
+      <w:r>
+        <w:rPr>
+          <w:rFonts w:ascii="Segoe UI" w:hAnsi="Segoe UI" w:cs="Segoe UI" w:hint="eastAsia"/>
+          <w:color w:val="0D0D0D"/>
+          <w:shd w:val="clear" w:color="auto" w:fill="FFFFFF"/>
+        </w:rPr>
+        <w:t>医生</w:t>
+      </w:r>
+      <w:r>
+        <w:rPr>
+          <w:rFonts w:ascii="Segoe UI" w:hAnsi="Segoe UI" w:cs="Segoe UI" w:hint="eastAsia"/>
+          <w:color w:val="0D0D0D"/>
+          <w:shd w:val="clear" w:color="auto" w:fill="FFFFFF"/>
+        </w:rPr>
+        <w:t>信息</w:t>
+      </w:r>
+      <w:r>
+        <w:rPr>
+          <w:rFonts w:ascii="Segoe UI" w:hAnsi="Segoe UI" w:cs="Segoe UI" w:hint="eastAsia"/>
+          <w:color w:val="0D0D0D"/>
+          <w:shd w:val="clear" w:color="auto" w:fill="FFFFFF"/>
+        </w:rPr>
+        <w:t>进行处理</w:t>
+      </w:r>
+    </w:p>
+    <w:p>
+      <w:pPr>
+        <w:pStyle w:val="4"/>
+        <w:rPr>
+          <w:rFonts w:hint="eastAsia"/>
+        </w:rPr>
+      </w:pPr>
+      <w:r>
+        <w:rPr>
+          <w:rFonts w:hint="eastAsia"/>
+        </w:rPr>
+        <w:t>输入：</w:t>
+      </w:r>
+      <w:r>
+        <w:rPr>
+          <w:rFonts w:ascii="Segoe UI" w:hAnsi="Segoe UI" w:cs="Segoe UI" w:hint="eastAsia"/>
+          <w:color w:val="0D0D0D"/>
+          <w:shd w:val="clear" w:color="auto" w:fill="FFFFFF"/>
+        </w:rPr>
+        <w:t>病人信息、报到信息</w:t>
+      </w:r>
+    </w:p>
+    <w:p>
+      <w:pPr>
+        <w:pStyle w:val="4"/>
+      </w:pPr>
+      <w:r>
+        <w:rPr>
+          <w:rFonts w:hint="eastAsia"/>
+        </w:rPr>
+        <w:t>输出：</w:t>
+      </w:r>
+      <w:r>
+        <w:rPr>
+          <w:rFonts w:hint="eastAsia"/>
+        </w:rPr>
+        <w:t>已报到的医生信息</w:t>
+      </w:r>
+    </w:p>
+    <w:p>
+      <w:pPr>
+        <w:pStyle w:val="4"/>
+      </w:pPr>
+      <w:r>
+        <w:rPr>
+          <w:rFonts w:hint="eastAsia"/>
+        </w:rPr>
+        <w:t>加工逻辑：</w:t>
+      </w:r>
+      <w:r>
+        <w:rPr>
+          <w:rFonts w:hint="eastAsia"/>
+        </w:rPr>
+        <w:t>根据医生的报到时间，将已报到的医生信息输出</w:t>
+      </w:r>
+    </w:p>
+    <w:p>
+      <w:pPr>
+        <w:pStyle w:val="4"/>
+        <w:rPr>
+          <w:rFonts w:asciiTheme="minorHAnsi" w:eastAsiaTheme="minorEastAsia" w:hAnsiTheme="minorHAnsi" w:cstheme="minorBidi"/>
+          <w:kern w:val="44"/>
+          <w:sz w:val="44"/>
+          <w:szCs w:val="44"/>
+        </w:rPr>
+      </w:pPr>
+      <w:r>
+        <w:rPr>
+          <w:rFonts w:asciiTheme="minorHAnsi" w:eastAsiaTheme="minorEastAsia" w:hAnsiTheme="minorHAnsi" w:cstheme="minorBidi" w:hint="eastAsia"/>
+          <w:kern w:val="44"/>
+          <w:sz w:val="44"/>
+          <w:szCs w:val="44"/>
+        </w:rPr>
+        <w:lastRenderedPageBreak/>
+        <w:t>加工“</w:t>
+      </w:r>
+      <w:r>
+        <w:rPr>
+          <w:rFonts w:asciiTheme="minorHAnsi" w:eastAsiaTheme="minorEastAsia" w:hAnsiTheme="minorHAnsi" w:cstheme="minorBidi" w:hint="eastAsia"/>
+          <w:kern w:val="44"/>
+          <w:sz w:val="44"/>
+          <w:szCs w:val="44"/>
+        </w:rPr>
+        <w:t>治疗流程管理</w:t>
+      </w:r>
+      <w:r>
+        <w:rPr>
+          <w:rFonts w:asciiTheme="minorHAnsi" w:eastAsiaTheme="minorEastAsia" w:hAnsiTheme="minorHAnsi" w:cstheme="minorBidi" w:hint="eastAsia"/>
+          <w:kern w:val="44"/>
+          <w:sz w:val="44"/>
+          <w:szCs w:val="44"/>
+        </w:rPr>
+        <w:t>模块”</w:t>
+      </w:r>
+    </w:p>
+    <w:p>
+      <w:pPr>
+        <w:pStyle w:val="4"/>
+      </w:pPr>
+      <w:r>
+        <w:rPr>
+          <w:rFonts w:hint="eastAsia"/>
+        </w:rPr>
+        <w:t>编号：</w:t>
+      </w:r>
+    </w:p>
+    <w:p>
+      <w:pPr>
+        <w:pStyle w:val="4"/>
+        <w:rPr>
+          <w:rFonts w:hint="eastAsia"/>
+        </w:rPr>
+      </w:pPr>
+      <w:r>
+        <w:rPr>
+          <w:rFonts w:hint="eastAsia"/>
+        </w:rPr>
+        <w:t>加工：</w:t>
+      </w:r>
+      <w:r>
+        <w:rPr>
+          <w:rFonts w:hint="eastAsia"/>
+        </w:rPr>
+        <w:t>治疗流程管理</w:t>
+      </w:r>
+      <w:r>
+        <w:rPr>
+          <w:rFonts w:ascii="Segoe UI" w:hAnsi="Segoe UI" w:cs="Segoe UI" w:hint="eastAsia"/>
+          <w:color w:val="0D0D0D"/>
+          <w:shd w:val="clear" w:color="auto" w:fill="FFFFFF"/>
+        </w:rPr>
+        <w:t>模块</w:t>
+      </w:r>
+    </w:p>
+    <w:p>
+      <w:pPr>
+        <w:pStyle w:val="4"/>
+        <w:rPr>
+          <w:rFonts w:hint="eastAsia"/>
+        </w:rPr>
+      </w:pPr>
+      <w:r>
+        <w:rPr>
+          <w:rFonts w:hint="eastAsia"/>
+        </w:rPr>
+        <w:t>说明</w:t>
+      </w:r>
+      <w:r>
+        <w:rPr>
+          <w:rFonts w:hint="eastAsia"/>
+        </w:rPr>
+        <w:t>：</w:t>
+      </w:r>
+      <w:r>
+        <w:rPr>
+          <w:rFonts w:ascii="Segoe UI" w:hAnsi="Segoe UI" w:cs="Segoe UI" w:hint="eastAsia"/>
+          <w:color w:val="0D0D0D"/>
+          <w:shd w:val="clear" w:color="auto" w:fill="FFFFFF"/>
+        </w:rPr>
+        <w:t>项目在流程中的位置</w:t>
+      </w:r>
+    </w:p>
+    <w:p>
+      <w:pPr>
+        <w:pStyle w:val="4"/>
+      </w:pPr>
+      <w:r>
+        <w:rPr>
+          <w:rFonts w:hint="eastAsia"/>
+        </w:rPr>
+        <w:t>输入：</w:t>
+      </w:r>
+      <w:r>
+        <w:rPr>
+          <w:rFonts w:hint="eastAsia"/>
+        </w:rPr>
+        <w:t>已报到的医生、病人信息和诊疗单</w:t>
+      </w:r>
+    </w:p>
+    <w:p>
+      <w:pPr>
+        <w:pStyle w:val="4"/>
+      </w:pPr>
+      <w:r>
+        <w:rPr>
+          <w:rFonts w:hint="eastAsia"/>
+        </w:rPr>
+        <w:t>输出：</w:t>
+      </w:r>
+      <w:r>
+        <w:rPr>
+          <w:rFonts w:hint="eastAsia"/>
+        </w:rPr>
+        <w:t>诊疗单、排班信息、叫号</w:t>
+      </w:r>
+    </w:p>
+    <w:p>
+      <w:pPr>
+        <w:pStyle w:val="4"/>
+      </w:pPr>
+      <w:r>
+        <w:rPr>
+          <w:rFonts w:hint="eastAsia"/>
+        </w:rPr>
+        <w:t>加工逻辑：</w:t>
+      </w:r>
+      <w:r>
+        <w:rPr>
+          <w:rFonts w:hint="eastAsia"/>
+        </w:rPr>
+        <w:t>根据诊疗单的治疗项目为病人安排医生，计算排班信息和叫号顺序</w:t>
+      </w:r>
+    </w:p>
+    <w:p>
+      <w:pPr>
+        <w:rPr>
+          <w:rFonts w:hint="eastAsia"/>
+        </w:rPr>
+      </w:pPr>
     </w:p>
     <w:sectPr>
       <w:pgSz w:w="11906" w:h="16838"/>
@@ -2953,6 +5890,7 @@
   <w:style w:type="paragraph" w:default="1" w:styleId="a">
     <w:name w:val="Normal"/>
     <w:qFormat/>
+    <w:rsid w:val="0040312C"/>
     <w:pPr>
       <w:widowControl w:val="0"/>
       <w:jc w:val="both"/>

--- a/数据字典.docx
+++ b/数据字典.docx
@@ -5,9 +5,6 @@
     <w:p>
       <w:pPr>
         <w:pStyle w:val="1"/>
-        <w:rPr>
-          <w:rFonts w:hint="eastAsia"/>
-        </w:rPr>
       </w:pPr>
       <w:r>
         <w:rPr>
@@ -710,7 +707,16 @@
           <w:color w:val="0D0D0D"/>
           <w:shd w:val="clear" w:color="auto" w:fill="FFFFFF"/>
         </w:rPr>
-        <w:t>次，最大所有需要进行诊疗的病人人次</w:t>
+        <w:t>次，最大所有需要进行诊疗的病人</w:t>
+      </w:r>
+      <w:proofErr w:type="gramStart"/>
+      <w:r>
+        <w:rPr>
+          <w:rFonts w:ascii="Segoe UI" w:hAnsi="Segoe UI" w:cs="Segoe UI" w:hint="eastAsia"/>
+          <w:color w:val="0D0D0D"/>
+          <w:shd w:val="clear" w:color="auto" w:fill="FFFFFF"/>
+        </w:rPr>
+        <w:t>人次</w:t>
       </w:r>
       <w:r>
         <w:rPr>
@@ -720,6 +726,7 @@
         </w:rPr>
         <w:t>/</w:t>
       </w:r>
+      <w:proofErr w:type="gramEnd"/>
       <w:r>
         <w:rPr>
           <w:rFonts w:ascii="Segoe UI" w:hAnsi="Segoe UI" w:cs="Segoe UI" w:hint="eastAsia"/>
@@ -1623,12 +1630,25 @@
     <w:p>
       <w:pPr>
         <w:pStyle w:val="4"/>
-      </w:pPr>
-      <w:r>
-        <w:rPr>
-          <w:rFonts w:hint="eastAsia"/>
-        </w:rPr>
-        <w:t>数据流来源：医生开具</w:t>
+        <w:rPr>
+          <w:rFonts w:ascii="等线 Light" w:eastAsia="等线 Light" w:hAnsi="等线 Light"/>
+          <w:b w:val="0"/>
+          <w:bCs w:val="0"/>
+          <w:color w:val="000000"/>
+          <w:shd w:val="clear" w:color="auto" w:fill="FFFFFF"/>
+        </w:rPr>
+      </w:pPr>
+      <w:r>
+        <w:rPr>
+          <w:rFonts w:hint="eastAsia"/>
+        </w:rPr>
+        <w:t>数据流来源：</w:t>
+      </w:r>
+      <w:r>
+        <w:rPr>
+          <w:rFonts w:hint="eastAsia"/>
+        </w:rPr>
+        <w:t>治疗流程管理模块</w:t>
       </w:r>
     </w:p>
     <w:p>
@@ -2585,7 +2605,7 @@
         <w:widowControl/>
         <w:jc w:val="left"/>
         <w:rPr>
-          <w:rFonts w:ascii="Segoe UI" w:eastAsiaTheme="majorEastAsia" w:hAnsi="Segoe UI" w:cs="Segoe UI" w:hint="eastAsia"/>
+          <w:rFonts w:ascii="Segoe UI" w:eastAsiaTheme="majorEastAsia" w:hAnsi="Segoe UI" w:cs="Segoe UI"/>
           <w:b/>
           <w:bCs/>
           <w:color w:val="0D0D0D"/>
@@ -2612,73 +2632,26 @@
           <w:rFonts w:hint="eastAsia"/>
         </w:rPr>
         <w:lastRenderedPageBreak/>
-        <w:t>（</w:t>
-      </w:r>
-      <w:r>
-        <w:rPr>
-          <w:rFonts w:hint="eastAsia"/>
-        </w:rPr>
-        <w:t>2</w:t>
-      </w:r>
-      <w:r>
-        <w:rPr>
-          <w:rFonts w:hint="eastAsia"/>
-        </w:rPr>
-        <w:t>）数据</w:t>
-      </w:r>
-      <w:r>
-        <w:rPr>
-          <w:rFonts w:hint="eastAsia"/>
-        </w:rPr>
-        <w:t>项</w:t>
-      </w:r>
-      <w:r>
-        <w:rPr>
-          <w:rFonts w:hint="eastAsia"/>
-        </w:rPr>
-        <w:t>条目</w:t>
+        <w:t>（2）数据项条目</w:t>
       </w:r>
     </w:p>
     <w:p>
       <w:pPr>
         <w:pStyle w:val="1"/>
-        <w:rPr>
-          <w:rFonts w:hint="eastAsia"/>
-        </w:rPr>
-      </w:pPr>
-      <w:r>
-        <w:rPr>
-          <w:rFonts w:ascii="Segoe UI" w:hAnsi="Segoe UI" w:cs="Segoe UI" w:hint="eastAsia"/>
-          <w:color w:val="0D0D0D"/>
-          <w:shd w:val="clear" w:color="auto" w:fill="FFFFFF"/>
-        </w:rPr>
-        <w:t>数据</w:t>
-      </w:r>
-      <w:r>
-        <w:rPr>
-          <w:rFonts w:ascii="Segoe UI" w:hAnsi="Segoe UI" w:cs="Segoe UI" w:hint="eastAsia"/>
-          <w:color w:val="0D0D0D"/>
-          <w:shd w:val="clear" w:color="auto" w:fill="FFFFFF"/>
-        </w:rPr>
-        <w:t>项</w:t>
-      </w:r>
-      <w:r>
-        <w:rPr>
-          <w:rFonts w:hint="eastAsia"/>
-        </w:rPr>
-        <w:t>“</w:t>
-      </w:r>
-      <w:r>
-        <w:rPr>
-          <w:rFonts w:hint="eastAsia"/>
-        </w:rPr>
-        <w:t>病人号</w:t>
-      </w:r>
-      <w:r>
-        <w:rPr>
-          <w:rFonts w:hint="eastAsia"/>
-        </w:rPr>
-        <w:t>”</w:t>
+      </w:pPr>
+      <w:r>
+        <w:rPr>
+          <w:rFonts w:ascii="Segoe UI" w:hAnsi="Segoe UI" w:cs="Segoe UI" w:hint="eastAsia"/>
+          <w:color w:val="0D0D0D"/>
+          <w:shd w:val="clear" w:color="auto" w:fill="FFFFFF"/>
+        </w:rPr>
+        <w:t>数据项</w:t>
+      </w:r>
+      <w:r>
+        <w:rPr>
+          <w:rFonts w:hint="eastAsia"/>
+        </w:rPr>
+        <w:t>“病人号”</w:t>
       </w:r>
     </w:p>
     <w:p>
@@ -2700,269 +2673,163 @@
         <w:rPr>
           <w:rFonts w:hint="eastAsia"/>
         </w:rPr>
-        <w:t>数据</w:t>
-      </w:r>
-      <w:r>
-        <w:rPr>
-          <w:rFonts w:hint="eastAsia"/>
-        </w:rPr>
-        <w:t>项</w:t>
-      </w:r>
-      <w:r>
-        <w:rPr>
-          <w:rFonts w:hint="eastAsia"/>
-        </w:rPr>
-        <w:t>：</w:t>
-      </w:r>
-      <w:r>
-        <w:rPr>
-          <w:rFonts w:hint="eastAsia"/>
-        </w:rPr>
-        <w:t>病人号</w:t>
-      </w:r>
-    </w:p>
-    <w:p>
-      <w:pPr>
-        <w:pStyle w:val="4"/>
-        <w:rPr>
-          <w:rFonts w:hint="eastAsia"/>
-        </w:rPr>
-      </w:pPr>
-      <w:r>
-        <w:rPr>
-          <w:rFonts w:hint="eastAsia"/>
-        </w:rPr>
-        <w:t>含义</w:t>
-      </w:r>
-      <w:r>
-        <w:rPr>
-          <w:rFonts w:hint="eastAsia"/>
-        </w:rPr>
-        <w:t>说明：</w:t>
-      </w:r>
-      <w:r>
-        <w:rPr>
-          <w:rFonts w:hint="eastAsia"/>
-        </w:rPr>
-        <w:t>唯一标识每个病人</w:t>
-      </w:r>
-    </w:p>
-    <w:p>
-      <w:pPr>
-        <w:pStyle w:val="4"/>
-      </w:pPr>
-      <w:r>
-        <w:rPr>
-          <w:rFonts w:hint="eastAsia"/>
-        </w:rPr>
-        <w:t>类型</w:t>
-      </w:r>
-      <w:r>
-        <w:rPr>
-          <w:rFonts w:hint="eastAsia"/>
-        </w:rPr>
-        <w:t>：</w:t>
-      </w:r>
-      <w:r>
-        <w:rPr>
-          <w:rFonts w:hint="eastAsia"/>
-        </w:rPr>
-        <w:t>int</w:t>
-      </w:r>
-    </w:p>
-    <w:p>
-      <w:pPr>
-        <w:pStyle w:val="4"/>
-        <w:rPr>
-          <w:rFonts w:hint="eastAsia"/>
-        </w:rPr>
-      </w:pPr>
-      <w:r>
-        <w:rPr>
-          <w:rFonts w:hint="eastAsia"/>
-        </w:rPr>
-        <w:t>长度</w:t>
-      </w:r>
-      <w:r>
-        <w:rPr>
-          <w:rFonts w:hint="eastAsia"/>
-        </w:rPr>
-        <w:t>：</w:t>
-      </w:r>
-      <w:r>
-        <w:rPr>
-          <w:rFonts w:hint="eastAsia"/>
-        </w:rPr>
-        <w:t>1~10</w:t>
-      </w:r>
-    </w:p>
-    <w:p>
-      <w:pPr>
-        <w:pStyle w:val="4"/>
-      </w:pPr>
-      <w:r>
-        <w:rPr>
-          <w:rFonts w:hint="eastAsia"/>
-        </w:rPr>
-        <w:t>取值范围</w:t>
-      </w:r>
-      <w:r>
-        <w:rPr>
-          <w:rFonts w:hint="eastAsia"/>
-        </w:rPr>
-        <w:t>：</w:t>
-      </w:r>
-      <w:r>
-        <w:rPr>
-          <w:rFonts w:hint="eastAsia"/>
-        </w:rPr>
-        <w:t>0~</w:t>
-      </w:r>
-      <w:r>
+        <w:t>数据项：病人号</w:t>
+      </w:r>
+    </w:p>
+    <w:p>
+      <w:pPr>
+        <w:pStyle w:val="4"/>
+      </w:pPr>
+      <w:r>
+        <w:rPr>
+          <w:rFonts w:hint="eastAsia"/>
+        </w:rPr>
+        <w:t>含义说明：唯一标识每个病人</w:t>
+      </w:r>
+    </w:p>
+    <w:p>
+      <w:pPr>
+        <w:pStyle w:val="4"/>
+      </w:pPr>
+      <w:r>
+        <w:rPr>
+          <w:rFonts w:hint="eastAsia"/>
+        </w:rPr>
+        <w:t>类型：int</w:t>
+      </w:r>
+    </w:p>
+    <w:p>
+      <w:pPr>
+        <w:pStyle w:val="4"/>
+      </w:pPr>
+      <w:r>
+        <w:rPr>
+          <w:rFonts w:hint="eastAsia"/>
+        </w:rPr>
+        <w:t>长度：1~10</w:t>
+      </w:r>
+    </w:p>
+    <w:p>
+      <w:pPr>
+        <w:pStyle w:val="4"/>
+      </w:pPr>
+      <w:r>
+        <w:rPr>
+          <w:rFonts w:hint="eastAsia"/>
+        </w:rPr>
+        <w:t>取值范围：0~</w:t>
+      </w:r>
+      <w:r>
+        <w:t xml:space="preserve"> 2147483647</w:t>
+      </w:r>
+    </w:p>
+    <w:p>
+      <w:pPr>
+        <w:pStyle w:val="1"/>
+      </w:pPr>
+      <w:r>
+        <w:rPr>
+          <w:rFonts w:ascii="Segoe UI" w:hAnsi="Segoe UI" w:cs="Segoe UI" w:hint="eastAsia"/>
+          <w:color w:val="0D0D0D"/>
+          <w:shd w:val="clear" w:color="auto" w:fill="FFFFFF"/>
+        </w:rPr>
+        <w:t>数据项</w:t>
+      </w:r>
+      <w:r>
+        <w:rPr>
+          <w:rFonts w:hint="eastAsia"/>
+        </w:rPr>
+        <w:t>“病人姓名”</w:t>
+      </w:r>
+    </w:p>
+    <w:p>
+      <w:pPr>
+        <w:pStyle w:val="4"/>
+      </w:pPr>
+      <w:r>
+        <w:rPr>
+          <w:rFonts w:hint="eastAsia"/>
+        </w:rPr>
+        <w:t>编号：</w:t>
+      </w:r>
+    </w:p>
+    <w:p>
+      <w:pPr>
+        <w:pStyle w:val="4"/>
+      </w:pPr>
+      <w:r>
+        <w:rPr>
+          <w:rFonts w:hint="eastAsia"/>
+        </w:rPr>
+        <w:t>数据项：</w:t>
+      </w:r>
+      <w:r>
+        <w:rPr>
+          <w:rFonts w:ascii="Segoe UI" w:hAnsi="Segoe UI" w:cs="Segoe UI"/>
+          <w:color w:val="0D0D0D"/>
+          <w:shd w:val="clear" w:color="auto" w:fill="FFFFFF"/>
+        </w:rPr>
+        <w:t>病人姓名</w:t>
+      </w:r>
+      <w:r>
+        <w:rPr>
+          <w:rFonts w:ascii="Segoe UI" w:hAnsi="Segoe UI" w:cs="Segoe UI"/>
+          <w:color w:val="0D0D0D"/>
+          <w:shd w:val="clear" w:color="auto" w:fill="FFFFFF"/>
+        </w:rPr>
         <w:t xml:space="preserve"> </w:t>
       </w:r>
-      <w:r>
-        <w:t>2147483647</w:t>
+    </w:p>
+    <w:p>
+      <w:pPr>
+        <w:pStyle w:val="4"/>
+      </w:pPr>
+      <w:r>
+        <w:rPr>
+          <w:rFonts w:hint="eastAsia"/>
+        </w:rPr>
+        <w:t>含义说明：每个病人的姓名</w:t>
+      </w:r>
+    </w:p>
+    <w:p>
+      <w:pPr>
+        <w:pStyle w:val="4"/>
+      </w:pPr>
+      <w:r>
+        <w:rPr>
+          <w:rFonts w:hint="eastAsia"/>
+        </w:rPr>
+        <w:t>类型：</w:t>
+      </w:r>
+      <w:proofErr w:type="gramStart"/>
+      <w:r>
+        <w:rPr>
+          <w:rFonts w:hint="eastAsia"/>
+        </w:rPr>
+        <w:t>varchar(</w:t>
+      </w:r>
+      <w:proofErr w:type="gramEnd"/>
+      <w:r>
+        <w:rPr>
+          <w:rFonts w:hint="eastAsia"/>
+        </w:rPr>
+        <w:t>20)</w:t>
+      </w:r>
+    </w:p>
+    <w:p>
+      <w:pPr>
+        <w:pStyle w:val="4"/>
+      </w:pPr>
+      <w:r>
+        <w:rPr>
+          <w:rFonts w:hint="eastAsia"/>
+        </w:rPr>
+        <w:t>长度：1~20</w:t>
       </w:r>
     </w:p>
     <w:p>
       <w:pPr>
         <w:pStyle w:val="1"/>
-        <w:rPr>
-          <w:rFonts w:hint="eastAsia"/>
-        </w:rPr>
-      </w:pPr>
-      <w:r>
-        <w:rPr>
-          <w:rFonts w:ascii="Segoe UI" w:hAnsi="Segoe UI" w:cs="Segoe UI" w:hint="eastAsia"/>
-          <w:color w:val="0D0D0D"/>
-          <w:shd w:val="clear" w:color="auto" w:fill="FFFFFF"/>
-        </w:rPr>
-        <w:t>数据项</w:t>
-      </w:r>
-      <w:r>
-        <w:rPr>
-          <w:rFonts w:hint="eastAsia"/>
-        </w:rPr>
-        <w:t>“病人</w:t>
-      </w:r>
-      <w:r>
-        <w:rPr>
-          <w:rFonts w:hint="eastAsia"/>
-        </w:rPr>
-        <w:t>姓名</w:t>
-      </w:r>
-      <w:r>
-        <w:rPr>
-          <w:rFonts w:hint="eastAsia"/>
-        </w:rPr>
-        <w:t>”</w:t>
-      </w:r>
-    </w:p>
-    <w:p>
-      <w:pPr>
-        <w:pStyle w:val="4"/>
-      </w:pPr>
-      <w:r>
-        <w:rPr>
-          <w:rFonts w:hint="eastAsia"/>
-        </w:rPr>
-        <w:t>编号：</w:t>
-      </w:r>
-    </w:p>
-    <w:p>
-      <w:pPr>
-        <w:pStyle w:val="4"/>
-      </w:pPr>
-      <w:r>
-        <w:rPr>
-          <w:rFonts w:hint="eastAsia"/>
-        </w:rPr>
-        <w:t>数据项：</w:t>
-      </w:r>
-      <w:r>
-        <w:rPr>
-          <w:rFonts w:ascii="Segoe UI" w:hAnsi="Segoe UI" w:cs="Segoe UI"/>
-          <w:color w:val="0D0D0D"/>
-          <w:shd w:val="clear" w:color="auto" w:fill="FFFFFF"/>
-        </w:rPr>
-        <w:t>病人姓名</w:t>
-      </w:r>
-      <w:r>
-        <w:rPr>
-          <w:rFonts w:ascii="Segoe UI" w:hAnsi="Segoe UI" w:cs="Segoe UI"/>
-          <w:color w:val="0D0D0D"/>
-          <w:shd w:val="clear" w:color="auto" w:fill="FFFFFF"/>
-        </w:rPr>
-        <w:t xml:space="preserve"> </w:t>
-      </w:r>
-    </w:p>
-    <w:p>
-      <w:pPr>
-        <w:pStyle w:val="4"/>
-        <w:rPr>
-          <w:rFonts w:hint="eastAsia"/>
-        </w:rPr>
-      </w:pPr>
-      <w:r>
-        <w:rPr>
-          <w:rFonts w:hint="eastAsia"/>
-        </w:rPr>
-        <w:t>含义说明：每个病人</w:t>
-      </w:r>
-      <w:r>
-        <w:rPr>
-          <w:rFonts w:hint="eastAsia"/>
-        </w:rPr>
-        <w:t>的姓名</w:t>
-      </w:r>
-    </w:p>
-    <w:p>
-      <w:pPr>
-        <w:pStyle w:val="4"/>
-        <w:rPr>
-          <w:rFonts w:hint="eastAsia"/>
-        </w:rPr>
-      </w:pPr>
-      <w:r>
-        <w:rPr>
-          <w:rFonts w:hint="eastAsia"/>
-        </w:rPr>
-        <w:t>类型：</w:t>
-      </w:r>
-      <w:r>
-        <w:rPr>
-          <w:rFonts w:hint="eastAsia"/>
-        </w:rPr>
-        <w:t>varchar(20)</w:t>
-      </w:r>
-    </w:p>
-    <w:p>
-      <w:pPr>
-        <w:pStyle w:val="4"/>
-        <w:rPr>
-          <w:rFonts w:hint="eastAsia"/>
-        </w:rPr>
-      </w:pPr>
-      <w:r>
-        <w:rPr>
-          <w:rFonts w:hint="eastAsia"/>
-        </w:rPr>
-        <w:t>长度：</w:t>
-      </w:r>
-      <w:r>
-        <w:rPr>
-          <w:rFonts w:hint="eastAsia"/>
-        </w:rPr>
-        <w:t>1~20</w:t>
-      </w:r>
-    </w:p>
-    <w:p>
-      <w:pPr>
-        <w:pStyle w:val="1"/>
-        <w:rPr>
-          <w:rFonts w:hint="eastAsia"/>
-        </w:rPr>
       </w:pPr>
       <w:r>
         <w:rPr>
@@ -3027,21 +2894,12 @@
     <w:p>
       <w:pPr>
         <w:pStyle w:val="4"/>
-        <w:rPr>
-          <w:rFonts w:hint="eastAsia"/>
-        </w:rPr>
-      </w:pPr>
-      <w:r>
-        <w:rPr>
-          <w:rFonts w:hint="eastAsia"/>
-        </w:rPr>
-        <w:t>含义说明：</w:t>
-      </w:r>
-      <w:r>
-        <w:rPr>
-          <w:rFonts w:hint="eastAsia"/>
-        </w:rPr>
-        <w:t>医生或病人的性别</w:t>
+      </w:pPr>
+      <w:r>
+        <w:rPr>
+          <w:rFonts w:hint="eastAsia"/>
+        </w:rPr>
+        <w:t>含义说明：医生或病人的性别</w:t>
       </w:r>
     </w:p>
     <w:p>
@@ -3054,12 +2912,14 @@
         </w:rPr>
         <w:t>类型：</w:t>
       </w:r>
+      <w:proofErr w:type="spellStart"/>
       <w:r>
         <w:rPr>
           <w:rFonts w:hint="eastAsia"/>
         </w:rPr>
         <w:t>boolean</w:t>
       </w:r>
+      <w:proofErr w:type="spellEnd"/>
     </w:p>
     <w:p>
       <w:pPr>
@@ -3084,29 +2944,17 @@
     <w:p>
       <w:pPr>
         <w:pStyle w:val="4"/>
-        <w:rPr>
-          <w:rFonts w:hint="eastAsia"/>
-        </w:rPr>
-      </w:pPr>
-      <w:r>
-        <w:rPr>
-          <w:rFonts w:hint="eastAsia"/>
-        </w:rPr>
-        <w:t>取值</w:t>
-      </w:r>
-      <w:r>
-        <w:rPr>
-          <w:rFonts w:hint="eastAsia"/>
-        </w:rPr>
-        <w:t>含义：0男1女</w:t>
+      </w:pPr>
+      <w:r>
+        <w:rPr>
+          <w:rFonts w:hint="eastAsia"/>
+        </w:rPr>
+        <w:t>取值含义：0男1女</w:t>
       </w:r>
     </w:p>
     <w:p>
       <w:pPr>
         <w:pStyle w:val="1"/>
-        <w:rPr>
-          <w:rFonts w:hint="eastAsia"/>
-        </w:rPr>
       </w:pPr>
       <w:r>
         <w:rPr>
@@ -3151,9 +2999,6 @@
     <w:p>
       <w:pPr>
         <w:pStyle w:val="4"/>
-        <w:rPr>
-          <w:rFonts w:hint="eastAsia"/>
-        </w:rPr>
       </w:pPr>
       <w:r>
         <w:rPr>
@@ -3173,21 +3018,12 @@
     <w:p>
       <w:pPr>
         <w:pStyle w:val="4"/>
-        <w:rPr>
-          <w:rFonts w:hint="eastAsia"/>
-        </w:rPr>
-      </w:pPr>
-      <w:r>
-        <w:rPr>
-          <w:rFonts w:hint="eastAsia"/>
-        </w:rPr>
-        <w:t>含义说明：医生或病人的</w:t>
-      </w:r>
-      <w:r>
-        <w:rPr>
-          <w:rFonts w:hint="eastAsia"/>
-        </w:rPr>
-        <w:t>身份证号</w:t>
+      </w:pPr>
+      <w:r>
+        <w:rPr>
+          <w:rFonts w:hint="eastAsia"/>
+        </w:rPr>
+        <w:t>含义说明：医生或病人的身份证号</w:t>
       </w:r>
     </w:p>
     <w:p>
@@ -3200,16 +3036,18 @@
         </w:rPr>
         <w:t>类型：</w:t>
       </w:r>
-      <w:r>
-        <w:t>varchar(18)</w:t>
+      <w:proofErr w:type="gramStart"/>
+      <w:r>
+        <w:t>varchar(</w:t>
+      </w:r>
+      <w:proofErr w:type="gramEnd"/>
+      <w:r>
+        <w:t>18)</w:t>
       </w:r>
     </w:p>
     <w:p>
       <w:pPr>
         <w:pStyle w:val="1"/>
-        <w:rPr>
-          <w:rFonts w:hint="eastAsia"/>
-        </w:rPr>
       </w:pPr>
       <w:r>
         <w:rPr>
@@ -3254,9 +3092,6 @@
     <w:p>
       <w:pPr>
         <w:pStyle w:val="4"/>
-        <w:rPr>
-          <w:rFonts w:hint="eastAsia"/>
-        </w:rPr>
       </w:pPr>
       <w:r>
         <w:rPr>
@@ -3276,22 +3111,98 @@
     <w:p>
       <w:pPr>
         <w:pStyle w:val="4"/>
-        <w:rPr>
-          <w:rFonts w:hint="eastAsia"/>
-        </w:rPr>
       </w:pPr>
       <w:r>
         <w:rPr>
           <w:rFonts w:hint="eastAsia"/>
         </w:rPr>
         <w:lastRenderedPageBreak/>
-        <w:t>含义说明：医生或病人的</w:t>
-      </w:r>
-      <w:r>
-        <w:rPr>
-          <w:rFonts w:hint="eastAsia"/>
-        </w:rPr>
-        <w:t>出生日期</w:t>
+        <w:t>含义说明：医生或病人的出生日期</w:t>
+      </w:r>
+    </w:p>
+    <w:p>
+      <w:pPr>
+        <w:pStyle w:val="4"/>
+      </w:pPr>
+      <w:r>
+        <w:rPr>
+          <w:rFonts w:hint="eastAsia"/>
+        </w:rPr>
+        <w:t>类型：date</w:t>
+      </w:r>
+    </w:p>
+    <w:p>
+      <w:pPr>
+        <w:pStyle w:val="1"/>
+      </w:pPr>
+      <w:r>
+        <w:rPr>
+          <w:rFonts w:ascii="Segoe UI" w:hAnsi="Segoe UI" w:cs="Segoe UI" w:hint="eastAsia"/>
+          <w:color w:val="0D0D0D"/>
+          <w:shd w:val="clear" w:color="auto" w:fill="FFFFFF"/>
+        </w:rPr>
+        <w:t>数据项</w:t>
+      </w:r>
+      <w:r>
+        <w:rPr>
+          <w:rFonts w:hint="eastAsia"/>
+        </w:rPr>
+        <w:t>“</w:t>
+      </w:r>
+      <w:r>
+        <w:rPr>
+          <w:rFonts w:ascii="Segoe UI" w:hAnsi="Segoe UI" w:cs="Segoe UI" w:hint="eastAsia"/>
+          <w:color w:val="0D0D0D"/>
+          <w:shd w:val="clear" w:color="auto" w:fill="FFFFFF"/>
+        </w:rPr>
+        <w:t>手机号</w:t>
+      </w:r>
+      <w:r>
+        <w:rPr>
+          <w:rFonts w:hint="eastAsia"/>
+        </w:rPr>
+        <w:t>”</w:t>
+      </w:r>
+    </w:p>
+    <w:p>
+      <w:pPr>
+        <w:pStyle w:val="4"/>
+      </w:pPr>
+      <w:r>
+        <w:rPr>
+          <w:rFonts w:hint="eastAsia"/>
+        </w:rPr>
+        <w:t>编号：</w:t>
+      </w:r>
+    </w:p>
+    <w:p>
+      <w:pPr>
+        <w:pStyle w:val="4"/>
+      </w:pPr>
+      <w:r>
+        <w:rPr>
+          <w:rFonts w:hint="eastAsia"/>
+        </w:rPr>
+        <w:t>数据项：</w:t>
+      </w:r>
+      <w:r>
+        <w:rPr>
+          <w:rFonts w:ascii="Segoe UI" w:hAnsi="Segoe UI" w:cs="Segoe UI" w:hint="eastAsia"/>
+          <w:color w:val="0D0D0D"/>
+          <w:shd w:val="clear" w:color="auto" w:fill="FFFFFF"/>
+        </w:rPr>
+        <w:t>手机号</w:t>
+      </w:r>
+    </w:p>
+    <w:p>
+      <w:pPr>
+        <w:pStyle w:val="4"/>
+      </w:pPr>
+      <w:r>
+        <w:rPr>
+          <w:rFonts w:hint="eastAsia"/>
+        </w:rPr>
+        <w:t>含义说明：医生或病人的手机号</w:t>
       </w:r>
     </w:p>
     <w:p>
@@ -3304,19 +3215,29 @@
         </w:rPr>
         <w:t>类型：</w:t>
       </w:r>
-      <w:r>
-        <w:rPr>
-          <w:rFonts w:hint="eastAsia"/>
-        </w:rPr>
-        <w:t>date</w:t>
+      <w:proofErr w:type="gramStart"/>
+      <w:r>
+        <w:t>varchar(</w:t>
+      </w:r>
+      <w:proofErr w:type="gramEnd"/>
+      <w:r>
+        <w:t>11)</w:t>
+      </w:r>
+    </w:p>
+    <w:p>
+      <w:pPr>
+        <w:pStyle w:val="4"/>
+      </w:pPr>
+      <w:r>
+        <w:rPr>
+          <w:rFonts w:hint="eastAsia"/>
+        </w:rPr>
+        <w:t>长度：1~11</w:t>
       </w:r>
     </w:p>
     <w:p>
       <w:pPr>
         <w:pStyle w:val="1"/>
-        <w:rPr>
-          <w:rFonts w:hint="eastAsia"/>
-        </w:rPr>
       </w:pPr>
       <w:r>
         <w:rPr>
@@ -3338,7 +3259,7 @@
           <w:color w:val="0D0D0D"/>
           <w:shd w:val="clear" w:color="auto" w:fill="FFFFFF"/>
         </w:rPr>
-        <w:t>手机号</w:t>
+        <w:t>家庭住址</w:t>
       </w:r>
       <w:r>
         <w:rPr>
@@ -3361,9 +3282,6 @@
     <w:p>
       <w:pPr>
         <w:pStyle w:val="4"/>
-        <w:rPr>
-          <w:rFonts w:hint="eastAsia"/>
-        </w:rPr>
       </w:pPr>
       <w:r>
         <w:rPr>
@@ -3377,69 +3295,34 @@
           <w:color w:val="0D0D0D"/>
           <w:shd w:val="clear" w:color="auto" w:fill="FFFFFF"/>
         </w:rPr>
-        <w:t>手机号</w:t>
-      </w:r>
-    </w:p>
-    <w:p>
-      <w:pPr>
-        <w:pStyle w:val="4"/>
-        <w:rPr>
-          <w:rFonts w:hint="eastAsia"/>
-        </w:rPr>
-      </w:pPr>
-      <w:r>
-        <w:rPr>
-          <w:rFonts w:hint="eastAsia"/>
-        </w:rPr>
-        <w:t>含义说明：医生或病人的</w:t>
-      </w:r>
-      <w:r>
-        <w:rPr>
-          <w:rFonts w:hint="eastAsia"/>
-        </w:rPr>
-        <w:t>手机号</w:t>
-      </w:r>
-    </w:p>
-    <w:p>
-      <w:pPr>
-        <w:pStyle w:val="4"/>
-      </w:pPr>
-      <w:r>
-        <w:rPr>
-          <w:rFonts w:hint="eastAsia"/>
-        </w:rPr>
-        <w:t>类型：</w:t>
-      </w:r>
-      <w:r>
-        <w:t>varchar(11)</w:t>
-      </w:r>
-    </w:p>
-    <w:p>
-      <w:pPr>
-        <w:pStyle w:val="4"/>
-        <w:rPr>
-          <w:rFonts w:hint="eastAsia"/>
-        </w:rPr>
-      </w:pPr>
-      <w:r>
-        <w:rPr>
-          <w:rFonts w:hint="eastAsia"/>
-        </w:rPr>
-        <w:t>长度：1~</w:t>
-      </w:r>
-      <w:r>
-        <w:rPr>
-          <w:rFonts w:hint="eastAsia"/>
-        </w:rPr>
-        <w:t>11</w:t>
+        <w:t>家庭住址</w:t>
+      </w:r>
+    </w:p>
+    <w:p>
+      <w:pPr>
+        <w:pStyle w:val="4"/>
+      </w:pPr>
+      <w:r>
+        <w:rPr>
+          <w:rFonts w:hint="eastAsia"/>
+        </w:rPr>
+        <w:t>含义说明：医生或病人的家庭住址</w:t>
+      </w:r>
+    </w:p>
+    <w:p>
+      <w:pPr>
+        <w:pStyle w:val="4"/>
+      </w:pPr>
+      <w:r>
+        <w:rPr>
+          <w:rFonts w:hint="eastAsia"/>
+        </w:rPr>
+        <w:t>类型：text</w:t>
       </w:r>
     </w:p>
     <w:p>
       <w:pPr>
         <w:pStyle w:val="1"/>
-        <w:rPr>
-          <w:rFonts w:hint="eastAsia"/>
-        </w:rPr>
       </w:pPr>
       <w:r>
         <w:rPr>
@@ -3461,7 +3344,7 @@
           <w:color w:val="0D0D0D"/>
           <w:shd w:val="clear" w:color="auto" w:fill="FFFFFF"/>
         </w:rPr>
-        <w:t>家庭住址</w:t>
+        <w:t>紧急联系人</w:t>
       </w:r>
       <w:r>
         <w:rPr>
@@ -3484,115 +3367,6 @@
     <w:p>
       <w:pPr>
         <w:pStyle w:val="4"/>
-        <w:rPr>
-          <w:rFonts w:hint="eastAsia"/>
-        </w:rPr>
-      </w:pPr>
-      <w:r>
-        <w:rPr>
-          <w:rFonts w:hint="eastAsia"/>
-        </w:rPr>
-        <w:t>数据项：</w:t>
-      </w:r>
-      <w:r>
-        <w:rPr>
-          <w:rFonts w:ascii="Segoe UI" w:hAnsi="Segoe UI" w:cs="Segoe UI" w:hint="eastAsia"/>
-          <w:color w:val="0D0D0D"/>
-          <w:shd w:val="clear" w:color="auto" w:fill="FFFFFF"/>
-        </w:rPr>
-        <w:t>家庭住址</w:t>
-      </w:r>
-    </w:p>
-    <w:p>
-      <w:pPr>
-        <w:pStyle w:val="4"/>
-        <w:rPr>
-          <w:rFonts w:hint="eastAsia"/>
-        </w:rPr>
-      </w:pPr>
-      <w:r>
-        <w:rPr>
-          <w:rFonts w:hint="eastAsia"/>
-        </w:rPr>
-        <w:t>含义说明：医生或病人的</w:t>
-      </w:r>
-      <w:r>
-        <w:rPr>
-          <w:rFonts w:hint="eastAsia"/>
-        </w:rPr>
-        <w:t>家庭住址</w:t>
-      </w:r>
-    </w:p>
-    <w:p>
-      <w:pPr>
-        <w:pStyle w:val="4"/>
-      </w:pPr>
-      <w:r>
-        <w:rPr>
-          <w:rFonts w:hint="eastAsia"/>
-        </w:rPr>
-        <w:t>类型</w:t>
-      </w:r>
-      <w:r>
-        <w:rPr>
-          <w:rFonts w:hint="eastAsia"/>
-        </w:rPr>
-        <w:t>：text</w:t>
-      </w:r>
-    </w:p>
-    <w:p>
-      <w:pPr>
-        <w:pStyle w:val="1"/>
-        <w:rPr>
-          <w:rFonts w:hint="eastAsia"/>
-        </w:rPr>
-      </w:pPr>
-      <w:r>
-        <w:rPr>
-          <w:rFonts w:ascii="Segoe UI" w:hAnsi="Segoe UI" w:cs="Segoe UI" w:hint="eastAsia"/>
-          <w:color w:val="0D0D0D"/>
-          <w:shd w:val="clear" w:color="auto" w:fill="FFFFFF"/>
-        </w:rPr>
-        <w:t>数据项</w:t>
-      </w:r>
-      <w:r>
-        <w:rPr>
-          <w:rFonts w:hint="eastAsia"/>
-        </w:rPr>
-        <w:t>“</w:t>
-      </w:r>
-      <w:r>
-        <w:rPr>
-          <w:rFonts w:ascii="Segoe UI" w:hAnsi="Segoe UI" w:cs="Segoe UI" w:hint="eastAsia"/>
-          <w:color w:val="0D0D0D"/>
-          <w:shd w:val="clear" w:color="auto" w:fill="FFFFFF"/>
-        </w:rPr>
-        <w:t>紧急联系人</w:t>
-      </w:r>
-      <w:r>
-        <w:rPr>
-          <w:rFonts w:hint="eastAsia"/>
-        </w:rPr>
-        <w:t>”</w:t>
-      </w:r>
-    </w:p>
-    <w:p>
-      <w:pPr>
-        <w:pStyle w:val="4"/>
-      </w:pPr>
-      <w:r>
-        <w:rPr>
-          <w:rFonts w:hint="eastAsia"/>
-        </w:rPr>
-        <w:t>编号：</w:t>
-      </w:r>
-    </w:p>
-    <w:p>
-      <w:pPr>
-        <w:pStyle w:val="4"/>
-        <w:rPr>
-          <w:rFonts w:hint="eastAsia"/>
-        </w:rPr>
       </w:pPr>
       <w:r>
         <w:rPr>
@@ -3613,21 +3387,12 @@
     <w:p>
       <w:pPr>
         <w:pStyle w:val="4"/>
-        <w:rPr>
-          <w:rFonts w:hint="eastAsia"/>
-        </w:rPr>
-      </w:pPr>
-      <w:r>
-        <w:rPr>
-          <w:rFonts w:hint="eastAsia"/>
-        </w:rPr>
-        <w:t>含义说明：病人的</w:t>
-      </w:r>
-      <w:r>
-        <w:rPr>
-          <w:rFonts w:hint="eastAsia"/>
-        </w:rPr>
-        <w:t>紧急联系人姓名</w:t>
+      </w:pPr>
+      <w:r>
+        <w:rPr>
+          <w:rFonts w:hint="eastAsia"/>
+        </w:rPr>
+        <w:t>含义说明：病人的紧急联系人姓名</w:t>
       </w:r>
     </w:p>
     <w:p>
@@ -3640,11 +3405,19 @@
         </w:rPr>
         <w:t>类型：</w:t>
       </w:r>
-      <w:r>
-        <w:rPr>
-          <w:rFonts w:hint="eastAsia"/>
-        </w:rPr>
-        <w:t>varchar(20)</w:t>
+      <w:proofErr w:type="gramStart"/>
+      <w:r>
+        <w:rPr>
+          <w:rFonts w:hint="eastAsia"/>
+        </w:rPr>
+        <w:t>varchar(</w:t>
+      </w:r>
+      <w:proofErr w:type="gramEnd"/>
+      <w:r>
+        <w:rPr>
+          <w:rFonts w:hint="eastAsia"/>
+        </w:rPr>
+        <w:t>20)</w:t>
       </w:r>
     </w:p>
     <w:p>
@@ -3661,9 +3434,6 @@
     <w:p>
       <w:pPr>
         <w:pStyle w:val="1"/>
-        <w:rPr>
-          <w:rFonts w:hint="eastAsia"/>
-        </w:rPr>
       </w:pPr>
       <w:r>
         <w:rPr>
@@ -3685,15 +3455,7 @@
           <w:color w:val="0D0D0D"/>
           <w:shd w:val="clear" w:color="auto" w:fill="FFFFFF"/>
         </w:rPr>
-        <w:t>紧急联系人</w:t>
-      </w:r>
-      <w:r>
-        <w:rPr>
-          <w:rFonts w:ascii="Segoe UI" w:hAnsi="Segoe UI" w:cs="Segoe UI" w:hint="eastAsia"/>
-          <w:color w:val="0D0D0D"/>
-          <w:shd w:val="clear" w:color="auto" w:fill="FFFFFF"/>
-        </w:rPr>
-        <w:t>手机号</w:t>
+        <w:t>紧急联系人手机号</w:t>
       </w:r>
       <w:r>
         <w:rPr>
@@ -3716,9 +3478,6 @@
     <w:p>
       <w:pPr>
         <w:pStyle w:val="4"/>
-        <w:rPr>
-          <w:rFonts w:hint="eastAsia"/>
-        </w:rPr>
       </w:pPr>
       <w:r>
         <w:rPr>
@@ -3732,23 +3491,122 @@
           <w:color w:val="0D0D0D"/>
           <w:shd w:val="clear" w:color="auto" w:fill="FFFFFF"/>
         </w:rPr>
-        <w:t>紧急联系人</w:t>
-      </w:r>
-      <w:r>
-        <w:rPr>
-          <w:rFonts w:ascii="Segoe UI" w:hAnsi="Segoe UI" w:cs="Segoe UI" w:hint="eastAsia"/>
-          <w:color w:val="0D0D0D"/>
-          <w:shd w:val="clear" w:color="auto" w:fill="FFFFFF"/>
-        </w:rPr>
-        <w:t>手机号</w:t>
-      </w:r>
-    </w:p>
-    <w:p>
-      <w:pPr>
-        <w:pStyle w:val="4"/>
-        <w:rPr>
-          <w:rFonts w:hint="eastAsia"/>
-        </w:rPr>
+        <w:t>紧急联系人手机号</w:t>
+      </w:r>
+    </w:p>
+    <w:p>
+      <w:pPr>
+        <w:pStyle w:val="4"/>
+      </w:pPr>
+      <w:r>
+        <w:rPr>
+          <w:rFonts w:hint="eastAsia"/>
+        </w:rPr>
+        <w:t>含义说明：病人的紧急联系人的手机号</w:t>
+      </w:r>
+    </w:p>
+    <w:p>
+      <w:pPr>
+        <w:pStyle w:val="4"/>
+      </w:pPr>
+      <w:r>
+        <w:rPr>
+          <w:rFonts w:hint="eastAsia"/>
+        </w:rPr>
+        <w:t>类型：</w:t>
+      </w:r>
+      <w:proofErr w:type="gramStart"/>
+      <w:r>
+        <w:rPr>
+          <w:rFonts w:hint="eastAsia"/>
+        </w:rPr>
+        <w:t>varchar(</w:t>
+      </w:r>
+      <w:proofErr w:type="gramEnd"/>
+      <w:r>
+        <w:rPr>
+          <w:rFonts w:hint="eastAsia"/>
+        </w:rPr>
+        <w:t>11)</w:t>
+      </w:r>
+    </w:p>
+    <w:p>
+      <w:pPr>
+        <w:pStyle w:val="4"/>
+      </w:pPr>
+      <w:r>
+        <w:rPr>
+          <w:rFonts w:hint="eastAsia"/>
+        </w:rPr>
+        <w:t>长度：1~11</w:t>
+      </w:r>
+    </w:p>
+    <w:p>
+      <w:pPr>
+        <w:pStyle w:val="1"/>
+      </w:pPr>
+      <w:r>
+        <w:rPr>
+          <w:rFonts w:ascii="Segoe UI" w:hAnsi="Segoe UI" w:cs="Segoe UI" w:hint="eastAsia"/>
+          <w:color w:val="0D0D0D"/>
+          <w:shd w:val="clear" w:color="auto" w:fill="FFFFFF"/>
+        </w:rPr>
+        <w:t>数据项</w:t>
+      </w:r>
+      <w:r>
+        <w:rPr>
+          <w:rFonts w:hint="eastAsia"/>
+        </w:rPr>
+        <w:t>“</w:t>
+      </w:r>
+      <w:r>
+        <w:rPr>
+          <w:rFonts w:ascii="Segoe UI" w:hAnsi="Segoe UI" w:cs="Segoe UI" w:hint="eastAsia"/>
+          <w:color w:val="0D0D0D"/>
+          <w:shd w:val="clear" w:color="auto" w:fill="FFFFFF"/>
+        </w:rPr>
+        <w:t>与病人关系</w:t>
+      </w:r>
+      <w:r>
+        <w:rPr>
+          <w:rFonts w:hint="eastAsia"/>
+        </w:rPr>
+        <w:t>”</w:t>
+      </w:r>
+    </w:p>
+    <w:p>
+      <w:pPr>
+        <w:pStyle w:val="4"/>
+      </w:pPr>
+      <w:r>
+        <w:rPr>
+          <w:rFonts w:hint="eastAsia"/>
+        </w:rPr>
+        <w:t>编号：</w:t>
+      </w:r>
+    </w:p>
+    <w:p>
+      <w:pPr>
+        <w:pStyle w:val="4"/>
+      </w:pPr>
+      <w:r>
+        <w:rPr>
+          <w:rFonts w:hint="eastAsia"/>
+        </w:rPr>
+        <w:t>数据项：</w:t>
+      </w:r>
+      <w:r>
+        <w:rPr>
+          <w:rFonts w:ascii="Segoe UI" w:hAnsi="Segoe UI" w:cs="Segoe UI" w:hint="eastAsia"/>
+          <w:color w:val="0D0D0D"/>
+          <w:shd w:val="clear" w:color="auto" w:fill="FFFFFF"/>
+        </w:rPr>
+        <w:t>与病人关系</w:t>
+      </w:r>
+    </w:p>
+    <w:p>
+      <w:pPr>
+        <w:pStyle w:val="4"/>
       </w:pPr>
       <w:r>
         <w:rPr>
@@ -3758,57 +3616,53 @@
       </w:r>
       <w:r>
         <w:rPr>
-          <w:rFonts w:hint="eastAsia"/>
-        </w:rPr>
-        <w:t>的手机号</w:t>
-      </w:r>
-    </w:p>
-    <w:p>
-      <w:pPr>
-        <w:pStyle w:val="4"/>
-      </w:pPr>
-      <w:r>
-        <w:rPr>
-          <w:rFonts w:hint="eastAsia"/>
-        </w:rPr>
-        <w:t>类型：varchar(</w:t>
-      </w:r>
-      <w:r>
-        <w:rPr>
-          <w:rFonts w:hint="eastAsia"/>
-        </w:rPr>
-        <w:t>11</w:t>
-      </w:r>
-      <w:r>
-        <w:rPr>
-          <w:rFonts w:hint="eastAsia"/>
-        </w:rPr>
-        <w:t>)</w:t>
-      </w:r>
-    </w:p>
-    <w:p>
-      <w:pPr>
-        <w:pStyle w:val="4"/>
-      </w:pPr>
-      <w:r>
-        <w:rPr>
-          <w:rFonts w:hint="eastAsia"/>
-        </w:rPr>
-        <w:t>长度：1~</w:t>
-      </w:r>
-      <w:r>
-        <w:rPr>
-          <w:rFonts w:hint="eastAsia"/>
-        </w:rPr>
-        <w:t>11</w:t>
+          <w:rFonts w:ascii="Segoe UI" w:hAnsi="Segoe UI" w:cs="Segoe UI" w:hint="eastAsia"/>
+          <w:color w:val="0D0D0D"/>
+          <w:shd w:val="clear" w:color="auto" w:fill="FFFFFF"/>
+        </w:rPr>
+        <w:t>的关系</w:t>
+      </w:r>
+    </w:p>
+    <w:p>
+      <w:pPr>
+        <w:pStyle w:val="4"/>
+      </w:pPr>
+      <w:r>
+        <w:rPr>
+          <w:rFonts w:hint="eastAsia"/>
+        </w:rPr>
+        <w:t>类型：</w:t>
+      </w:r>
+      <w:proofErr w:type="gramStart"/>
+      <w:r>
+        <w:rPr>
+          <w:rFonts w:hint="eastAsia"/>
+        </w:rPr>
+        <w:t>varchar(</w:t>
+      </w:r>
+      <w:proofErr w:type="gramEnd"/>
+      <w:r>
+        <w:rPr>
+          <w:rFonts w:hint="eastAsia"/>
+        </w:rPr>
+        <w:t>12)</w:t>
+      </w:r>
+    </w:p>
+    <w:p>
+      <w:pPr>
+        <w:pStyle w:val="4"/>
+      </w:pPr>
+      <w:r>
+        <w:rPr>
+          <w:rFonts w:hint="eastAsia"/>
+        </w:rPr>
+        <w:lastRenderedPageBreak/>
+        <w:t>长度：1~12</w:t>
       </w:r>
     </w:p>
     <w:p>
       <w:pPr>
         <w:pStyle w:val="1"/>
-        <w:rPr>
-          <w:rFonts w:hint="eastAsia"/>
-        </w:rPr>
       </w:pPr>
       <w:r>
         <w:rPr>
@@ -3830,7 +3684,7 @@
           <w:color w:val="0D0D0D"/>
           <w:shd w:val="clear" w:color="auto" w:fill="FFFFFF"/>
         </w:rPr>
-        <w:t>与病人关系</w:t>
+        <w:t>报到时间</w:t>
       </w:r>
       <w:r>
         <w:rPr>
@@ -3853,9 +3707,6 @@
     <w:p>
       <w:pPr>
         <w:pStyle w:val="4"/>
-        <w:rPr>
-          <w:rFonts w:hint="eastAsia"/>
-        </w:rPr>
       </w:pPr>
       <w:r>
         <w:rPr>
@@ -3869,89 +3720,42 @@
           <w:color w:val="0D0D0D"/>
           <w:shd w:val="clear" w:color="auto" w:fill="FFFFFF"/>
         </w:rPr>
-        <w:t>与病人关系</w:t>
-      </w:r>
-    </w:p>
-    <w:p>
-      <w:pPr>
-        <w:pStyle w:val="4"/>
-        <w:rPr>
-          <w:rFonts w:hint="eastAsia"/>
-        </w:rPr>
-      </w:pPr>
-      <w:r>
-        <w:rPr>
-          <w:rFonts w:hint="eastAsia"/>
-        </w:rPr>
-        <w:t>含义说明：病人的紧急联系人</w:t>
-      </w:r>
-      <w:r>
-        <w:rPr>
-          <w:rFonts w:ascii="Segoe UI" w:hAnsi="Segoe UI" w:cs="Segoe UI" w:hint="eastAsia"/>
-          <w:color w:val="0D0D0D"/>
-          <w:shd w:val="clear" w:color="auto" w:fill="FFFFFF"/>
-        </w:rPr>
-        <w:t>的</w:t>
-      </w:r>
-      <w:r>
-        <w:rPr>
-          <w:rFonts w:ascii="Segoe UI" w:hAnsi="Segoe UI" w:cs="Segoe UI" w:hint="eastAsia"/>
-          <w:color w:val="0D0D0D"/>
-          <w:shd w:val="clear" w:color="auto" w:fill="FFFFFF"/>
-        </w:rPr>
-        <w:t>关系</w:t>
-      </w:r>
-    </w:p>
-    <w:p>
-      <w:pPr>
-        <w:pStyle w:val="4"/>
-      </w:pPr>
-      <w:r>
-        <w:rPr>
-          <w:rFonts w:hint="eastAsia"/>
-        </w:rPr>
-        <w:t>类型：varchar(</w:t>
-      </w:r>
-      <w:r>
-        <w:rPr>
-          <w:rFonts w:hint="eastAsia"/>
-        </w:rPr>
-        <w:t>1</w:t>
-      </w:r>
-      <w:r>
-        <w:rPr>
-          <w:rFonts w:hint="eastAsia"/>
-        </w:rPr>
-        <w:t>2)</w:t>
-      </w:r>
-    </w:p>
-    <w:p>
-      <w:pPr>
-        <w:pStyle w:val="4"/>
-        <w:rPr>
-          <w:rFonts w:hint="eastAsia"/>
-        </w:rPr>
-      </w:pPr>
-      <w:r>
-        <w:rPr>
-          <w:rFonts w:hint="eastAsia"/>
-        </w:rPr>
-        <w:lastRenderedPageBreak/>
-        <w:t>长度：1~</w:t>
-      </w:r>
-      <w:r>
-        <w:rPr>
-          <w:rFonts w:hint="eastAsia"/>
-        </w:rPr>
-        <w:t>12</w:t>
+        <w:t>报到时间</w:t>
+      </w:r>
+    </w:p>
+    <w:p>
+      <w:pPr>
+        <w:pStyle w:val="4"/>
+      </w:pPr>
+      <w:r>
+        <w:rPr>
+          <w:rFonts w:hint="eastAsia"/>
+        </w:rPr>
+        <w:t>含义说明：病人或医生的</w:t>
+      </w:r>
+      <w:r>
+        <w:rPr>
+          <w:rFonts w:ascii="Segoe UI" w:hAnsi="Segoe UI" w:cs="Segoe UI" w:hint="eastAsia"/>
+          <w:color w:val="0D0D0D"/>
+          <w:shd w:val="clear" w:color="auto" w:fill="FFFFFF"/>
+        </w:rPr>
+        <w:t>报到时间</w:t>
+      </w:r>
+    </w:p>
+    <w:p>
+      <w:pPr>
+        <w:pStyle w:val="4"/>
+      </w:pPr>
+      <w:r>
+        <w:rPr>
+          <w:rFonts w:hint="eastAsia"/>
+        </w:rPr>
+        <w:t>类型：date</w:t>
       </w:r>
     </w:p>
     <w:p>
       <w:pPr>
         <w:pStyle w:val="1"/>
-        <w:rPr>
-          <w:rFonts w:hint="eastAsia"/>
-        </w:rPr>
       </w:pPr>
       <w:r>
         <w:rPr>
@@ -3973,7 +3777,7 @@
           <w:color w:val="0D0D0D"/>
           <w:shd w:val="clear" w:color="auto" w:fill="FFFFFF"/>
         </w:rPr>
-        <w:t>报到时间</w:t>
+        <w:t>项目号</w:t>
       </w:r>
       <w:r>
         <w:rPr>
@@ -3996,9 +3800,6 @@
     <w:p>
       <w:pPr>
         <w:pStyle w:val="4"/>
-        <w:rPr>
-          <w:rFonts w:hint="eastAsia"/>
-        </w:rPr>
       </w:pPr>
       <w:r>
         <w:rPr>
@@ -4012,66 +3813,56 @@
           <w:color w:val="0D0D0D"/>
           <w:shd w:val="clear" w:color="auto" w:fill="FFFFFF"/>
         </w:rPr>
-        <w:t>报到时间</w:t>
-      </w:r>
-    </w:p>
-    <w:p>
-      <w:pPr>
-        <w:pStyle w:val="4"/>
-        <w:rPr>
-          <w:rFonts w:hint="eastAsia"/>
-        </w:rPr>
-      </w:pPr>
-      <w:r>
-        <w:rPr>
-          <w:rFonts w:hint="eastAsia"/>
-        </w:rPr>
-        <w:t>含义说明：病人</w:t>
-      </w:r>
-      <w:r>
-        <w:rPr>
-          <w:rFonts w:hint="eastAsia"/>
-        </w:rPr>
-        <w:t>或医生</w:t>
-      </w:r>
-      <w:r>
-        <w:rPr>
-          <w:rFonts w:hint="eastAsia"/>
-        </w:rPr>
-        <w:t>的</w:t>
-      </w:r>
-      <w:r>
-        <w:rPr>
-          <w:rFonts w:ascii="Segoe UI" w:hAnsi="Segoe UI" w:cs="Segoe UI" w:hint="eastAsia"/>
-          <w:color w:val="0D0D0D"/>
-          <w:shd w:val="clear" w:color="auto" w:fill="FFFFFF"/>
-        </w:rPr>
-        <w:t>报到时间</w:t>
-      </w:r>
-    </w:p>
-    <w:p>
-      <w:pPr>
-        <w:pStyle w:val="4"/>
-      </w:pPr>
-      <w:r>
-        <w:rPr>
-          <w:rFonts w:hint="eastAsia"/>
-        </w:rPr>
-        <w:t>类型：</w:t>
-      </w:r>
-      <w:r>
-        <w:rPr>
-          <w:rFonts w:hint="eastAsia"/>
-        </w:rPr>
-        <w:t>date</w:t>
+        <w:t>项目号</w:t>
+      </w:r>
+    </w:p>
+    <w:p>
+      <w:pPr>
+        <w:pStyle w:val="4"/>
+      </w:pPr>
+      <w:r>
+        <w:rPr>
+          <w:rFonts w:hint="eastAsia"/>
+        </w:rPr>
+        <w:t>含义说明：</w:t>
+      </w:r>
+      <w:r>
+        <w:rPr>
+          <w:rFonts w:ascii="Segoe UI" w:hAnsi="Segoe UI" w:cs="Segoe UI" w:hint="eastAsia"/>
+          <w:color w:val="0D0D0D"/>
+          <w:shd w:val="clear" w:color="auto" w:fill="FFFFFF"/>
+        </w:rPr>
+        <w:t>项目的唯一标识</w:t>
+      </w:r>
+    </w:p>
+    <w:p>
+      <w:pPr>
+        <w:pStyle w:val="4"/>
+      </w:pPr>
+      <w:r>
+        <w:rPr>
+          <w:rFonts w:hint="eastAsia"/>
+        </w:rPr>
+        <w:t>类型：int</w:t>
+      </w:r>
+    </w:p>
+    <w:p>
+      <w:pPr>
+        <w:pStyle w:val="4"/>
+      </w:pPr>
+      <w:r>
+        <w:rPr>
+          <w:rFonts w:hint="eastAsia"/>
+        </w:rPr>
+        <w:t>取值范围：0~</w:t>
+      </w:r>
+      <w:r>
+        <w:t xml:space="preserve"> 2147483647</w:t>
       </w:r>
     </w:p>
     <w:p>
       <w:pPr>
         <w:pStyle w:val="1"/>
-        <w:rPr>
-          <w:rFonts w:hint="eastAsia"/>
-        </w:rPr>
       </w:pPr>
       <w:r>
         <w:rPr>
@@ -4093,7 +3884,7 @@
           <w:color w:val="0D0D0D"/>
           <w:shd w:val="clear" w:color="auto" w:fill="FFFFFF"/>
         </w:rPr>
-        <w:t>项目号</w:t>
+        <w:t>流程号</w:t>
       </w:r>
       <w:r>
         <w:rPr>
@@ -4116,9 +3907,6 @@
     <w:p>
       <w:pPr>
         <w:pStyle w:val="4"/>
-        <w:rPr>
-          <w:rFonts w:hint="eastAsia"/>
-        </w:rPr>
       </w:pPr>
       <w:r>
         <w:rPr>
@@ -4132,172 +3920,12 @@
           <w:color w:val="0D0D0D"/>
           <w:shd w:val="clear" w:color="auto" w:fill="FFFFFF"/>
         </w:rPr>
-        <w:t>项目</w:t>
-      </w:r>
-      <w:r>
-        <w:rPr>
-          <w:rFonts w:ascii="Segoe UI" w:hAnsi="Segoe UI" w:cs="Segoe UI" w:hint="eastAsia"/>
-          <w:color w:val="0D0D0D"/>
-          <w:shd w:val="clear" w:color="auto" w:fill="FFFFFF"/>
-        </w:rPr>
-        <w:t>号</w:t>
-      </w:r>
-    </w:p>
-    <w:p>
-      <w:pPr>
-        <w:pStyle w:val="4"/>
-        <w:rPr>
-          <w:rFonts w:hint="eastAsia"/>
-        </w:rPr>
-      </w:pPr>
-      <w:r>
-        <w:rPr>
-          <w:rFonts w:hint="eastAsia"/>
-        </w:rPr>
-        <w:t>含义说明：</w:t>
-      </w:r>
-      <w:r>
-        <w:rPr>
-          <w:rFonts w:ascii="Segoe UI" w:hAnsi="Segoe UI" w:cs="Segoe UI" w:hint="eastAsia"/>
-          <w:color w:val="0D0D0D"/>
-          <w:shd w:val="clear" w:color="auto" w:fill="FFFFFF"/>
-        </w:rPr>
-        <w:t>项目</w:t>
-      </w:r>
-      <w:r>
-        <w:rPr>
-          <w:rFonts w:ascii="Segoe UI" w:hAnsi="Segoe UI" w:cs="Segoe UI" w:hint="eastAsia"/>
-          <w:color w:val="0D0D0D"/>
-          <w:shd w:val="clear" w:color="auto" w:fill="FFFFFF"/>
-        </w:rPr>
-        <w:t>的唯一标识</w:t>
-      </w:r>
-    </w:p>
-    <w:p>
-      <w:pPr>
-        <w:pStyle w:val="4"/>
-        <w:rPr>
-          <w:rFonts w:hint="eastAsia"/>
-        </w:rPr>
-      </w:pPr>
-      <w:r>
-        <w:rPr>
-          <w:rFonts w:hint="eastAsia"/>
-        </w:rPr>
-        <w:t>类型：</w:t>
-      </w:r>
-      <w:r>
-        <w:rPr>
-          <w:rFonts w:hint="eastAsia"/>
-        </w:rPr>
-        <w:t>int</w:t>
-      </w:r>
-    </w:p>
-    <w:p>
-      <w:pPr>
-        <w:pStyle w:val="4"/>
-      </w:pPr>
-      <w:r>
-        <w:rPr>
-          <w:rFonts w:hint="eastAsia"/>
-        </w:rPr>
-        <w:t>取值范围：0~</w:t>
-      </w:r>
-      <w:r>
-        <w:t xml:space="preserve"> 2147483647</w:t>
-      </w:r>
-    </w:p>
-    <w:p>
-      <w:pPr>
-        <w:pStyle w:val="1"/>
-        <w:rPr>
-          <w:rFonts w:hint="eastAsia"/>
-        </w:rPr>
-      </w:pPr>
-      <w:r>
-        <w:rPr>
-          <w:rFonts w:ascii="Segoe UI" w:hAnsi="Segoe UI" w:cs="Segoe UI" w:hint="eastAsia"/>
-          <w:color w:val="0D0D0D"/>
-          <w:shd w:val="clear" w:color="auto" w:fill="FFFFFF"/>
-        </w:rPr>
-        <w:t>数据项</w:t>
-      </w:r>
-      <w:r>
-        <w:rPr>
-          <w:rFonts w:hint="eastAsia"/>
-        </w:rPr>
-        <w:t>“</w:t>
-      </w:r>
-      <w:r>
-        <w:rPr>
-          <w:rFonts w:ascii="Segoe UI" w:hAnsi="Segoe UI" w:cs="Segoe UI" w:hint="eastAsia"/>
-          <w:color w:val="0D0D0D"/>
-          <w:shd w:val="clear" w:color="auto" w:fill="FFFFFF"/>
-        </w:rPr>
-        <w:t>流程</w:t>
-      </w:r>
-      <w:r>
-        <w:rPr>
-          <w:rFonts w:ascii="Segoe UI" w:hAnsi="Segoe UI" w:cs="Segoe UI" w:hint="eastAsia"/>
-          <w:color w:val="0D0D0D"/>
-          <w:shd w:val="clear" w:color="auto" w:fill="FFFFFF"/>
-        </w:rPr>
-        <w:t>号</w:t>
-      </w:r>
-      <w:r>
-        <w:rPr>
-          <w:rFonts w:hint="eastAsia"/>
-        </w:rPr>
-        <w:t>”</w:t>
-      </w:r>
-    </w:p>
-    <w:p>
-      <w:pPr>
-        <w:pStyle w:val="4"/>
-      </w:pPr>
-      <w:r>
-        <w:rPr>
-          <w:rFonts w:hint="eastAsia"/>
-        </w:rPr>
-        <w:t>编号：</w:t>
-      </w:r>
-    </w:p>
-    <w:p>
-      <w:pPr>
-        <w:pStyle w:val="4"/>
-        <w:rPr>
-          <w:rFonts w:hint="eastAsia"/>
-        </w:rPr>
-      </w:pPr>
-      <w:r>
-        <w:rPr>
-          <w:rFonts w:hint="eastAsia"/>
-        </w:rPr>
-        <w:t>数据项：</w:t>
-      </w:r>
-      <w:r>
-        <w:rPr>
-          <w:rFonts w:ascii="Segoe UI" w:hAnsi="Segoe UI" w:cs="Segoe UI" w:hint="eastAsia"/>
-          <w:color w:val="0D0D0D"/>
-          <w:shd w:val="clear" w:color="auto" w:fill="FFFFFF"/>
-        </w:rPr>
-        <w:t>流程</w:t>
-      </w:r>
-      <w:r>
-        <w:rPr>
-          <w:rFonts w:ascii="Segoe UI" w:hAnsi="Segoe UI" w:cs="Segoe UI" w:hint="eastAsia"/>
-          <w:color w:val="0D0D0D"/>
-          <w:shd w:val="clear" w:color="auto" w:fill="FFFFFF"/>
-        </w:rPr>
-        <w:t>号</w:t>
-      </w:r>
-    </w:p>
-    <w:p>
-      <w:pPr>
-        <w:pStyle w:val="4"/>
-        <w:rPr>
-          <w:rFonts w:hint="eastAsia"/>
-        </w:rPr>
+        <w:t>流程号</w:t>
+      </w:r>
+    </w:p>
+    <w:p>
+      <w:pPr>
+        <w:pStyle w:val="4"/>
       </w:pPr>
       <w:r>
         <w:rPr>
@@ -4312,23 +3940,12 @@
           <w:color w:val="0D0D0D"/>
           <w:shd w:val="clear" w:color="auto" w:fill="FFFFFF"/>
         </w:rPr>
-        <w:t>流程</w:t>
-      </w:r>
-      <w:r>
-        <w:rPr>
-          <w:rFonts w:ascii="Segoe UI" w:hAnsi="Segoe UI" w:cs="Segoe UI" w:hint="eastAsia"/>
-          <w:color w:val="0D0D0D"/>
-          <w:shd w:val="clear" w:color="auto" w:fill="FFFFFF"/>
-        </w:rPr>
-        <w:t>的唯一标识</w:t>
-      </w:r>
-    </w:p>
-    <w:p>
-      <w:pPr>
-        <w:pStyle w:val="4"/>
-        <w:rPr>
-          <w:rFonts w:hint="eastAsia"/>
-        </w:rPr>
+        <w:t>流程的唯一标识</w:t>
+      </w:r>
+    </w:p>
+    <w:p>
+      <w:pPr>
+        <w:pStyle w:val="4"/>
       </w:pPr>
       <w:r>
         <w:rPr>
@@ -4354,9 +3971,6 @@
     <w:p>
       <w:pPr>
         <w:pStyle w:val="1"/>
-        <w:rPr>
-          <w:rFonts w:hint="eastAsia"/>
-        </w:rPr>
       </w:pPr>
       <w:r>
         <w:rPr>
@@ -4401,9 +4015,6 @@
     <w:p>
       <w:pPr>
         <w:pStyle w:val="4"/>
-        <w:rPr>
-          <w:rFonts w:hint="eastAsia"/>
-        </w:rPr>
       </w:pPr>
       <w:r>
         <w:rPr>
@@ -4423,9 +4034,6 @@
     <w:p>
       <w:pPr>
         <w:pStyle w:val="4"/>
-        <w:rPr>
-          <w:rFonts w:hint="eastAsia"/>
-        </w:rPr>
       </w:pPr>
       <w:r>
         <w:rPr>
@@ -4450,21 +4058,12 @@
         <w:rPr>
           <w:rFonts w:hint="eastAsia"/>
         </w:rPr>
-        <w:t>类型：</w:t>
-      </w:r>
-      <w:r>
-        <w:rPr>
-          <w:rFonts w:hint="eastAsia"/>
-        </w:rPr>
-        <w:t>datetime</w:t>
+        <w:t>类型：datetime</w:t>
       </w:r>
     </w:p>
     <w:p>
       <w:pPr>
         <w:pStyle w:val="1"/>
-        <w:rPr>
-          <w:rFonts w:hint="eastAsia"/>
-        </w:rPr>
       </w:pPr>
       <w:r>
         <w:rPr>
@@ -4509,9 +4108,6 @@
     <w:p>
       <w:pPr>
         <w:pStyle w:val="4"/>
-        <w:rPr>
-          <w:rFonts w:hint="eastAsia"/>
-        </w:rPr>
       </w:pPr>
       <w:r>
         <w:rPr>
@@ -4531,9 +4127,6 @@
     <w:p>
       <w:pPr>
         <w:pStyle w:val="4"/>
-        <w:rPr>
-          <w:rFonts w:hint="eastAsia"/>
-        </w:rPr>
       </w:pPr>
       <w:r>
         <w:rPr>
@@ -4547,113 +4140,60 @@
           <w:color w:val="0D0D0D"/>
           <w:shd w:val="clear" w:color="auto" w:fill="FFFFFF"/>
         </w:rPr>
-        <w:t>项目</w:t>
-      </w:r>
-      <w:r>
-        <w:rPr>
-          <w:rFonts w:ascii="Segoe UI" w:hAnsi="Segoe UI" w:cs="Segoe UI" w:hint="eastAsia"/>
-          <w:color w:val="0D0D0D"/>
-          <w:shd w:val="clear" w:color="auto" w:fill="FFFFFF"/>
-        </w:rPr>
-        <w:t>当前的</w:t>
-      </w:r>
-      <w:r>
-        <w:rPr>
-          <w:rFonts w:ascii="Segoe UI" w:hAnsi="Segoe UI" w:cs="Segoe UI" w:hint="eastAsia"/>
-          <w:color w:val="0D0D0D"/>
-          <w:shd w:val="clear" w:color="auto" w:fill="FFFFFF"/>
-        </w:rPr>
-        <w:t>状态</w:t>
-      </w:r>
-    </w:p>
-    <w:p>
-      <w:pPr>
-        <w:pStyle w:val="4"/>
-      </w:pPr>
-      <w:r>
-        <w:rPr>
-          <w:rFonts w:hint="eastAsia"/>
-        </w:rPr>
-        <w:t>类型：</w:t>
-      </w:r>
-      <w:r>
-        <w:rPr>
-          <w:rFonts w:hint="eastAsia"/>
-        </w:rPr>
-        <w:t>int</w:t>
-      </w:r>
-    </w:p>
-    <w:p>
-      <w:pPr>
-        <w:pStyle w:val="4"/>
-      </w:pPr>
-      <w:r>
-        <w:rPr>
-          <w:rFonts w:hint="eastAsia"/>
-        </w:rPr>
-        <w:t>长度</w:t>
-      </w:r>
-      <w:r>
-        <w:rPr>
-          <w:rFonts w:hint="eastAsia"/>
-        </w:rPr>
-        <w:t>：</w:t>
-      </w:r>
-      <w:r>
-        <w:rPr>
-          <w:rFonts w:hint="eastAsia"/>
-        </w:rPr>
-        <w:t>1</w:t>
-      </w:r>
-    </w:p>
-    <w:p>
-      <w:pPr>
-        <w:pStyle w:val="4"/>
-      </w:pPr>
-      <w:r>
-        <w:rPr>
-          <w:rFonts w:hint="eastAsia"/>
-        </w:rPr>
-        <w:t>取值范围</w:t>
-      </w:r>
-      <w:r>
-        <w:rPr>
-          <w:rFonts w:hint="eastAsia"/>
-        </w:rPr>
-        <w:t>：</w:t>
-      </w:r>
-      <w:r>
-        <w:rPr>
-          <w:rFonts w:hint="eastAsia"/>
-        </w:rPr>
-        <w:t>[ 0 | 1 | 2 | 3 ]</w:t>
-      </w:r>
-    </w:p>
-    <w:p>
-      <w:pPr>
-        <w:pStyle w:val="4"/>
-        <w:rPr>
-          <w:rFonts w:hint="eastAsia"/>
-        </w:rPr>
+        <w:t>项目当前的状态</w:t>
+      </w:r>
+    </w:p>
+    <w:p>
+      <w:pPr>
+        <w:pStyle w:val="4"/>
+      </w:pPr>
+      <w:r>
+        <w:rPr>
+          <w:rFonts w:hint="eastAsia"/>
+        </w:rPr>
+        <w:t>类型：int</w:t>
+      </w:r>
+    </w:p>
+    <w:p>
+      <w:pPr>
+        <w:pStyle w:val="4"/>
+      </w:pPr>
+      <w:r>
+        <w:rPr>
+          <w:rFonts w:hint="eastAsia"/>
+        </w:rPr>
+        <w:t>长度：1</w:t>
+      </w:r>
+    </w:p>
+    <w:p>
+      <w:pPr>
+        <w:pStyle w:val="4"/>
+      </w:pPr>
+      <w:r>
+        <w:rPr>
+          <w:rFonts w:hint="eastAsia"/>
+        </w:rPr>
+        <w:t xml:space="preserve">取值范围：[ 0 | 1 | 2 | </w:t>
+      </w:r>
+      <w:proofErr w:type="gramStart"/>
+      <w:r>
+        <w:rPr>
+          <w:rFonts w:hint="eastAsia"/>
+        </w:rPr>
+        <w:t>3 ]</w:t>
+      </w:r>
+      <w:proofErr w:type="gramEnd"/>
+    </w:p>
+    <w:p>
+      <w:pPr>
+        <w:pStyle w:val="4"/>
       </w:pPr>
       <w:r>
         <w:rPr>
           <w:rFonts w:hint="eastAsia"/>
         </w:rPr>
         <w:lastRenderedPageBreak/>
-        <w:t>取值</w:t>
-      </w:r>
-      <w:r>
-        <w:rPr>
-          <w:rFonts w:hint="eastAsia"/>
-        </w:rPr>
-        <w:t>含义</w:t>
-      </w:r>
-      <w:r>
-        <w:rPr>
-          <w:rFonts w:hint="eastAsia"/>
-        </w:rPr>
-        <w:t>：</w:t>
+        <w:t>取值含义：</w:t>
       </w:r>
       <w:r>
         <w:rPr>
@@ -4668,9 +4208,6 @@
     <w:p>
       <w:pPr>
         <w:pStyle w:val="1"/>
-        <w:rPr>
-          <w:rFonts w:hint="eastAsia"/>
-        </w:rPr>
       </w:pPr>
       <w:r>
         <w:rPr>
@@ -4715,9 +4252,6 @@
     <w:p>
       <w:pPr>
         <w:pStyle w:val="4"/>
-        <w:rPr>
-          <w:rFonts w:hint="eastAsia"/>
-        </w:rPr>
       </w:pPr>
       <w:r>
         <w:rPr>
@@ -4737,9 +4271,6 @@
     <w:p>
       <w:pPr>
         <w:pStyle w:val="4"/>
-        <w:rPr>
-          <w:rFonts w:hint="eastAsia"/>
-        </w:rPr>
       </w:pPr>
       <w:r>
         <w:rPr>
@@ -4753,23 +4284,7 @@
           <w:color w:val="0D0D0D"/>
           <w:shd w:val="clear" w:color="auto" w:fill="FFFFFF"/>
         </w:rPr>
-        <w:t>项目</w:t>
-      </w:r>
-      <w:r>
-        <w:rPr>
-          <w:rFonts w:ascii="Segoe UI" w:hAnsi="Segoe UI" w:cs="Segoe UI" w:hint="eastAsia"/>
-          <w:color w:val="0D0D0D"/>
-          <w:shd w:val="clear" w:color="auto" w:fill="FFFFFF"/>
-        </w:rPr>
-        <w:t>与下一个项目的</w:t>
-      </w:r>
-      <w:r>
-        <w:rPr>
-          <w:rFonts w:ascii="Segoe UI" w:hAnsi="Segoe UI" w:cs="Segoe UI" w:hint="eastAsia"/>
-          <w:color w:val="0D0D0D"/>
-          <w:shd w:val="clear" w:color="auto" w:fill="FFFFFF"/>
-        </w:rPr>
-        <w:t>间隔时间</w:t>
+        <w:t>项目与下一个项目的间隔时间</w:t>
       </w:r>
     </w:p>
     <w:p>
@@ -4786,9 +4301,6 @@
     <w:p>
       <w:pPr>
         <w:pStyle w:val="1"/>
-        <w:rPr>
-          <w:rFonts w:hint="eastAsia"/>
-        </w:rPr>
       </w:pPr>
       <w:r>
         <w:rPr>
@@ -4818,15 +4330,7 @@
           <w:color w:val="0D0D0D"/>
           <w:shd w:val="clear" w:color="auto" w:fill="FFFFFF"/>
         </w:rPr>
-        <w:t>项目</w:t>
-      </w:r>
-      <w:r>
-        <w:rPr>
-          <w:rFonts w:ascii="Segoe UI" w:hAnsi="Segoe UI" w:cs="Segoe UI" w:hint="eastAsia"/>
-          <w:color w:val="0D0D0D"/>
-          <w:shd w:val="clear" w:color="auto" w:fill="FFFFFF"/>
-        </w:rPr>
-        <w:t>排序</w:t>
+        <w:t>项目排序</w:t>
       </w:r>
       <w:r>
         <w:rPr>
@@ -4849,9 +4353,6 @@
     <w:p>
       <w:pPr>
         <w:pStyle w:val="4"/>
-        <w:rPr>
-          <w:rFonts w:hint="eastAsia"/>
-        </w:rPr>
       </w:pPr>
       <w:r>
         <w:rPr>
@@ -4865,23 +4366,12 @@
           <w:color w:val="0D0D0D"/>
           <w:shd w:val="clear" w:color="auto" w:fill="FFFFFF"/>
         </w:rPr>
-        <w:t>项目</w:t>
-      </w:r>
-      <w:r>
-        <w:rPr>
-          <w:rFonts w:ascii="Segoe UI" w:hAnsi="Segoe UI" w:cs="Segoe UI" w:hint="eastAsia"/>
-          <w:color w:val="0D0D0D"/>
-          <w:shd w:val="clear" w:color="auto" w:fill="FFFFFF"/>
-        </w:rPr>
-        <w:t>排序</w:t>
-      </w:r>
-    </w:p>
-    <w:p>
-      <w:pPr>
-        <w:pStyle w:val="4"/>
-        <w:rPr>
-          <w:rFonts w:hint="eastAsia"/>
-        </w:rPr>
+        <w:t>项目排序</w:t>
+      </w:r>
+    </w:p>
+    <w:p>
+      <w:pPr>
+        <w:pStyle w:val="4"/>
       </w:pPr>
       <w:r>
         <w:rPr>
@@ -4934,57 +4424,18 @@
           <w:rFonts w:hint="eastAsia"/>
         </w:rPr>
         <w:lastRenderedPageBreak/>
-        <w:t>（</w:t>
-      </w:r>
-      <w:r>
-        <w:rPr>
-          <w:rFonts w:hint="eastAsia"/>
-        </w:rPr>
-        <w:t>3</w:t>
-      </w:r>
-      <w:r>
-        <w:rPr>
-          <w:rFonts w:hint="eastAsia"/>
-        </w:rPr>
-        <w:t>）</w:t>
-      </w:r>
-      <w:r>
-        <w:rPr>
-          <w:rFonts w:hint="eastAsia"/>
-        </w:rPr>
-        <w:t>加工条目</w:t>
+        <w:t>（3）加工条目</w:t>
       </w:r>
     </w:p>
     <w:p>
       <w:pPr>
         <w:pStyle w:val="1"/>
-        <w:rPr>
-          <w:rFonts w:hint="eastAsia"/>
-        </w:rPr>
-      </w:pPr>
-      <w:r>
-        <w:rPr>
-          <w:rFonts w:hint="eastAsia"/>
-        </w:rPr>
-        <w:t>加工</w:t>
-      </w:r>
-      <w:r>
-        <w:rPr>
-          <w:rFonts w:hint="eastAsia"/>
-        </w:rPr>
-        <w:t>“</w:t>
-      </w:r>
-      <w:r>
-        <w:rPr>
-          <w:rFonts w:hint="eastAsia"/>
-        </w:rPr>
-        <w:t>病人模块</w:t>
-      </w:r>
-      <w:r>
-        <w:rPr>
-          <w:rFonts w:hint="eastAsia"/>
-        </w:rPr>
-        <w:t>”</w:t>
+      </w:pPr>
+      <w:r>
+        <w:rPr>
+          <w:rFonts w:hint="eastAsia"/>
+        </w:rPr>
+        <w:t>加工“病人模块”</w:t>
       </w:r>
     </w:p>
     <w:p>
@@ -5001,15 +4452,37 @@
     <w:p>
       <w:pPr>
         <w:pStyle w:val="4"/>
-        <w:rPr>
-          <w:rFonts w:hint="eastAsia"/>
-        </w:rPr>
-      </w:pPr>
-      <w:r>
-        <w:rPr>
-          <w:rFonts w:hint="eastAsia"/>
-        </w:rPr>
-        <w:t>加工</w:t>
+      </w:pPr>
+      <w:r>
+        <w:rPr>
+          <w:rFonts w:hint="eastAsia"/>
+        </w:rPr>
+        <w:t>加工：</w:t>
+      </w:r>
+      <w:r>
+        <w:rPr>
+          <w:rFonts w:hint="eastAsia"/>
+        </w:rPr>
+        <w:t>病人</w:t>
+      </w:r>
+      <w:r>
+        <w:rPr>
+          <w:rFonts w:ascii="Segoe UI" w:hAnsi="Segoe UI" w:cs="Segoe UI" w:hint="eastAsia"/>
+          <w:color w:val="0D0D0D"/>
+          <w:shd w:val="clear" w:color="auto" w:fill="FFFFFF"/>
+        </w:rPr>
+        <w:t>模块</w:t>
+      </w:r>
+    </w:p>
+    <w:p>
+      <w:pPr>
+        <w:pStyle w:val="4"/>
+      </w:pPr>
+      <w:r>
+        <w:rPr>
+          <w:rFonts w:hint="eastAsia"/>
+        </w:rPr>
+        <w:t>说明</w:t>
       </w:r>
       <w:r>
         <w:rPr>
@@ -5021,40 +4494,6 @@
         <w:rPr>
           <w:rFonts w:hint="eastAsia"/>
         </w:rPr>
-        <w:t>病人</w:t>
-      </w:r>
-      <w:r>
-        <w:rPr>
-          <w:rFonts w:ascii="Segoe UI" w:hAnsi="Segoe UI" w:cs="Segoe UI" w:hint="eastAsia"/>
-          <w:color w:val="0D0D0D"/>
-          <w:shd w:val="clear" w:color="auto" w:fill="FFFFFF"/>
-        </w:rPr>
-        <w:t>模块</w:t>
-      </w:r>
-    </w:p>
-    <w:p>
-      <w:pPr>
-        <w:pStyle w:val="4"/>
-        <w:rPr>
-          <w:rFonts w:hint="eastAsia"/>
-        </w:rPr>
-      </w:pPr>
-      <w:r>
-        <w:rPr>
-          <w:rFonts w:hint="eastAsia"/>
-        </w:rPr>
-        <w:t>说明</w:t>
-      </w:r>
-      <w:r>
-        <w:rPr>
-          <w:rFonts w:hint="eastAsia"/>
-        </w:rPr>
-        <w:t>：</w:t>
-      </w:r>
-      <w:r>
-        <w:rPr>
-          <w:rFonts w:hint="eastAsia"/>
-        </w:rPr>
         <w:t>对病人信息进行处理</w:t>
       </w:r>
       <w:r>
@@ -5074,13 +4513,7 @@
         <w:rPr>
           <w:rFonts w:hint="eastAsia"/>
         </w:rPr>
-        <w:t>输入</w:t>
-      </w:r>
-      <w:r>
-        <w:rPr>
-          <w:rFonts w:hint="eastAsia"/>
-        </w:rPr>
-        <w:t>：</w:t>
+        <w:t>输入：</w:t>
       </w:r>
       <w:r>
         <w:rPr>
@@ -5099,13 +4532,7 @@
         <w:rPr>
           <w:rFonts w:hint="eastAsia"/>
         </w:rPr>
-        <w:t>输出</w:t>
-      </w:r>
-      <w:r>
-        <w:rPr>
-          <w:rFonts w:hint="eastAsia"/>
-        </w:rPr>
-        <w:t>：</w:t>
+        <w:t>输出：</w:t>
       </w:r>
       <w:r>
         <w:rPr>
@@ -5122,13 +4549,7 @@
         <w:rPr>
           <w:rFonts w:hint="eastAsia"/>
         </w:rPr>
-        <w:t>加工逻辑</w:t>
-      </w:r>
-      <w:r>
-        <w:rPr>
-          <w:rFonts w:hint="eastAsia"/>
-        </w:rPr>
-        <w:t>：</w:t>
+        <w:t>加工逻辑：</w:t>
       </w:r>
       <w:r>
         <w:rPr>
@@ -5140,12 +4561,146 @@
     <w:p>
       <w:pPr>
         <w:pStyle w:val="4"/>
+        <w:rPr>
+          <w:rFonts w:asciiTheme="minorHAnsi" w:eastAsiaTheme="minorEastAsia" w:hAnsiTheme="minorHAnsi" w:cstheme="minorBidi"/>
+          <w:kern w:val="44"/>
+          <w:sz w:val="44"/>
+          <w:szCs w:val="44"/>
+        </w:rPr>
+      </w:pPr>
+      <w:r>
         <w:rPr>
           <w:rFonts w:asciiTheme="minorHAnsi" w:eastAsiaTheme="minorEastAsia" w:hAnsiTheme="minorHAnsi" w:cstheme="minorBidi" w:hint="eastAsia"/>
           <w:kern w:val="44"/>
           <w:sz w:val="44"/>
           <w:szCs w:val="44"/>
         </w:rPr>
+        <w:t>加工“医生模块”</w:t>
+      </w:r>
+    </w:p>
+    <w:p>
+      <w:pPr>
+        <w:pStyle w:val="4"/>
+      </w:pPr>
+      <w:r>
+        <w:rPr>
+          <w:rFonts w:hint="eastAsia"/>
+        </w:rPr>
+        <w:t>编号：</w:t>
+      </w:r>
+    </w:p>
+    <w:p>
+      <w:pPr>
+        <w:pStyle w:val="4"/>
+      </w:pPr>
+      <w:r>
+        <w:rPr>
+          <w:rFonts w:hint="eastAsia"/>
+        </w:rPr>
+        <w:t>加工：医生</w:t>
+      </w:r>
+      <w:r>
+        <w:rPr>
+          <w:rFonts w:ascii="Segoe UI" w:hAnsi="Segoe UI" w:cs="Segoe UI" w:hint="eastAsia"/>
+          <w:color w:val="0D0D0D"/>
+          <w:shd w:val="clear" w:color="auto" w:fill="FFFFFF"/>
+        </w:rPr>
+        <w:t>模块</w:t>
+      </w:r>
+    </w:p>
+    <w:p>
+      <w:pPr>
+        <w:pStyle w:val="4"/>
+      </w:pPr>
+      <w:r>
+        <w:rPr>
+          <w:rFonts w:hint="eastAsia"/>
+        </w:rPr>
+        <w:t>说明</w:t>
+      </w:r>
+      <w:r>
+        <w:rPr>
+          <w:rFonts w:hint="eastAsia"/>
+        </w:rPr>
+        <w:t>：</w:t>
+      </w:r>
+      <w:r>
+        <w:rPr>
+          <w:rFonts w:hint="eastAsia"/>
+        </w:rPr>
+        <w:t>对</w:t>
+      </w:r>
+      <w:r>
+        <w:rPr>
+          <w:rFonts w:ascii="Segoe UI" w:hAnsi="Segoe UI" w:cs="Segoe UI" w:hint="eastAsia"/>
+          <w:color w:val="0D0D0D"/>
+          <w:shd w:val="clear" w:color="auto" w:fill="FFFFFF"/>
+        </w:rPr>
+        <w:t>医生信息进行处理</w:t>
+      </w:r>
+    </w:p>
+    <w:p>
+      <w:pPr>
+        <w:pStyle w:val="4"/>
+      </w:pPr>
+      <w:r>
+        <w:rPr>
+          <w:rFonts w:hint="eastAsia"/>
+        </w:rPr>
+        <w:t>输入：</w:t>
+      </w:r>
+      <w:r>
+        <w:rPr>
+          <w:rFonts w:ascii="Segoe UI" w:hAnsi="Segoe UI" w:cs="Segoe UI" w:hint="eastAsia"/>
+          <w:color w:val="0D0D0D"/>
+          <w:shd w:val="clear" w:color="auto" w:fill="FFFFFF"/>
+        </w:rPr>
+        <w:t>病人信息、报到信息</w:t>
+      </w:r>
+    </w:p>
+    <w:p>
+      <w:pPr>
+        <w:pStyle w:val="4"/>
+      </w:pPr>
+      <w:r>
+        <w:rPr>
+          <w:rFonts w:hint="eastAsia"/>
+        </w:rPr>
+        <w:t>输出：</w:t>
+      </w:r>
+      <w:r>
+        <w:rPr>
+          <w:rFonts w:hint="eastAsia"/>
+        </w:rPr>
+        <w:t>已报到的医生信息</w:t>
+      </w:r>
+    </w:p>
+    <w:p>
+      <w:pPr>
+        <w:pStyle w:val="4"/>
+      </w:pPr>
+      <w:r>
+        <w:rPr>
+          <w:rFonts w:hint="eastAsia"/>
+        </w:rPr>
+        <w:t>加工逻辑：</w:t>
+      </w:r>
+      <w:r>
+        <w:rPr>
+          <w:rFonts w:hint="eastAsia"/>
+        </w:rPr>
+        <w:t>根据医生的报到时间，将已报到的医生信息输出</w:t>
+      </w:r>
+    </w:p>
+    <w:p>
+      <w:pPr>
+        <w:pStyle w:val="4"/>
+        <w:rPr>
+          <w:rFonts w:asciiTheme="minorHAnsi" w:eastAsiaTheme="minorEastAsia" w:hAnsiTheme="minorHAnsi" w:cstheme="minorBidi"/>
+          <w:kern w:val="44"/>
+          <w:sz w:val="44"/>
+          <w:szCs w:val="44"/>
+        </w:rPr>
       </w:pPr>
       <w:r>
         <w:rPr>
@@ -5154,6 +4709,7 @@
           <w:sz w:val="44"/>
           <w:szCs w:val="44"/>
         </w:rPr>
+        <w:lastRenderedPageBreak/>
         <w:t>加工“</w:t>
       </w:r>
       <w:r>
@@ -5163,7 +4719,7 @@
           <w:sz w:val="44"/>
           <w:szCs w:val="44"/>
         </w:rPr>
-        <w:t>医生</w:t>
+        <w:t>治疗流程管理</w:t>
       </w:r>
       <w:r>
         <w:rPr>
@@ -5189,9 +4745,6 @@
     <w:p>
       <w:pPr>
         <w:pStyle w:val="4"/>
-        <w:rPr>
-          <w:rFonts w:hint="eastAsia"/>
-        </w:rPr>
       </w:pPr>
       <w:r>
         <w:rPr>
@@ -5203,7 +4756,7 @@
         <w:rPr>
           <w:rFonts w:hint="eastAsia"/>
         </w:rPr>
-        <w:t>医生</w:t>
+        <w:t>治疗流程管理</w:t>
       </w:r>
       <w:r>
         <w:rPr>
@@ -5217,9 +4770,6 @@
     <w:p>
       <w:pPr>
         <w:pStyle w:val="4"/>
-        <w:rPr>
-          <w:rFonts w:hint="eastAsia"/>
-        </w:rPr>
       </w:pPr>
       <w:r>
         <w:rPr>
@@ -5235,41 +4785,16 @@
       </w:r>
       <w:r>
         <w:rPr>
-          <w:rFonts w:hint="eastAsia"/>
-        </w:rPr>
-        <w:t>对</w:t>
-      </w:r>
-      <w:r>
-        <w:rPr>
-          <w:rFonts w:ascii="Segoe UI" w:hAnsi="Segoe UI" w:cs="Segoe UI" w:hint="eastAsia"/>
-          <w:color w:val="0D0D0D"/>
-          <w:shd w:val="clear" w:color="auto" w:fill="FFFFFF"/>
-        </w:rPr>
-        <w:t>医生</w:t>
-      </w:r>
-      <w:r>
-        <w:rPr>
-          <w:rFonts w:ascii="Segoe UI" w:hAnsi="Segoe UI" w:cs="Segoe UI" w:hint="eastAsia"/>
-          <w:color w:val="0D0D0D"/>
-          <w:shd w:val="clear" w:color="auto" w:fill="FFFFFF"/>
-        </w:rPr>
-        <w:t>信息</w:t>
-      </w:r>
-      <w:r>
-        <w:rPr>
-          <w:rFonts w:ascii="Segoe UI" w:hAnsi="Segoe UI" w:cs="Segoe UI" w:hint="eastAsia"/>
-          <w:color w:val="0D0D0D"/>
-          <w:shd w:val="clear" w:color="auto" w:fill="FFFFFF"/>
-        </w:rPr>
-        <w:t>进行处理</w:t>
-      </w:r>
-    </w:p>
-    <w:p>
-      <w:pPr>
-        <w:pStyle w:val="4"/>
-        <w:rPr>
-          <w:rFonts w:hint="eastAsia"/>
-        </w:rPr>
+          <w:rFonts w:ascii="Segoe UI" w:hAnsi="Segoe UI" w:cs="Segoe UI" w:hint="eastAsia"/>
+          <w:color w:val="0D0D0D"/>
+          <w:shd w:val="clear" w:color="auto" w:fill="FFFFFF"/>
+        </w:rPr>
+        <w:t>项目在流程中的位置</w:t>
+      </w:r>
+    </w:p>
+    <w:p>
+      <w:pPr>
+        <w:pStyle w:val="4"/>
       </w:pPr>
       <w:r>
         <w:rPr>
@@ -5279,11 +4804,9 @@
       </w:r>
       <w:r>
         <w:rPr>
-          <w:rFonts w:ascii="Segoe UI" w:hAnsi="Segoe UI" w:cs="Segoe UI" w:hint="eastAsia"/>
-          <w:color w:val="0D0D0D"/>
-          <w:shd w:val="clear" w:color="auto" w:fill="FFFFFF"/>
-        </w:rPr>
-        <w:t>病人信息、报到信息</w:t>
+          <w:rFonts w:hint="eastAsia"/>
+        </w:rPr>
+        <w:t>已报到的医生、病人信息和诊疗单</w:t>
       </w:r>
     </w:p>
     <w:p>
@@ -5300,7 +4823,7 @@
         <w:rPr>
           <w:rFonts w:hint="eastAsia"/>
         </w:rPr>
-        <w:t>已报到的医生信息</w:t>
+        <w:t>诊疗单、排班信息、叫号</w:t>
       </w:r>
     </w:p>
     <w:p>
@@ -5317,173 +4840,10 @@
         <w:rPr>
           <w:rFonts w:hint="eastAsia"/>
         </w:rPr>
-        <w:t>根据医生的报到时间，将已报到的医生信息输出</w:t>
-      </w:r>
-    </w:p>
-    <w:p>
-      <w:pPr>
-        <w:pStyle w:val="4"/>
-        <w:rPr>
-          <w:rFonts w:asciiTheme="minorHAnsi" w:eastAsiaTheme="minorEastAsia" w:hAnsiTheme="minorHAnsi" w:cstheme="minorBidi"/>
-          <w:kern w:val="44"/>
-          <w:sz w:val="44"/>
-          <w:szCs w:val="44"/>
-        </w:rPr>
-      </w:pPr>
-      <w:r>
-        <w:rPr>
-          <w:rFonts w:asciiTheme="minorHAnsi" w:eastAsiaTheme="minorEastAsia" w:hAnsiTheme="minorHAnsi" w:cstheme="minorBidi" w:hint="eastAsia"/>
-          <w:kern w:val="44"/>
-          <w:sz w:val="44"/>
-          <w:szCs w:val="44"/>
-        </w:rPr>
-        <w:lastRenderedPageBreak/>
-        <w:t>加工“</w:t>
-      </w:r>
-      <w:r>
-        <w:rPr>
-          <w:rFonts w:asciiTheme="minorHAnsi" w:eastAsiaTheme="minorEastAsia" w:hAnsiTheme="minorHAnsi" w:cstheme="minorBidi" w:hint="eastAsia"/>
-          <w:kern w:val="44"/>
-          <w:sz w:val="44"/>
-          <w:szCs w:val="44"/>
-        </w:rPr>
-        <w:t>治疗流程管理</w:t>
-      </w:r>
-      <w:r>
-        <w:rPr>
-          <w:rFonts w:asciiTheme="minorHAnsi" w:eastAsiaTheme="minorEastAsia" w:hAnsiTheme="minorHAnsi" w:cstheme="minorBidi" w:hint="eastAsia"/>
-          <w:kern w:val="44"/>
-          <w:sz w:val="44"/>
-          <w:szCs w:val="44"/>
-        </w:rPr>
-        <w:t>模块”</w:t>
-      </w:r>
-    </w:p>
-    <w:p>
-      <w:pPr>
-        <w:pStyle w:val="4"/>
-      </w:pPr>
-      <w:r>
-        <w:rPr>
-          <w:rFonts w:hint="eastAsia"/>
-        </w:rPr>
-        <w:t>编号：</w:t>
-      </w:r>
-    </w:p>
-    <w:p>
-      <w:pPr>
-        <w:pStyle w:val="4"/>
-        <w:rPr>
-          <w:rFonts w:hint="eastAsia"/>
-        </w:rPr>
-      </w:pPr>
-      <w:r>
-        <w:rPr>
-          <w:rFonts w:hint="eastAsia"/>
-        </w:rPr>
-        <w:t>加工：</w:t>
-      </w:r>
-      <w:r>
-        <w:rPr>
-          <w:rFonts w:hint="eastAsia"/>
-        </w:rPr>
-        <w:t>治疗流程管理</w:t>
-      </w:r>
-      <w:r>
-        <w:rPr>
-          <w:rFonts w:ascii="Segoe UI" w:hAnsi="Segoe UI" w:cs="Segoe UI" w:hint="eastAsia"/>
-          <w:color w:val="0D0D0D"/>
-          <w:shd w:val="clear" w:color="auto" w:fill="FFFFFF"/>
-        </w:rPr>
-        <w:t>模块</w:t>
-      </w:r>
-    </w:p>
-    <w:p>
-      <w:pPr>
-        <w:pStyle w:val="4"/>
-        <w:rPr>
-          <w:rFonts w:hint="eastAsia"/>
-        </w:rPr>
-      </w:pPr>
-      <w:r>
-        <w:rPr>
-          <w:rFonts w:hint="eastAsia"/>
-        </w:rPr>
-        <w:t>说明</w:t>
-      </w:r>
-      <w:r>
-        <w:rPr>
-          <w:rFonts w:hint="eastAsia"/>
-        </w:rPr>
-        <w:t>：</w:t>
-      </w:r>
-      <w:r>
-        <w:rPr>
-          <w:rFonts w:ascii="Segoe UI" w:hAnsi="Segoe UI" w:cs="Segoe UI" w:hint="eastAsia"/>
-          <w:color w:val="0D0D0D"/>
-          <w:shd w:val="clear" w:color="auto" w:fill="FFFFFF"/>
-        </w:rPr>
-        <w:t>项目在流程中的位置</w:t>
-      </w:r>
-    </w:p>
-    <w:p>
-      <w:pPr>
-        <w:pStyle w:val="4"/>
-      </w:pPr>
-      <w:r>
-        <w:rPr>
-          <w:rFonts w:hint="eastAsia"/>
-        </w:rPr>
-        <w:t>输入：</w:t>
-      </w:r>
-      <w:r>
-        <w:rPr>
-          <w:rFonts w:hint="eastAsia"/>
-        </w:rPr>
-        <w:t>已报到的医生、病人信息和诊疗单</w:t>
-      </w:r>
-    </w:p>
-    <w:p>
-      <w:pPr>
-        <w:pStyle w:val="4"/>
-      </w:pPr>
-      <w:r>
-        <w:rPr>
-          <w:rFonts w:hint="eastAsia"/>
-        </w:rPr>
-        <w:t>输出：</w:t>
-      </w:r>
-      <w:r>
-        <w:rPr>
-          <w:rFonts w:hint="eastAsia"/>
-        </w:rPr>
-        <w:t>诊疗单、排班信息、叫号</w:t>
-      </w:r>
-    </w:p>
-    <w:p>
-      <w:pPr>
-        <w:pStyle w:val="4"/>
-      </w:pPr>
-      <w:r>
-        <w:rPr>
-          <w:rFonts w:hint="eastAsia"/>
-        </w:rPr>
-        <w:t>加工逻辑：</w:t>
-      </w:r>
-      <w:r>
-        <w:rPr>
-          <w:rFonts w:hint="eastAsia"/>
-        </w:rPr>
         <w:t>根据诊疗单的治疗项目为病人安排医生，计算排班信息和叫号顺序</w:t>
       </w:r>
     </w:p>
-    <w:p>
-      <w:pPr>
-        <w:rPr>
-          <w:rFonts w:hint="eastAsia"/>
-        </w:rPr>
-      </w:pPr>
-    </w:p>
+    <w:p/>
     <w:sectPr>
       <w:pgSz w:w="11906" w:h="16838"/>
       <w:pgMar w:top="1440" w:right="1800" w:bottom="1440" w:left="1800" w:header="851" w:footer="992" w:gutter="0"/>
